--- a/notes/dotnet/applied/wpf/logicaltrees/logicaltrees.docx
+++ b/notes/dotnet/applied/wpf/logicaltrees/logicaltrees.docx
@@ -42,8 +42,9 @@
         <w:t>Source code</w:t>
       </w:r>
     </w:p>
-    <w:bookmarkStart w:id="0" w:name="_MON_1601895505"/>
-    <w:bookmarkEnd w:id="0"/>
+    <w:bookmarkStart w:id="0" w:name="_GoBack"/>
+    <w:bookmarkStart w:id="1" w:name="_MON_1601895505"/>
+    <w:bookmarkEnd w:id="1"/>
     <w:p>
       <w:pPr>
         <w:pStyle w:val="CodeExampleCode"/>
@@ -69,20 +70,23 @@
             <v:path o:extrusionok="f" gradientshapeok="t" o:connecttype="rect"/>
             <o:lock v:ext="edit" aspectratio="t"/>
           </v:shapetype>
-          <v:shape id="_x0000_i1025" type="#_x0000_t75" style="width:451.45pt;height:384.9pt" o:ole="">
+          <v:shape id="_x0000_i1025" type="#_x0000_t75" style="width:451.15pt;height:384.75pt" o:ole="">
             <v:imagedata r:id="rId8" o:title=""/>
           </v:shape>
-          <o:OLEObject Type="Embed" ProgID="Word.OpenDocumentText.12" ShapeID="_x0000_i1025" DrawAspect="Content" ObjectID="_1627490300" r:id="rId9"/>
+          <o:OLEObject Type="Embed" ProgID="Word.OpenDocumentText.12" ShapeID="_x0000_i1025" DrawAspect="Content" ObjectID="_1635223045" r:id="rId9"/>
         </w:object>
       </w:r>
+      <w:bookmarkEnd w:id="0"/>
     </w:p>
     <w:p>
       <w:pPr>
         <w:pStyle w:val="CodeExampleDiagram"/>
       </w:pPr>
+      <w:proofErr w:type="spellStart"/>
       <w:r>
         <w:t>Lopgical</w:t>
       </w:r>
+      <w:proofErr w:type="spellEnd"/>
       <w:r>
         <w:t xml:space="preserve"> tree</w:t>
       </w:r>
@@ -161,7 +165,23 @@
         <w:t xml:space="preserve">defined by the XAML. A node in the logical tree is often a FrameworkElement or Control. Each node in the </w:t>
       </w:r>
       <w:r>
-        <w:t>logical tree can map to many nodes in the visual tree. For example a single ListBox in the logical tree is composed of many visual elements such as scrollbars, borders etc</w:t>
+        <w:t xml:space="preserve">logical tree can map to many nodes in the visual tree. For </w:t>
+      </w:r>
+      <w:proofErr w:type="gramStart"/>
+      <w:r>
+        <w:t>example</w:t>
+      </w:r>
+      <w:proofErr w:type="gramEnd"/>
+      <w:r>
+        <w:t xml:space="preserve"> a single </w:t>
+      </w:r>
+      <w:proofErr w:type="spellStart"/>
+      <w:r>
+        <w:t>ListBox</w:t>
+      </w:r>
+      <w:proofErr w:type="spellEnd"/>
+      <w:r>
+        <w:t xml:space="preserve"> in the logical tree is composed of many visual elements such as scrollbars, borders etc</w:t>
       </w:r>
     </w:p>
     <w:p>
@@ -173,8 +193,13 @@
       <w:pPr>
         <w:pStyle w:val="Question"/>
       </w:pPr>
+      <w:proofErr w:type="spellStart"/>
       <w:r>
-        <w:t>ContentControls have a single child</w:t>
+        <w:t>ContentControls</w:t>
+      </w:r>
+      <w:proofErr w:type="spellEnd"/>
+      <w:r>
+        <w:t xml:space="preserve"> have a single child</w:t>
       </w:r>
       <w:r>
         <w:t>. How can we add more than one child to such an object?</w:t>
@@ -267,6 +292,7 @@
         <w:docPartUnique/>
       </w:docPartObj>
     </w:sdtPr>
+    <w:sdtEndPr/>
     <w:sdtContent>
       <w:sdt>
         <w:sdtPr>
@@ -276,19 +302,23 @@
             <w:docPartUnique/>
           </w:docPartObj>
         </w:sdtPr>
+        <w:sdtEndPr/>
         <w:sdtContent>
           <w:p>
             <w:pPr>
               <w:pStyle w:val="Footer"/>
               <w:jc w:val="center"/>
             </w:pPr>
+            <w:proofErr w:type="spellStart"/>
             <w:r>
               <w:t>s</w:t>
             </w:r>
-            <w:bookmarkStart w:id="1" w:name="_GoBack"/>
-            <w:bookmarkEnd w:id="1"/>
             <w:r>
-              <w:t xml:space="preserve">Page </w:t>
+              <w:t>Page</w:t>
+            </w:r>
+            <w:proofErr w:type="spellEnd"/>
+            <w:r>
+              <w:t xml:space="preserve"> </w:t>
             </w:r>
             <w:r>
               <w:rPr>
@@ -4186,6 +4216,7 @@
     <w:lsdException w:name="HTML Sample" w:semiHidden="1" w:unhideWhenUsed="1"/>
     <w:lsdException w:name="HTML Typewriter" w:semiHidden="1" w:unhideWhenUsed="1"/>
     <w:lsdException w:name="HTML Variable" w:semiHidden="1" w:unhideWhenUsed="1"/>
+    <w:lsdException w:name="Normal Table" w:semiHidden="1" w:unhideWhenUsed="1"/>
     <w:lsdException w:name="annotation subject" w:semiHidden="1" w:unhideWhenUsed="1"/>
     <w:lsdException w:name="No List" w:semiHidden="1" w:unhideWhenUsed="1"/>
     <w:lsdException w:name="Outline List 1" w:semiHidden="1" w:unhideWhenUsed="1"/>
@@ -4232,8 +4263,10 @@
     <w:lsdException w:name="Table Subtle 2" w:semiHidden="1" w:unhideWhenUsed="1"/>
     <w:lsdException w:name="Table Web 1" w:semiHidden="1" w:unhideWhenUsed="1"/>
     <w:lsdException w:name="Table Web 2" w:semiHidden="1" w:unhideWhenUsed="1"/>
+    <w:lsdException w:name="Table Web 3" w:semiHidden="1" w:unhideWhenUsed="1"/>
     <w:lsdException w:name="Balloon Text" w:semiHidden="1" w:unhideWhenUsed="1"/>
     <w:lsdException w:name="Table Grid" w:uiPriority="59"/>
+    <w:lsdException w:name="Table Theme" w:semiHidden="1" w:unhideWhenUsed="1"/>
     <w:lsdException w:name="Placeholder Text" w:semiHidden="1"/>
     <w:lsdException w:name="No Spacing" w:uiPriority="1" w:qFormat="1"/>
     <w:lsdException w:name="Light Shading" w:uiPriority="60"/>
@@ -4458,7 +4491,7 @@
   <w:style w:type="paragraph" w:default="1" w:styleId="Normal">
     <w:name w:val="Normal"/>
     <w:qFormat/>
-    <w:rsid w:val="00261C58"/>
+    <w:rsid w:val="00705F59"/>
     <w:pPr>
       <w:spacing w:after="240" w:line="300" w:lineRule="auto"/>
     </w:pPr>
@@ -4476,7 +4509,7 @@
     <w:link w:val="Heading1Char"/>
     <w:uiPriority w:val="9"/>
     <w:qFormat/>
-    <w:rsid w:val="00261C58"/>
+    <w:rsid w:val="00705F59"/>
     <w:pPr>
       <w:keepNext/>
       <w:keepLines/>
@@ -4498,7 +4531,7 @@
     <w:uiPriority w:val="9"/>
     <w:unhideWhenUsed/>
     <w:qFormat/>
-    <w:rsid w:val="00261C58"/>
+    <w:rsid w:val="00705F59"/>
     <w:pPr>
       <w:keepNext/>
       <w:keepLines/>
@@ -4519,7 +4552,7 @@
     <w:link w:val="Heading3Char"/>
     <w:uiPriority w:val="9"/>
     <w:unhideWhenUsed/>
-    <w:rsid w:val="00261C58"/>
+    <w:rsid w:val="00705F59"/>
     <w:pPr>
       <w:keepNext/>
       <w:keepLines/>
@@ -4540,7 +4573,7 @@
     <w:link w:val="Heading4Char"/>
     <w:uiPriority w:val="9"/>
     <w:unhideWhenUsed/>
-    <w:rsid w:val="00261C58"/>
+    <w:rsid w:val="00705F59"/>
     <w:pPr>
       <w:keepNext/>
       <w:keepLines/>
@@ -4563,7 +4596,7 @@
     <w:link w:val="Heading5Char"/>
     <w:uiPriority w:val="9"/>
     <w:unhideWhenUsed/>
-    <w:rsid w:val="00261C58"/>
+    <w:rsid w:val="00705F59"/>
     <w:pPr>
       <w:keepNext/>
       <w:keepLines/>
@@ -4588,7 +4621,7 @@
     <w:semiHidden/>
     <w:unhideWhenUsed/>
     <w:qFormat/>
-    <w:rsid w:val="00261C58"/>
+    <w:rsid w:val="00705F59"/>
     <w:pPr>
       <w:keepNext/>
       <w:keepLines/>
@@ -4613,7 +4646,7 @@
     <w:semiHidden/>
     <w:unhideWhenUsed/>
     <w:qFormat/>
-    <w:rsid w:val="00261C58"/>
+    <w:rsid w:val="00705F59"/>
     <w:pPr>
       <w:keepNext/>
       <w:keepLines/>
@@ -4634,7 +4667,7 @@
     <w:semiHidden/>
     <w:unhideWhenUsed/>
     <w:qFormat/>
-    <w:rsid w:val="00261C58"/>
+    <w:rsid w:val="00705F59"/>
     <w:pPr>
       <w:keepNext/>
       <w:keepLines/>
@@ -4657,7 +4690,7 @@
     <w:semiHidden/>
     <w:unhideWhenUsed/>
     <w:qFormat/>
-    <w:rsid w:val="00261C58"/>
+    <w:rsid w:val="00705F59"/>
     <w:pPr>
       <w:keepNext/>
       <w:keepLines/>
@@ -4674,7 +4707,7 @@
     <w:uiPriority w:val="1"/>
     <w:semiHidden/>
     <w:unhideWhenUsed/>
-    <w:rsid w:val="00261C58"/>
+    <w:rsid w:val="00705F59"/>
   </w:style>
   <w:style w:type="table" w:default="1" w:styleId="TableNormal">
     <w:name w:val="Normal Table"/>
@@ -4696,7 +4729,7 @@
     <w:uiPriority w:val="99"/>
     <w:semiHidden/>
     <w:unhideWhenUsed/>
-    <w:rsid w:val="00261C58"/>
+    <w:rsid w:val="00705F59"/>
   </w:style>
   <w:style w:type="paragraph" w:styleId="Title">
     <w:name w:val="Title"/>
@@ -4738,7 +4771,7 @@
     <w:basedOn w:val="DefaultParagraphFont"/>
     <w:link w:val="Heading1"/>
     <w:uiPriority w:val="9"/>
-    <w:rsid w:val="00261C58"/>
+    <w:rsid w:val="00705F59"/>
     <w:rPr>
       <w:rFonts w:asciiTheme="majorHAnsi" w:eastAsiaTheme="majorEastAsia" w:hAnsiTheme="majorHAnsi" w:cstheme="majorBidi"/>
       <w:color w:val="31378B" w:themeColor="text2"/>
@@ -4752,7 +4785,7 @@
     <w:basedOn w:val="DefaultParagraphFont"/>
     <w:link w:val="Heading2"/>
     <w:uiPriority w:val="9"/>
-    <w:rsid w:val="00261C58"/>
+    <w:rsid w:val="00705F59"/>
     <w:rPr>
       <w:rFonts w:asciiTheme="majorHAnsi" w:eastAsiaTheme="majorEastAsia" w:hAnsiTheme="majorHAnsi" w:cstheme="majorBidi"/>
       <w:color w:val="31378B" w:themeColor="text2"/>
@@ -4766,7 +4799,7 @@
     <w:basedOn w:val="DefaultParagraphFont"/>
     <w:link w:val="Heading3"/>
     <w:uiPriority w:val="9"/>
-    <w:rsid w:val="00261C58"/>
+    <w:rsid w:val="00705F59"/>
     <w:rPr>
       <w:rFonts w:asciiTheme="majorHAnsi" w:eastAsiaTheme="majorEastAsia" w:hAnsiTheme="majorHAnsi" w:cstheme="majorBidi"/>
       <w:color w:val="31378B" w:themeColor="text2"/>
@@ -4780,7 +4813,7 @@
     <w:basedOn w:val="DefaultParagraphFont"/>
     <w:link w:val="Heading4"/>
     <w:uiPriority w:val="9"/>
-    <w:rsid w:val="00261C58"/>
+    <w:rsid w:val="00705F59"/>
     <w:rPr>
       <w:rFonts w:asciiTheme="majorHAnsi" w:eastAsiaTheme="majorEastAsia" w:hAnsiTheme="majorHAnsi" w:cstheme="majorBidi"/>
       <w:b/>
@@ -4797,7 +4830,7 @@
     <w:basedOn w:val="DefaultParagraphFont"/>
     <w:link w:val="Heading5"/>
     <w:uiPriority w:val="9"/>
-    <w:rsid w:val="00261C58"/>
+    <w:rsid w:val="00705F59"/>
     <w:rPr>
       <w:rFonts w:asciiTheme="majorHAnsi" w:eastAsiaTheme="majorEastAsia" w:hAnsiTheme="majorHAnsi" w:cstheme="majorBidi"/>
       <w:b/>
@@ -4814,7 +4847,7 @@
     <w:link w:val="Heading6"/>
     <w:uiPriority w:val="9"/>
     <w:semiHidden/>
-    <w:rsid w:val="00261C58"/>
+    <w:rsid w:val="00705F59"/>
     <w:rPr>
       <w:rFonts w:asciiTheme="majorHAnsi" w:eastAsiaTheme="majorEastAsia" w:hAnsiTheme="majorHAnsi" w:cstheme="majorBidi"/>
       <w:i/>
@@ -4831,7 +4864,7 @@
     <w:link w:val="Heading7"/>
     <w:uiPriority w:val="9"/>
     <w:semiHidden/>
-    <w:rsid w:val="00261C58"/>
+    <w:rsid w:val="00705F59"/>
     <w:rPr>
       <w:rFonts w:asciiTheme="majorHAnsi" w:eastAsiaTheme="majorEastAsia" w:hAnsiTheme="majorHAnsi" w:cstheme="majorBidi"/>
       <w:color w:val="005878" w:themeColor="accent1" w:themeShade="80"/>
@@ -4845,7 +4878,7 @@
     <w:link w:val="Heading8"/>
     <w:uiPriority w:val="9"/>
     <w:semiHidden/>
-    <w:rsid w:val="00261C58"/>
+    <w:rsid w:val="00705F59"/>
     <w:rPr>
       <w:rFonts w:asciiTheme="majorHAnsi" w:eastAsiaTheme="majorEastAsia" w:hAnsiTheme="majorHAnsi" w:cstheme="majorBidi"/>
       <w:color w:val="244061" w:themeColor="accent2" w:themeShade="80"/>
@@ -4860,7 +4893,7 @@
     <w:link w:val="Heading9"/>
     <w:uiPriority w:val="9"/>
     <w:semiHidden/>
-    <w:rsid w:val="00261C58"/>
+    <w:rsid w:val="00705F59"/>
     <w:rPr>
       <w:rFonts w:asciiTheme="majorHAnsi" w:eastAsiaTheme="majorEastAsia" w:hAnsiTheme="majorHAnsi" w:cstheme="majorBidi"/>
       <w:color w:val="005878" w:themeColor="accent6" w:themeShade="80"/>
@@ -4872,7 +4905,7 @@
     <w:name w:val="Hyperlink"/>
     <w:basedOn w:val="DefaultParagraphFont"/>
     <w:uiPriority w:val="99"/>
-    <w:rsid w:val="00261C58"/>
+    <w:rsid w:val="00705F59"/>
     <w:rPr>
       <w:rFonts w:cs="Times New Roman"/>
       <w:color w:val="0000FF"/>
@@ -4883,7 +4916,7 @@
     <w:name w:val="FollowedHyperlink"/>
     <w:basedOn w:val="DefaultParagraphFont"/>
     <w:uiPriority w:val="99"/>
-    <w:rsid w:val="00261C58"/>
+    <w:rsid w:val="00705F59"/>
     <w:rPr>
       <w:rFonts w:cs="Times New Roman"/>
       <w:color w:val="606420"/>
@@ -4894,7 +4927,7 @@
     <w:name w:val="page number"/>
     <w:basedOn w:val="DefaultParagraphFont"/>
     <w:uiPriority w:val="99"/>
-    <w:rsid w:val="00261C58"/>
+    <w:rsid w:val="00705F59"/>
     <w:rPr>
       <w:rFonts w:cs="Times New Roman"/>
     </w:rPr>
@@ -4905,7 +4938,7 @@
     <w:uiPriority w:val="99"/>
     <w:semiHidden/>
     <w:unhideWhenUsed/>
-    <w:rsid w:val="00261C58"/>
+    <w:rsid w:val="00705F59"/>
     <w:rPr>
       <w:color w:val="808080"/>
       <w:shd w:val="clear" w:color="auto" w:fill="E6E6E6"/>
@@ -4917,7 +4950,7 @@
     <w:next w:val="Normal"/>
     <w:autoRedefine/>
     <w:qFormat/>
-    <w:rsid w:val="00261C58"/>
+    <w:rsid w:val="00705F59"/>
     <w:pPr>
       <w:pBdr>
         <w:top w:val="none" w:sz="0" w:space="0" w:color="auto"/>
@@ -4933,7 +4966,7 @@
     <w:basedOn w:val="Normal"/>
     <w:link w:val="CommandChar"/>
     <w:qFormat/>
-    <w:rsid w:val="00261C58"/>
+    <w:rsid w:val="00705F59"/>
     <w:pPr>
       <w:spacing w:line="240" w:lineRule="auto"/>
       <w:ind w:left="284"/>
@@ -4947,7 +4980,7 @@
     <w:name w:val="Code Heading"/>
     <w:basedOn w:val="Normal"/>
     <w:uiPriority w:val="99"/>
-    <w:rsid w:val="00261C58"/>
+    <w:rsid w:val="00705F59"/>
     <w:pPr>
       <w:autoSpaceDE w:val="0"/>
       <w:autoSpaceDN w:val="0"/>
@@ -4966,7 +4999,7 @@
     <w:basedOn w:val="BodyText"/>
     <w:link w:val="PathChar"/>
     <w:qFormat/>
-    <w:rsid w:val="00261C58"/>
+    <w:rsid w:val="00705F59"/>
     <w:pPr>
       <w:jc w:val="both"/>
     </w:pPr>
@@ -4981,7 +5014,7 @@
     <w:basedOn w:val="DefaultParagraphFont"/>
     <w:uiPriority w:val="99"/>
     <w:semiHidden/>
-    <w:rsid w:val="00261C58"/>
+    <w:rsid w:val="00705F59"/>
     <w:rPr>
       <w:color w:val="808080"/>
     </w:rPr>
@@ -4993,7 +5026,7 @@
     <w:uiPriority w:val="99"/>
     <w:semiHidden/>
     <w:unhideWhenUsed/>
-    <w:rsid w:val="00261C58"/>
+    <w:rsid w:val="00705F59"/>
     <w:pPr>
       <w:tabs>
         <w:tab w:val="left" w:pos="916"/>
@@ -5027,7 +5060,7 @@
     <w:link w:val="HTMLPreformatted"/>
     <w:uiPriority w:val="99"/>
     <w:semiHidden/>
-    <w:rsid w:val="00261C58"/>
+    <w:rsid w:val="00705F59"/>
     <w:rPr>
       <w:rFonts w:ascii="Courier New" w:eastAsiaTheme="minorEastAsia" w:hAnsi="Courier New" w:cs="Courier New"/>
       <w:color w:val="000000" w:themeColor="text1"/>
@@ -5041,7 +5074,7 @@
     <w:basedOn w:val="SourceCode"/>
     <w:link w:val="SourceCodeStrongChar"/>
     <w:qFormat/>
-    <w:rsid w:val="00261C58"/>
+    <w:rsid w:val="00705F59"/>
     <w:rPr>
       <w:b/>
     </w:rPr>
@@ -5049,7 +5082,7 @@
   <w:style w:type="numbering" w:customStyle="1" w:styleId="KennysListStyles">
     <w:name w:val="KennysListStyles"/>
     <w:uiPriority w:val="99"/>
-    <w:rsid w:val="00261C58"/>
+    <w:rsid w:val="00705F59"/>
     <w:pPr>
       <w:numPr>
         <w:numId w:val="8"/>
@@ -5061,7 +5094,7 @@
     <w:basedOn w:val="Normal"/>
     <w:next w:val="Answer"/>
     <w:qFormat/>
-    <w:rsid w:val="00261C58"/>
+    <w:rsid w:val="00705F59"/>
     <w:rPr>
       <w:b/>
     </w:rPr>
@@ -5070,7 +5103,7 @@
     <w:name w:val="Answer"/>
     <w:basedOn w:val="Normal"/>
     <w:qFormat/>
-    <w:rsid w:val="00261C58"/>
+    <w:rsid w:val="00705F59"/>
     <w:pPr>
       <w:spacing w:line="240" w:lineRule="auto"/>
       <w:ind w:left="720"/>
@@ -5083,7 +5116,7 @@
     <w:name w:val="Chapter Heading"/>
     <w:basedOn w:val="Heading1"/>
     <w:qFormat/>
-    <w:rsid w:val="00261C58"/>
+    <w:rsid w:val="00705F59"/>
     <w:pPr>
       <w:numPr>
         <w:numId w:val="35"/>
@@ -5099,7 +5132,7 @@
     <w:name w:val="Table Grid"/>
     <w:basedOn w:val="TableNormal"/>
     <w:uiPriority w:val="59"/>
-    <w:rsid w:val="00261C58"/>
+    <w:rsid w:val="00705F59"/>
     <w:tblPr>
       <w:tblBorders>
         <w:top w:val="single" w:sz="4" w:space="0" w:color="auto"/>
@@ -5114,7 +5147,7 @@
   <w:style w:type="numbering" w:customStyle="1" w:styleId="Headings">
     <w:name w:val="Headings"/>
     <w:uiPriority w:val="99"/>
-    <w:rsid w:val="00261C58"/>
+    <w:rsid w:val="00705F59"/>
     <w:pPr>
       <w:numPr>
         <w:numId w:val="14"/>
@@ -5125,7 +5158,7 @@
     <w:name w:val="Question Section"/>
     <w:basedOn w:val="Heading2"/>
     <w:qFormat/>
-    <w:rsid w:val="00261C58"/>
+    <w:rsid w:val="00705F59"/>
     <w:rPr>
       <w:b/>
       <w:color w:val="403152" w:themeColor="accent4" w:themeShade="80"/>
@@ -5135,7 +5168,7 @@
     <w:name w:val="Table Caption"/>
     <w:basedOn w:val="Normal"/>
     <w:qFormat/>
-    <w:rsid w:val="00261C58"/>
+    <w:rsid w:val="00705F59"/>
     <w:rPr>
       <w:smallCaps/>
     </w:rPr>
@@ -5143,7 +5176,7 @@
   <w:style w:type="paragraph" w:customStyle="1" w:styleId="SourceCodeCaption">
     <w:name w:val="Source Code Caption"/>
     <w:basedOn w:val="Normal"/>
-    <w:rsid w:val="00261C58"/>
+    <w:rsid w:val="00705F59"/>
     <w:pPr>
       <w:spacing w:after="0" w:line="240" w:lineRule="auto"/>
     </w:pPr>
@@ -5156,7 +5189,7 @@
     <w:name w:val="Code Listing"/>
     <w:basedOn w:val="Normal"/>
     <w:qFormat/>
-    <w:rsid w:val="00261C58"/>
+    <w:rsid w:val="00705F59"/>
     <w:pPr>
       <w:keepNext/>
       <w:shd w:val="clear" w:color="auto" w:fill="FFFFFF" w:themeFill="background1"/>
@@ -5178,7 +5211,7 @@
     <w:link w:val="QuoteChar"/>
     <w:uiPriority w:val="29"/>
     <w:qFormat/>
-    <w:rsid w:val="00261C58"/>
+    <w:rsid w:val="00705F59"/>
     <w:pPr>
       <w:spacing w:before="120"/>
       <w:ind w:left="720" w:right="720"/>
@@ -5194,7 +5227,7 @@
     <w:basedOn w:val="DefaultParagraphFont"/>
     <w:link w:val="Quote"/>
     <w:uiPriority w:val="29"/>
-    <w:rsid w:val="00261C58"/>
+    <w:rsid w:val="00705F59"/>
     <w:rPr>
       <w:rFonts w:eastAsiaTheme="minorEastAsia"/>
       <w:i/>
@@ -5211,7 +5244,7 @@
     <w:uiPriority w:val="35"/>
     <w:unhideWhenUsed/>
     <w:qFormat/>
-    <w:rsid w:val="00261C58"/>
+    <w:rsid w:val="00705F59"/>
     <w:pPr>
       <w:ind w:left="240"/>
     </w:pPr>
@@ -5228,7 +5261,7 @@
     <w:basedOn w:val="Normal"/>
     <w:next w:val="ListBullet"/>
     <w:qFormat/>
-    <w:rsid w:val="00261C58"/>
+    <w:rsid w:val="00705F59"/>
     <w:rPr>
       <w:b/>
       <w:smallCaps/>
@@ -5238,7 +5271,7 @@
     <w:name w:val="Numbered List"/>
     <w:basedOn w:val="Normal"/>
     <w:qFormat/>
-    <w:rsid w:val="00261C58"/>
+    <w:rsid w:val="00705F59"/>
     <w:pPr>
       <w:numPr>
         <w:numId w:val="19"/>
@@ -5255,7 +5288,7 @@
     <w:basedOn w:val="Normal"/>
     <w:next w:val="ListNumber"/>
     <w:qFormat/>
-    <w:rsid w:val="00261C58"/>
+    <w:rsid w:val="00705F59"/>
     <w:pPr>
       <w:ind w:left="357" w:hanging="357"/>
       <w:contextualSpacing/>
@@ -5270,7 +5303,7 @@
     <w:basedOn w:val="Normal"/>
     <w:uiPriority w:val="99"/>
     <w:unhideWhenUsed/>
-    <w:rsid w:val="00261C58"/>
+    <w:rsid w:val="00705F59"/>
     <w:pPr>
       <w:numPr>
         <w:numId w:val="20"/>
@@ -5281,14 +5314,14 @@
   <w:style w:type="paragraph" w:customStyle="1" w:styleId="NumberedBullet">
     <w:name w:val="Numbered Bullet"/>
     <w:basedOn w:val="NumberedList"/>
-    <w:rsid w:val="00261C58"/>
+    <w:rsid w:val="00705F59"/>
   </w:style>
   <w:style w:type="paragraph" w:styleId="ListNumber">
     <w:name w:val="List Number"/>
     <w:basedOn w:val="Normal"/>
     <w:uiPriority w:val="99"/>
     <w:unhideWhenUsed/>
-    <w:rsid w:val="00261C58"/>
+    <w:rsid w:val="00705F59"/>
     <w:pPr>
       <w:numPr>
         <w:numId w:val="25"/>
@@ -5300,7 +5333,7 @@
     <w:name w:val="RowAndColumnStyle"/>
     <w:basedOn w:val="TableNormal"/>
     <w:uiPriority w:val="99"/>
-    <w:rsid w:val="00261C58"/>
+    <w:rsid w:val="00705F59"/>
     <w:pPr>
       <w:spacing w:after="0" w:line="240" w:lineRule="auto"/>
     </w:pPr>
@@ -5378,7 +5411,7 @@
     <w:name w:val="ColumnHeaderTableStyle"/>
     <w:basedOn w:val="TableNormal"/>
     <w:uiPriority w:val="99"/>
-    <w:rsid w:val="00261C58"/>
+    <w:rsid w:val="00705F59"/>
     <w:pPr>
       <w:spacing w:before="120" w:after="120" w:line="240" w:lineRule="auto"/>
     </w:pPr>
@@ -5449,7 +5482,7 @@
     <w:name w:val="ColumnHeaderOnly"/>
     <w:basedOn w:val="TableNormal"/>
     <w:uiPriority w:val="99"/>
-    <w:rsid w:val="00261C58"/>
+    <w:rsid w:val="00705F59"/>
     <w:rPr>
       <w:rFonts w:eastAsiaTheme="minorEastAsia"/>
       <w:lang w:eastAsia="en-GB"/>
@@ -5460,7 +5493,7 @@
     <w:name w:val="Command Output"/>
     <w:basedOn w:val="Normal"/>
     <w:qFormat/>
-    <w:rsid w:val="00261C58"/>
+    <w:rsid w:val="00705F59"/>
     <w:pPr>
       <w:spacing w:after="0" w:line="240" w:lineRule="auto"/>
       <w:ind w:left="284"/>
@@ -5476,7 +5509,7 @@
     <w:basedOn w:val="DefaultParagraphFont"/>
     <w:uiPriority w:val="20"/>
     <w:qFormat/>
-    <w:rsid w:val="00261C58"/>
+    <w:rsid w:val="00705F59"/>
     <w:rPr>
       <w:i/>
       <w:iCs/>
@@ -5487,7 +5520,7 @@
     <w:basedOn w:val="DefaultParagraphFont"/>
     <w:uiPriority w:val="21"/>
     <w:qFormat/>
-    <w:rsid w:val="00261C58"/>
+    <w:rsid w:val="00705F59"/>
     <w:rPr>
       <w:b w:val="0"/>
       <w:bCs w:val="0"/>
@@ -5501,7 +5534,7 @@
     <w:basedOn w:val="Normal"/>
     <w:next w:val="Normal"/>
     <w:qFormat/>
-    <w:rsid w:val="00261C58"/>
+    <w:rsid w:val="00705F59"/>
     <w:pPr>
       <w:spacing w:before="240"/>
     </w:pPr>
@@ -5516,7 +5549,7 @@
     <w:next w:val="Normal"/>
     <w:autoRedefine/>
     <w:qFormat/>
-    <w:rsid w:val="00261C58"/>
+    <w:rsid w:val="00705F59"/>
     <w:pPr>
       <w:pBdr>
         <w:top w:val="single" w:sz="24" w:space="5" w:color="auto"/>
@@ -5543,7 +5576,7 @@
     <w:link w:val="HeaderChar"/>
     <w:uiPriority w:val="99"/>
     <w:unhideWhenUsed/>
-    <w:rsid w:val="00261C58"/>
+    <w:rsid w:val="00705F59"/>
     <w:pPr>
       <w:tabs>
         <w:tab w:val="center" w:pos="4513"/>
@@ -5551,17 +5584,21 @@
       </w:tabs>
       <w:spacing w:after="0" w:line="240" w:lineRule="auto"/>
     </w:pPr>
+    <w:rPr>
+      <w:color w:val="31378B" w:themeColor="text2"/>
+      <w:sz w:val="32"/>
+    </w:rPr>
   </w:style>
   <w:style w:type="character" w:customStyle="1" w:styleId="HeaderChar">
     <w:name w:val="Header Char"/>
     <w:basedOn w:val="DefaultParagraphFont"/>
     <w:link w:val="Header"/>
     <w:uiPriority w:val="99"/>
-    <w:rsid w:val="00261C58"/>
+    <w:rsid w:val="00705F59"/>
     <w:rPr>
       <w:rFonts w:eastAsiaTheme="minorEastAsia"/>
-      <w:color w:val="000000" w:themeColor="text1"/>
-      <w:sz w:val="24"/>
+      <w:color w:val="31378B" w:themeColor="text2"/>
+      <w:sz w:val="32"/>
       <w:lang w:eastAsia="en-GB"/>
     </w:rPr>
   </w:style>
@@ -5571,7 +5608,7 @@
     <w:link w:val="FooterChar"/>
     <w:uiPriority w:val="99"/>
     <w:unhideWhenUsed/>
-    <w:rsid w:val="00261C58"/>
+    <w:rsid w:val="00705F59"/>
     <w:pPr>
       <w:tabs>
         <w:tab w:val="center" w:pos="4513"/>
@@ -5585,7 +5622,7 @@
     <w:basedOn w:val="DefaultParagraphFont"/>
     <w:link w:val="Footer"/>
     <w:uiPriority w:val="99"/>
-    <w:rsid w:val="00261C58"/>
+    <w:rsid w:val="00705F59"/>
     <w:rPr>
       <w:rFonts w:eastAsiaTheme="minorEastAsia"/>
       <w:color w:val="000000" w:themeColor="text1"/>
@@ -5597,7 +5634,7 @@
     <w:name w:val="Question Sub Section"/>
     <w:basedOn w:val="Heading3"/>
     <w:qFormat/>
-    <w:rsid w:val="00261C58"/>
+    <w:rsid w:val="00705F59"/>
     <w:rPr>
       <w:smallCaps/>
     </w:rPr>
@@ -5606,7 +5643,7 @@
     <w:name w:val="Table Cell Normal"/>
     <w:basedOn w:val="Normal"/>
     <w:qFormat/>
-    <w:rsid w:val="00261C58"/>
+    <w:rsid w:val="00705F59"/>
     <w:pPr>
       <w:spacing w:before="120" w:after="120" w:line="240" w:lineRule="auto"/>
     </w:pPr>
@@ -5617,7 +5654,7 @@
     <w:next w:val="BodyText"/>
     <w:link w:val="strongChar"/>
     <w:qFormat/>
-    <w:rsid w:val="00261C58"/>
+    <w:rsid w:val="00705F59"/>
     <w:rPr>
       <w:b/>
       <w:lang w:eastAsia="fi-FI"/>
@@ -5629,7 +5666,7 @@
     <w:next w:val="BodyText"/>
     <w:link w:val="emphasisChar"/>
     <w:qFormat/>
-    <w:rsid w:val="00261C58"/>
+    <w:rsid w:val="00705F59"/>
     <w:rPr>
       <w:i/>
       <w:lang w:eastAsia="fi-FI"/>
@@ -5641,7 +5678,7 @@
     <w:link w:val="BodyTextChar"/>
     <w:semiHidden/>
     <w:unhideWhenUsed/>
-    <w:rsid w:val="00261C58"/>
+    <w:rsid w:val="00705F59"/>
     <w:pPr>
       <w:spacing w:after="120"/>
     </w:pPr>
@@ -5651,7 +5688,7 @@
     <w:basedOn w:val="DefaultParagraphFont"/>
     <w:link w:val="BodyText"/>
     <w:semiHidden/>
-    <w:rsid w:val="00261C58"/>
+    <w:rsid w:val="00705F59"/>
     <w:rPr>
       <w:rFonts w:eastAsiaTheme="minorEastAsia"/>
       <w:color w:val="000000" w:themeColor="text1"/>
@@ -5663,7 +5700,7 @@
     <w:name w:val="strong Char"/>
     <w:basedOn w:val="DefaultParagraphFont"/>
     <w:link w:val="Strong1"/>
-    <w:rsid w:val="00261C58"/>
+    <w:rsid w:val="00705F59"/>
     <w:rPr>
       <w:rFonts w:eastAsiaTheme="minorEastAsia"/>
       <w:b/>
@@ -5676,7 +5713,7 @@
     <w:name w:val="Path Char"/>
     <w:basedOn w:val="BodyTextChar"/>
     <w:link w:val="Path"/>
-    <w:rsid w:val="00261C58"/>
+    <w:rsid w:val="00705F59"/>
     <w:rPr>
       <w:rFonts w:ascii="Courier New" w:eastAsiaTheme="minorEastAsia" w:hAnsi="Courier New"/>
       <w:noProof/>
@@ -5689,7 +5726,7 @@
     <w:name w:val="emphasis Char"/>
     <w:basedOn w:val="DefaultParagraphFont"/>
     <w:link w:val="Emphasis1"/>
-    <w:rsid w:val="00261C58"/>
+    <w:rsid w:val="00705F59"/>
     <w:rPr>
       <w:rFonts w:eastAsiaTheme="minorEastAsia"/>
       <w:i/>
@@ -5704,7 +5741,7 @@
     <w:uiPriority w:val="99"/>
     <w:semiHidden/>
     <w:unhideWhenUsed/>
-    <w:rsid w:val="00261C58"/>
+    <w:rsid w:val="00705F59"/>
     <w:rPr>
       <w:i/>
       <w:iCs/>
@@ -5714,7 +5751,7 @@
     <w:name w:val="Command Char"/>
     <w:basedOn w:val="DefaultParagraphFont"/>
     <w:link w:val="Command"/>
-    <w:rsid w:val="00261C58"/>
+    <w:rsid w:val="00705F59"/>
     <w:rPr>
       <w:rFonts w:ascii="Courier New" w:eastAsiaTheme="minorEastAsia" w:hAnsi="Courier New"/>
       <w:color w:val="000000" w:themeColor="text1"/>
@@ -5727,7 +5764,7 @@
     <w:basedOn w:val="Normal"/>
     <w:link w:val="SourceCodeChar"/>
     <w:qFormat/>
-    <w:rsid w:val="00261C58"/>
+    <w:rsid w:val="00705F59"/>
     <w:pPr>
       <w:spacing w:before="240" w:after="360" w:line="240" w:lineRule="auto"/>
       <w:ind w:left="238"/>
@@ -5745,7 +5782,7 @@
     <w:name w:val="Source Code Char"/>
     <w:basedOn w:val="DefaultParagraphFont"/>
     <w:link w:val="SourceCode"/>
-    <w:rsid w:val="00261C58"/>
+    <w:rsid w:val="00705F59"/>
     <w:rPr>
       <w:rFonts w:ascii="Courier New" w:eastAsiaTheme="minorEastAsia" w:hAnsi="Courier New" w:cs="Consolas"/>
       <w:noProof/>
@@ -5759,7 +5796,7 @@
     <w:name w:val="Source Code Strong Char"/>
     <w:basedOn w:val="SourceCodeChar"/>
     <w:link w:val="SourceCodeStrong"/>
-    <w:rsid w:val="00261C58"/>
+    <w:rsid w:val="00705F59"/>
     <w:rPr>
       <w:rFonts w:ascii="Courier New" w:eastAsiaTheme="minorEastAsia" w:hAnsi="Courier New" w:cs="Consolas"/>
       <w:b/>
@@ -5774,7 +5811,7 @@
     <w:name w:val="NumberedDescription"/>
     <w:basedOn w:val="TableNormal"/>
     <w:uiPriority w:val="99"/>
-    <w:rsid w:val="00261C58"/>
+    <w:rsid w:val="00705F59"/>
     <w:pPr>
       <w:spacing w:after="0" w:line="240" w:lineRule="auto"/>
     </w:pPr>
@@ -5800,7 +5837,7 @@
     <w:name w:val="Document Title"/>
     <w:basedOn w:val="ChapterHeading"/>
     <w:qFormat/>
-    <w:rsid w:val="00261C58"/>
+    <w:rsid w:val="00705F59"/>
     <w:pPr>
       <w:numPr>
         <w:numId w:val="0"/>
@@ -5817,7 +5854,7 @@
     <w:name w:val="Sub Title"/>
     <w:basedOn w:val="Heading1"/>
     <w:qFormat/>
-    <w:rsid w:val="00261C58"/>
+    <w:rsid w:val="00705F59"/>
     <w:pPr>
       <w:spacing w:before="0"/>
       <w:jc w:val="right"/>
@@ -5833,7 +5870,7 @@
     <w:name w:val="Contains Section"/>
     <w:basedOn w:val="ListBullet"/>
     <w:qFormat/>
-    <w:rsid w:val="00261C58"/>
+    <w:rsid w:val="00705F59"/>
     <w:pPr>
       <w:spacing w:after="0"/>
       <w:ind w:left="924" w:hanging="357"/>
@@ -5843,7 +5880,7 @@
     <w:name w:val="`"/>
     <w:basedOn w:val="Normal"/>
     <w:qFormat/>
-    <w:rsid w:val="00261C58"/>
+    <w:rsid w:val="00705F59"/>
     <w:pPr>
       <w:pBdr>
         <w:bottom w:val="single" w:sz="4" w:space="1" w:color="auto"/>
@@ -5854,7 +5891,7 @@
     <w:name w:val="Contains Header"/>
     <w:basedOn w:val="ListBulletHeader"/>
     <w:qFormat/>
-    <w:rsid w:val="00261C58"/>
+    <w:rsid w:val="00705F59"/>
     <w:pPr>
       <w:pBdr>
         <w:top w:val="single" w:sz="4" w:space="12" w:color="auto"/>
@@ -5866,7 +5903,7 @@
     <w:name w:val="Contains End"/>
     <w:basedOn w:val="Normal"/>
     <w:qFormat/>
-    <w:rsid w:val="00261C58"/>
+    <w:rsid w:val="00705F59"/>
     <w:pPr>
       <w:pBdr>
         <w:bottom w:val="single" w:sz="4" w:space="1" w:color="auto"/>
@@ -5878,7 +5915,7 @@
     <w:name w:val="Quote CallOut"/>
     <w:basedOn w:val="Normal"/>
     <w:qFormat/>
-    <w:rsid w:val="00261C58"/>
+    <w:rsid w:val="00705F59"/>
     <w:pPr>
       <w:pBdr>
         <w:left w:val="single" w:sz="24" w:space="12" w:color="00B0F0" w:themeColor="accent1"/>
@@ -5895,7 +5932,7 @@
     <w:basedOn w:val="QuoteCallOut"/>
     <w:next w:val="QuoteCallOut"/>
     <w:qFormat/>
-    <w:rsid w:val="00261C58"/>
+    <w:rsid w:val="00705F59"/>
     <w:rPr>
       <w:b/>
       <w:smallCaps/>
@@ -5905,7 +5942,7 @@
     <w:name w:val="SimpleDefinition"/>
     <w:basedOn w:val="TableNormal"/>
     <w:uiPriority w:val="99"/>
-    <w:rsid w:val="00261C58"/>
+    <w:rsid w:val="00705F59"/>
     <w:pPr>
       <w:spacing w:after="0" w:line="240" w:lineRule="auto"/>
     </w:pPr>
@@ -5975,7 +6012,7 @@
     <w:name w:val="Figure Style"/>
     <w:basedOn w:val="Normal"/>
     <w:qFormat/>
-    <w:rsid w:val="00261C58"/>
+    <w:rsid w:val="00705F59"/>
     <w:pPr>
       <w:shd w:val="clear" w:color="auto" w:fill="FFFFFF" w:themeFill="background1"/>
       <w:spacing w:before="240"/>
@@ -5988,7 +6025,7 @@
     <w:basedOn w:val="Caption"/>
     <w:next w:val="Normal"/>
     <w:qFormat/>
-    <w:rsid w:val="00261C58"/>
+    <w:rsid w:val="00705F59"/>
     <w:rPr>
       <w:i w:val="0"/>
       <w:color w:val="auto"/>
@@ -5998,7 +6035,7 @@
     <w:name w:val="Table Header"/>
     <w:basedOn w:val="ListBulletHeader"/>
     <w:qFormat/>
-    <w:rsid w:val="00261C58"/>
+    <w:rsid w:val="00705F59"/>
     <w:pPr>
       <w:spacing w:after="120"/>
     </w:pPr>
@@ -6109,7 +6146,7 @@
     <w:name w:val="TutorialStep"/>
     <w:basedOn w:val="Normal"/>
     <w:qFormat/>
-    <w:rsid w:val="00261C58"/>
+    <w:rsid w:val="00705F59"/>
     <w:pPr>
       <w:numPr>
         <w:numId w:val="40"/>
@@ -6125,7 +6162,7 @@
     <w:name w:val="Question Ankied"/>
     <w:basedOn w:val="Question"/>
     <w:qFormat/>
-    <w:rsid w:val="00261C58"/>
+    <w:rsid w:val="00705F59"/>
     <w:rPr>
       <w:color w:val="7F7F7F" w:themeColor="text1" w:themeTint="80"/>
     </w:rPr>
@@ -6135,7 +6172,7 @@
     <w:basedOn w:val="Normal"/>
     <w:next w:val="Heading1"/>
     <w:qFormat/>
-    <w:rsid w:val="00261C58"/>
+    <w:rsid w:val="00705F59"/>
     <w:rPr>
       <w:rFonts w:asciiTheme="majorHAnsi" w:hAnsiTheme="majorHAnsi"/>
       <w:color w:val="31378B" w:themeColor="text2"/>
@@ -6147,7 +6184,7 @@
     <w:name w:val="Appendice"/>
     <w:basedOn w:val="Heading2"/>
     <w:qFormat/>
-    <w:rsid w:val="00261C58"/>
+    <w:rsid w:val="00705F59"/>
     <w:rPr>
       <w:sz w:val="28"/>
       <w:lang w:eastAsia="fi-FI"/>
@@ -6157,7 +6194,7 @@
     <w:name w:val="Question Esoteric"/>
     <w:basedOn w:val="Normal"/>
     <w:qFormat/>
-    <w:rsid w:val="00261C58"/>
+    <w:rsid w:val="00705F59"/>
     <w:rPr>
       <w:color w:val="4BACC6" w:themeColor="accent5"/>
     </w:rPr>
@@ -6166,24 +6203,24 @@
     <w:name w:val="ToDo Section"/>
     <w:basedOn w:val="Heading1"/>
     <w:qFormat/>
-    <w:rsid w:val="00261C58"/>
+    <w:rsid w:val="00705F59"/>
   </w:style>
   <w:style w:type="paragraph" w:customStyle="1" w:styleId="ToDoQuestionHeader">
     <w:name w:val="ToDo Question Header"/>
     <w:basedOn w:val="Question"/>
     <w:qFormat/>
-    <w:rsid w:val="00261C58"/>
+    <w:rsid w:val="00705F59"/>
   </w:style>
   <w:style w:type="paragraph" w:customStyle="1" w:styleId="ToDoDetails">
     <w:name w:val="ToDoDetails"/>
     <w:basedOn w:val="Normal"/>
     <w:qFormat/>
-    <w:rsid w:val="00261C58"/>
+    <w:rsid w:val="00705F59"/>
   </w:style>
   <w:style w:type="paragraph" w:customStyle="1" w:styleId="CodeExampleCode">
     <w:name w:val="Code Example Code"/>
     <w:basedOn w:val="Normal"/>
-    <w:rsid w:val="00261C58"/>
+    <w:rsid w:val="00705F59"/>
     <w:rPr>
       <w:rFonts w:ascii="Times New Roman" w:eastAsia="Times New Roman" w:hAnsi="Times New Roman" w:cs="Times New Roman"/>
       <w:b/>
@@ -6196,7 +6233,7 @@
     <w:name w:val="Code Example Diagram"/>
     <w:basedOn w:val="Normal"/>
     <w:qFormat/>
-    <w:rsid w:val="00261C58"/>
+    <w:rsid w:val="00705F59"/>
     <w:pPr>
       <w:spacing w:after="160" w:line="240" w:lineRule="auto"/>
     </w:pPr>
@@ -6210,7 +6247,7 @@
     <w:name w:val="Code Example Runtime"/>
     <w:basedOn w:val="Normal"/>
     <w:qFormat/>
-    <w:rsid w:val="00261C58"/>
+    <w:rsid w:val="00705F59"/>
     <w:pPr>
       <w:spacing w:after="160" w:line="240" w:lineRule="auto"/>
     </w:pPr>
@@ -6225,7 +6262,7 @@
     <w:basedOn w:val="Normal"/>
     <w:link w:val="CodeExampleHeadingChar"/>
     <w:qFormat/>
-    <w:rsid w:val="00261C58"/>
+    <w:rsid w:val="00705F59"/>
     <w:rPr>
       <w:b/>
       <w:smallCaps/>
@@ -6238,20 +6275,20 @@
     <w:name w:val="Headin"/>
     <w:basedOn w:val="Normal"/>
     <w:qFormat/>
-    <w:rsid w:val="00261C58"/>
+    <w:rsid w:val="00705F59"/>
   </w:style>
   <w:style w:type="paragraph" w:customStyle="1" w:styleId="questionsubsection2">
     <w:name w:val="question sub section 2"/>
     <w:basedOn w:val="Heading4"/>
     <w:qFormat/>
-    <w:rsid w:val="00261C58"/>
+    <w:rsid w:val="00705F59"/>
   </w:style>
   <w:style w:type="paragraph" w:customStyle="1" w:styleId="ListBulletHeader2">
     <w:name w:val="List Bullet Header 2"/>
     <w:basedOn w:val="Normal"/>
     <w:next w:val="ListBullet"/>
     <w:qFormat/>
-    <w:rsid w:val="00261C58"/>
+    <w:rsid w:val="00705F59"/>
     <w:pPr>
       <w:spacing w:after="120"/>
     </w:pPr>
@@ -6262,16 +6299,19 @@
   </w:style>
   <w:style w:type="paragraph" w:customStyle="1" w:styleId="Def">
     <w:name w:val="Def"/>
-    <w:basedOn w:val="CodeExampleHeading"/>
+    <w:basedOn w:val="Heading5"/>
     <w:link w:val="DefChar"/>
     <w:qFormat/>
-    <w:rsid w:val="00261C58"/>
+    <w:rsid w:val="00705F59"/>
+    <w:rPr>
+      <w:color w:val="31378B" w:themeColor="text2"/>
+    </w:rPr>
   </w:style>
   <w:style w:type="character" w:customStyle="1" w:styleId="CodeExampleHeadingChar">
     <w:name w:val="Code Example Heading Char"/>
     <w:basedOn w:val="DefaultParagraphFont"/>
     <w:link w:val="CodeExampleHeading"/>
-    <w:rsid w:val="00261C58"/>
+    <w:rsid w:val="00705F59"/>
     <w:rPr>
       <w:rFonts w:eastAsiaTheme="minorEastAsia"/>
       <w:b/>
@@ -6285,14 +6325,25 @@
     <w:name w:val="Def Char"/>
     <w:basedOn w:val="CodeExampleHeadingChar"/>
     <w:link w:val="Def"/>
-    <w:rsid w:val="00261C58"/>
-    <w:rPr>
-      <w:rFonts w:eastAsiaTheme="minorEastAsia"/>
+    <w:rsid w:val="00705F59"/>
+    <w:rPr>
+      <w:rFonts w:asciiTheme="majorHAnsi" w:eastAsiaTheme="majorEastAsia" w:hAnsiTheme="majorHAnsi" w:cstheme="majorBidi"/>
       <w:b/>
-      <w:smallCaps/>
+      <w:iCs/>
+      <w:smallCaps w:val="0"/>
       <w:color w:val="31378B" w:themeColor="text2"/>
-      <w:sz w:val="28"/>
-      <w:lang w:eastAsia="fi-FI"/>
+      <w:sz w:val="20"/>
+      <w:szCs w:val="24"/>
+      <w:lang w:eastAsia="en-GB"/>
+    </w:rPr>
+  </w:style>
+  <w:style w:type="paragraph" w:customStyle="1" w:styleId="ProofHeading">
+    <w:name w:val="Proof Heading"/>
+    <w:basedOn w:val="Def"/>
+    <w:qFormat/>
+    <w:rsid w:val="00705F59"/>
+    <w:rPr>
+      <w:color w:val="00B0F0" w:themeColor="accent1"/>
     </w:rPr>
   </w:style>
 </w:styles>
@@ -6497,7 +6548,7 @@
 </file>
 
 <file path=customXml/itemProps1.xml><?xml version="1.0" encoding="utf-8"?>
-<ds:datastoreItem xmlns:ds="http://schemas.openxmlformats.org/officeDocument/2006/customXml" ds:itemID="{0EF6F8BD-7C45-4C8C-9756-6732B26109E6}">
+<ds:datastoreItem xmlns:ds="http://schemas.openxmlformats.org/officeDocument/2006/customXml" ds:itemID="{42590CFD-C566-4B4B-AD62-988A7406FAD1}">
   <ds:schemaRefs>
     <ds:schemaRef ds:uri="http://schemas.openxmlformats.org/officeDocument/2006/bibliography"/>
   </ds:schemaRefs>

--- a/notes/dotnet/applied/wpf/logicaltrees/logicaltrees.docx
+++ b/notes/dotnet/applied/wpf/logicaltrees/logicaltrees.docx
@@ -42,9 +42,8 @@
         <w:t>Source code</w:t>
       </w:r>
     </w:p>
-    <w:bookmarkStart w:id="0" w:name="_GoBack"/>
-    <w:bookmarkStart w:id="1" w:name="_MON_1601895505"/>
-    <w:bookmarkEnd w:id="1"/>
+    <w:bookmarkStart w:id="0" w:name="_MON_1601895505"/>
+    <w:bookmarkEnd w:id="0"/>
     <w:p>
       <w:pPr>
         <w:pStyle w:val="CodeExampleCode"/>
@@ -70,23 +69,20 @@
             <v:path o:extrusionok="f" gradientshapeok="t" o:connecttype="rect"/>
             <o:lock v:ext="edit" aspectratio="t"/>
           </v:shapetype>
-          <v:shape id="_x0000_i1025" type="#_x0000_t75" style="width:451.15pt;height:384.75pt" o:ole="">
+          <v:shape id="_x0000_i1025" type="#_x0000_t75" style="width:451.25pt;height:384.75pt" o:ole="">
             <v:imagedata r:id="rId8" o:title=""/>
           </v:shape>
-          <o:OLEObject Type="Embed" ProgID="Word.OpenDocumentText.12" ShapeID="_x0000_i1025" DrawAspect="Content" ObjectID="_1635223045" r:id="rId9"/>
+          <o:OLEObject Type="Embed" ProgID="Word.OpenDocumentText.12" ShapeID="_x0000_i1025" DrawAspect="Content" ObjectID="_1635601504" r:id="rId9"/>
         </w:object>
       </w:r>
-      <w:bookmarkEnd w:id="0"/>
     </w:p>
     <w:p>
       <w:pPr>
         <w:pStyle w:val="CodeExampleDiagram"/>
       </w:pPr>
-      <w:proofErr w:type="spellStart"/>
-      <w:r>
-        <w:t>Lopgical</w:t>
-      </w:r>
-      <w:proofErr w:type="spellEnd"/>
+      <w:r>
+        <w:t>Logical</w:t>
+      </w:r>
       <w:r>
         <w:t xml:space="preserve"> tree</w:t>
       </w:r>
@@ -167,77 +163,1321 @@
       <w:r>
         <w:t xml:space="preserve">logical tree can map to many nodes in the visual tree. For </w:t>
       </w:r>
-      <w:proofErr w:type="gramStart"/>
-      <w:r>
-        <w:t>example</w:t>
-      </w:r>
-      <w:proofErr w:type="gramEnd"/>
-      <w:r>
-        <w:t xml:space="preserve"> a single </w:t>
-      </w:r>
-      <w:proofErr w:type="spellStart"/>
-      <w:r>
-        <w:t>ListBox</w:t>
-      </w:r>
-      <w:proofErr w:type="spellEnd"/>
-      <w:r>
-        <w:t xml:space="preserve"> in the logical tree is composed of many visual elements such as scrollbars, borders etc</w:t>
+      <w:r>
+        <w:t>example,</w:t>
+      </w:r>
+      <w:r>
+        <w:t xml:space="preserve"> a single ListBox in the logical tree is composed of many visual elements such as scrollbars, borders etc</w:t>
       </w:r>
     </w:p>
     <w:p>
       <w:pPr>
         <w:pStyle w:val="Question"/>
       </w:pPr>
+      <w:r>
+        <w:t>ContentControls have a single child</w:t>
+      </w:r>
+      <w:r>
+        <w:t>. How can we add more than one child to such an object?</w:t>
+      </w:r>
     </w:p>
     <w:p>
       <w:pPr>
-        <w:pStyle w:val="Question"/>
-      </w:pPr>
-      <w:proofErr w:type="spellStart"/>
-      <w:r>
-        <w:t>ContentControls</w:t>
-      </w:r>
-      <w:proofErr w:type="spellEnd"/>
-      <w:r>
-        <w:t xml:space="preserve"> have a single child</w:t>
-      </w:r>
-      <w:r>
-        <w:t>. How can we add more than one child to such an object?</w:t>
+        <w:pStyle w:val="Answer"/>
+        <w:ind w:left="0"/>
+      </w:pPr>
+      <w:r>
+        <w:t>By using a Panel</w:t>
       </w:r>
     </w:p>
     <w:p>
       <w:pPr>
-        <w:pStyle w:val="Answer"/>
-      </w:pPr>
-      <w:r>
-        <w:t>By using a Panel</w:t>
+        <w:pStyle w:val="Question"/>
+      </w:pPr>
+      <w:r>
+        <w:t>Write code to create a single window with two rectangle children; one blue and one red.</w:t>
       </w:r>
     </w:p>
     <w:p>
       <w:pPr>
-        <w:pStyle w:val="Answer"/>
-      </w:pPr>
+        <w:autoSpaceDE w:val="0"/>
+        <w:autoSpaceDN w:val="0"/>
+        <w:adjustRightInd w:val="0"/>
+        <w:spacing w:after="0" w:line="240" w:lineRule="auto"/>
+        <w:rPr>
+          <w:rFonts w:ascii="Consolas" w:eastAsiaTheme="minorHAnsi" w:hAnsi="Consolas" w:cs="Consolas"/>
+          <w:color w:val="000000"/>
+          <w:sz w:val="19"/>
+          <w:szCs w:val="19"/>
+          <w:lang w:eastAsia="en-US"/>
+        </w:rPr>
+      </w:pPr>
+      <w:r>
+        <w:rPr>
+          <w:rFonts w:ascii="Consolas" w:eastAsiaTheme="minorHAnsi" w:hAnsi="Consolas" w:cs="Consolas"/>
+          <w:color w:val="000000"/>
+          <w:sz w:val="19"/>
+          <w:szCs w:val="19"/>
+          <w:lang w:eastAsia="en-US"/>
+        </w:rPr>
+        <w:t xml:space="preserve">    </w:t>
+      </w:r>
+      <w:r>
+        <w:rPr>
+          <w:rFonts w:ascii="Consolas" w:eastAsiaTheme="minorHAnsi" w:hAnsi="Consolas" w:cs="Consolas"/>
+          <w:color w:val="0000FF"/>
+          <w:sz w:val="19"/>
+          <w:szCs w:val="19"/>
+          <w:lang w:eastAsia="en-US"/>
+        </w:rPr>
+        <w:t>public</w:t>
+      </w:r>
+      <w:r>
+        <w:rPr>
+          <w:rFonts w:ascii="Consolas" w:eastAsiaTheme="minorHAnsi" w:hAnsi="Consolas" w:cs="Consolas"/>
+          <w:color w:val="000000"/>
+          <w:sz w:val="19"/>
+          <w:szCs w:val="19"/>
+          <w:lang w:eastAsia="en-US"/>
+        </w:rPr>
+        <w:t xml:space="preserve"> </w:t>
+      </w:r>
+      <w:r>
+        <w:rPr>
+          <w:rFonts w:ascii="Consolas" w:eastAsiaTheme="minorHAnsi" w:hAnsi="Consolas" w:cs="Consolas"/>
+          <w:color w:val="0000FF"/>
+          <w:sz w:val="19"/>
+          <w:szCs w:val="19"/>
+          <w:lang w:eastAsia="en-US"/>
+        </w:rPr>
+        <w:t>class</w:t>
+      </w:r>
+      <w:r>
+        <w:rPr>
+          <w:rFonts w:ascii="Consolas" w:eastAsiaTheme="minorHAnsi" w:hAnsi="Consolas" w:cs="Consolas"/>
+          <w:color w:val="000000"/>
+          <w:sz w:val="19"/>
+          <w:szCs w:val="19"/>
+          <w:lang w:eastAsia="en-US"/>
+        </w:rPr>
+        <w:t xml:space="preserve"> </w:t>
+      </w:r>
+      <w:r>
+        <w:rPr>
+          <w:rFonts w:ascii="Consolas" w:eastAsiaTheme="minorHAnsi" w:hAnsi="Consolas" w:cs="Consolas"/>
+          <w:color w:val="2B91AF"/>
+          <w:sz w:val="19"/>
+          <w:szCs w:val="19"/>
+          <w:lang w:eastAsia="en-US"/>
+        </w:rPr>
+        <w:t>Answer</w:t>
+      </w:r>
     </w:p>
     <w:p>
       <w:pPr>
-        <w:pStyle w:val="Answer"/>
-      </w:pPr>
+        <w:autoSpaceDE w:val="0"/>
+        <w:autoSpaceDN w:val="0"/>
+        <w:adjustRightInd w:val="0"/>
+        <w:spacing w:after="0" w:line="240" w:lineRule="auto"/>
+        <w:rPr>
+          <w:rFonts w:ascii="Consolas" w:eastAsiaTheme="minorHAnsi" w:hAnsi="Consolas" w:cs="Consolas"/>
+          <w:color w:val="000000"/>
+          <w:sz w:val="19"/>
+          <w:szCs w:val="19"/>
+          <w:lang w:eastAsia="en-US"/>
+        </w:rPr>
+      </w:pPr>
+      <w:r>
+        <w:rPr>
+          <w:rFonts w:ascii="Consolas" w:eastAsiaTheme="minorHAnsi" w:hAnsi="Consolas" w:cs="Consolas"/>
+          <w:color w:val="000000"/>
+          <w:sz w:val="19"/>
+          <w:szCs w:val="19"/>
+          <w:lang w:eastAsia="en-US"/>
+        </w:rPr>
+        <w:t xml:space="preserve">    {</w:t>
+      </w:r>
     </w:p>
     <w:p>
       <w:pPr>
+        <w:autoSpaceDE w:val="0"/>
+        <w:autoSpaceDN w:val="0"/>
+        <w:adjustRightInd w:val="0"/>
+        <w:spacing w:after="0" w:line="240" w:lineRule="auto"/>
+        <w:rPr>
+          <w:rFonts w:ascii="Consolas" w:eastAsiaTheme="minorHAnsi" w:hAnsi="Consolas" w:cs="Consolas"/>
+          <w:color w:val="000000"/>
+          <w:sz w:val="19"/>
+          <w:szCs w:val="19"/>
+          <w:lang w:eastAsia="en-US"/>
+        </w:rPr>
+      </w:pPr>
+      <w:r>
+        <w:rPr>
+          <w:rFonts w:ascii="Consolas" w:eastAsiaTheme="minorHAnsi" w:hAnsi="Consolas" w:cs="Consolas"/>
+          <w:color w:val="000000"/>
+          <w:sz w:val="19"/>
+          <w:szCs w:val="19"/>
+          <w:lang w:eastAsia="en-US"/>
+        </w:rPr>
+        <w:t xml:space="preserve">        </w:t>
+      </w:r>
+    </w:p>
+    <w:p>
+      <w:pPr>
+        <w:autoSpaceDE w:val="0"/>
+        <w:autoSpaceDN w:val="0"/>
+        <w:adjustRightInd w:val="0"/>
+        <w:spacing w:after="0" w:line="240" w:lineRule="auto"/>
+        <w:rPr>
+          <w:rFonts w:ascii="Consolas" w:eastAsiaTheme="minorHAnsi" w:hAnsi="Consolas" w:cs="Consolas"/>
+          <w:color w:val="000000"/>
+          <w:sz w:val="19"/>
+          <w:szCs w:val="19"/>
+          <w:lang w:eastAsia="en-US"/>
+        </w:rPr>
+      </w:pPr>
+      <w:r>
+        <w:rPr>
+          <w:rFonts w:ascii="Consolas" w:eastAsiaTheme="minorHAnsi" w:hAnsi="Consolas" w:cs="Consolas"/>
+          <w:color w:val="000000"/>
+          <w:sz w:val="19"/>
+          <w:szCs w:val="19"/>
+          <w:lang w:eastAsia="en-US"/>
+        </w:rPr>
+        <w:t xml:space="preserve">        </w:t>
+      </w:r>
+      <w:r>
+        <w:rPr>
+          <w:rFonts w:ascii="Consolas" w:eastAsiaTheme="minorHAnsi" w:hAnsi="Consolas" w:cs="Consolas"/>
+          <w:color w:val="0000FF"/>
+          <w:sz w:val="19"/>
+          <w:szCs w:val="19"/>
+          <w:lang w:eastAsia="en-US"/>
+        </w:rPr>
+        <w:t>public</w:t>
+      </w:r>
+      <w:r>
+        <w:rPr>
+          <w:rFonts w:ascii="Consolas" w:eastAsiaTheme="minorHAnsi" w:hAnsi="Consolas" w:cs="Consolas"/>
+          <w:color w:val="000000"/>
+          <w:sz w:val="19"/>
+          <w:szCs w:val="19"/>
+          <w:lang w:eastAsia="en-US"/>
+        </w:rPr>
+        <w:t xml:space="preserve"> </w:t>
+      </w:r>
+      <w:r>
+        <w:rPr>
+          <w:rFonts w:ascii="Consolas" w:eastAsiaTheme="minorHAnsi" w:hAnsi="Consolas" w:cs="Consolas"/>
+          <w:color w:val="0000FF"/>
+          <w:sz w:val="19"/>
+          <w:szCs w:val="19"/>
+          <w:lang w:eastAsia="en-US"/>
+        </w:rPr>
+        <w:t>static</w:t>
+      </w:r>
+      <w:r>
+        <w:rPr>
+          <w:rFonts w:ascii="Consolas" w:eastAsiaTheme="minorHAnsi" w:hAnsi="Consolas" w:cs="Consolas"/>
+          <w:color w:val="000000"/>
+          <w:sz w:val="19"/>
+          <w:szCs w:val="19"/>
+          <w:lang w:eastAsia="en-US"/>
+        </w:rPr>
+        <w:t xml:space="preserve"> </w:t>
+      </w:r>
+      <w:r>
+        <w:rPr>
+          <w:rFonts w:ascii="Consolas" w:eastAsiaTheme="minorHAnsi" w:hAnsi="Consolas" w:cs="Consolas"/>
+          <w:color w:val="0000FF"/>
+          <w:sz w:val="19"/>
+          <w:szCs w:val="19"/>
+          <w:lang w:eastAsia="en-US"/>
+        </w:rPr>
+        <w:t>void</w:t>
+      </w:r>
+      <w:r>
+        <w:rPr>
+          <w:rFonts w:ascii="Consolas" w:eastAsiaTheme="minorHAnsi" w:hAnsi="Consolas" w:cs="Consolas"/>
+          <w:color w:val="000000"/>
+          <w:sz w:val="19"/>
+          <w:szCs w:val="19"/>
+          <w:lang w:eastAsia="en-US"/>
+        </w:rPr>
+        <w:t xml:space="preserve"> </w:t>
+      </w:r>
+      <w:proofErr w:type="spellStart"/>
+      <w:r>
+        <w:rPr>
+          <w:rFonts w:ascii="Consolas" w:eastAsiaTheme="minorHAnsi" w:hAnsi="Consolas" w:cs="Consolas"/>
+          <w:color w:val="000000"/>
+          <w:sz w:val="19"/>
+          <w:szCs w:val="19"/>
+          <w:lang w:eastAsia="en-US"/>
+        </w:rPr>
+        <w:t>CreateLogicalTree</w:t>
+      </w:r>
+      <w:proofErr w:type="spellEnd"/>
+      <w:r>
+        <w:rPr>
+          <w:rFonts w:ascii="Consolas" w:eastAsiaTheme="minorHAnsi" w:hAnsi="Consolas" w:cs="Consolas"/>
+          <w:color w:val="000000"/>
+          <w:sz w:val="19"/>
+          <w:szCs w:val="19"/>
+          <w:lang w:eastAsia="en-US"/>
+        </w:rPr>
+        <w:t>()</w:t>
+      </w:r>
+    </w:p>
+    <w:p>
+      <w:pPr>
+        <w:autoSpaceDE w:val="0"/>
+        <w:autoSpaceDN w:val="0"/>
+        <w:adjustRightInd w:val="0"/>
+        <w:spacing w:after="0" w:line="240" w:lineRule="auto"/>
+        <w:rPr>
+          <w:rFonts w:ascii="Consolas" w:eastAsiaTheme="minorHAnsi" w:hAnsi="Consolas" w:cs="Consolas"/>
+          <w:color w:val="000000"/>
+          <w:sz w:val="19"/>
+          <w:szCs w:val="19"/>
+          <w:lang w:eastAsia="en-US"/>
+        </w:rPr>
+      </w:pPr>
+      <w:r>
+        <w:rPr>
+          <w:rFonts w:ascii="Consolas" w:eastAsiaTheme="minorHAnsi" w:hAnsi="Consolas" w:cs="Consolas"/>
+          <w:color w:val="000000"/>
+          <w:sz w:val="19"/>
+          <w:szCs w:val="19"/>
+          <w:lang w:eastAsia="en-US"/>
+        </w:rPr>
+        <w:t xml:space="preserve">        {</w:t>
+      </w:r>
+    </w:p>
+    <w:p>
+      <w:pPr>
+        <w:autoSpaceDE w:val="0"/>
+        <w:autoSpaceDN w:val="0"/>
+        <w:adjustRightInd w:val="0"/>
+        <w:spacing w:after="0" w:line="240" w:lineRule="auto"/>
+        <w:rPr>
+          <w:rFonts w:ascii="Consolas" w:eastAsiaTheme="minorHAnsi" w:hAnsi="Consolas" w:cs="Consolas"/>
+          <w:color w:val="000000"/>
+          <w:sz w:val="19"/>
+          <w:szCs w:val="19"/>
+          <w:lang w:eastAsia="en-US"/>
+        </w:rPr>
+      </w:pPr>
+      <w:r>
+        <w:rPr>
+          <w:rFonts w:ascii="Consolas" w:eastAsiaTheme="minorHAnsi" w:hAnsi="Consolas" w:cs="Consolas"/>
+          <w:color w:val="000000"/>
+          <w:sz w:val="19"/>
+          <w:szCs w:val="19"/>
+          <w:lang w:eastAsia="en-US"/>
+        </w:rPr>
+        <w:t xml:space="preserve">            </w:t>
+      </w:r>
+      <w:r>
+        <w:rPr>
+          <w:rFonts w:ascii="Consolas" w:eastAsiaTheme="minorHAnsi" w:hAnsi="Consolas" w:cs="Consolas"/>
+          <w:color w:val="008000"/>
+          <w:sz w:val="19"/>
+          <w:szCs w:val="19"/>
+          <w:lang w:eastAsia="en-US"/>
+        </w:rPr>
+        <w:t xml:space="preserve">// Write code to create a logical tree consisting of a single </w:t>
+      </w:r>
+    </w:p>
+    <w:p>
+      <w:pPr>
+        <w:autoSpaceDE w:val="0"/>
+        <w:autoSpaceDN w:val="0"/>
+        <w:adjustRightInd w:val="0"/>
+        <w:spacing w:after="0" w:line="240" w:lineRule="auto"/>
+        <w:rPr>
+          <w:rFonts w:ascii="Consolas" w:eastAsiaTheme="minorHAnsi" w:hAnsi="Consolas" w:cs="Consolas"/>
+          <w:color w:val="000000"/>
+          <w:sz w:val="19"/>
+          <w:szCs w:val="19"/>
+          <w:lang w:eastAsia="en-US"/>
+        </w:rPr>
+      </w:pPr>
+      <w:r>
+        <w:rPr>
+          <w:rFonts w:ascii="Consolas" w:eastAsiaTheme="minorHAnsi" w:hAnsi="Consolas" w:cs="Consolas"/>
+          <w:color w:val="000000"/>
+          <w:sz w:val="19"/>
+          <w:szCs w:val="19"/>
+          <w:lang w:eastAsia="en-US"/>
+        </w:rPr>
+        <w:t xml:space="preserve">            </w:t>
+      </w:r>
+      <w:r>
+        <w:rPr>
+          <w:rFonts w:ascii="Consolas" w:eastAsiaTheme="minorHAnsi" w:hAnsi="Consolas" w:cs="Consolas"/>
+          <w:color w:val="008000"/>
+          <w:sz w:val="19"/>
+          <w:szCs w:val="19"/>
+          <w:lang w:eastAsia="en-US"/>
+        </w:rPr>
+        <w:t>// window with two rectangles</w:t>
+      </w:r>
+    </w:p>
+    <w:p>
+      <w:pPr>
+        <w:autoSpaceDE w:val="0"/>
+        <w:autoSpaceDN w:val="0"/>
+        <w:adjustRightInd w:val="0"/>
+        <w:spacing w:after="0" w:line="240" w:lineRule="auto"/>
+        <w:rPr>
+          <w:rFonts w:ascii="Consolas" w:eastAsiaTheme="minorHAnsi" w:hAnsi="Consolas" w:cs="Consolas"/>
+          <w:color w:val="000000"/>
+          <w:sz w:val="19"/>
+          <w:szCs w:val="19"/>
+          <w:lang w:eastAsia="en-US"/>
+        </w:rPr>
+      </w:pPr>
+      <w:r>
+        <w:rPr>
+          <w:rFonts w:ascii="Consolas" w:eastAsiaTheme="minorHAnsi" w:hAnsi="Consolas" w:cs="Consolas"/>
+          <w:color w:val="000000"/>
+          <w:sz w:val="19"/>
+          <w:szCs w:val="19"/>
+          <w:lang w:eastAsia="en-US"/>
+        </w:rPr>
+        <w:t xml:space="preserve">            Window </w:t>
+      </w:r>
+      <w:proofErr w:type="spellStart"/>
+      <w:r>
+        <w:rPr>
+          <w:rFonts w:ascii="Consolas" w:eastAsiaTheme="minorHAnsi" w:hAnsi="Consolas" w:cs="Consolas"/>
+          <w:color w:val="000000"/>
+          <w:sz w:val="19"/>
+          <w:szCs w:val="19"/>
+          <w:lang w:eastAsia="en-US"/>
+        </w:rPr>
+        <w:t>mainWindow</w:t>
+      </w:r>
+      <w:proofErr w:type="spellEnd"/>
+      <w:r>
+        <w:rPr>
+          <w:rFonts w:ascii="Consolas" w:eastAsiaTheme="minorHAnsi" w:hAnsi="Consolas" w:cs="Consolas"/>
+          <w:color w:val="000000"/>
+          <w:sz w:val="19"/>
+          <w:szCs w:val="19"/>
+          <w:lang w:eastAsia="en-US"/>
+        </w:rPr>
+        <w:t xml:space="preserve"> = </w:t>
+      </w:r>
+      <w:r>
+        <w:rPr>
+          <w:rFonts w:ascii="Consolas" w:eastAsiaTheme="minorHAnsi" w:hAnsi="Consolas" w:cs="Consolas"/>
+          <w:color w:val="0000FF"/>
+          <w:sz w:val="19"/>
+          <w:szCs w:val="19"/>
+          <w:lang w:eastAsia="en-US"/>
+        </w:rPr>
+        <w:t>new</w:t>
+      </w:r>
+      <w:r>
+        <w:rPr>
+          <w:rFonts w:ascii="Consolas" w:eastAsiaTheme="minorHAnsi" w:hAnsi="Consolas" w:cs="Consolas"/>
+          <w:color w:val="000000"/>
+          <w:sz w:val="19"/>
+          <w:szCs w:val="19"/>
+          <w:lang w:eastAsia="en-US"/>
+        </w:rPr>
+        <w:t xml:space="preserve"> Window() {Height = 200, Width = 200};</w:t>
+      </w:r>
+    </w:p>
+    <w:p>
+      <w:pPr>
+        <w:autoSpaceDE w:val="0"/>
+        <w:autoSpaceDN w:val="0"/>
+        <w:adjustRightInd w:val="0"/>
+        <w:spacing w:after="0" w:line="240" w:lineRule="auto"/>
+        <w:rPr>
+          <w:rFonts w:ascii="Consolas" w:eastAsiaTheme="minorHAnsi" w:hAnsi="Consolas" w:cs="Consolas"/>
+          <w:color w:val="000000"/>
+          <w:sz w:val="19"/>
+          <w:szCs w:val="19"/>
+          <w:lang w:eastAsia="en-US"/>
+        </w:rPr>
+      </w:pPr>
+    </w:p>
+    <w:p>
+      <w:pPr>
+        <w:autoSpaceDE w:val="0"/>
+        <w:autoSpaceDN w:val="0"/>
+        <w:adjustRightInd w:val="0"/>
+        <w:spacing w:after="0" w:line="240" w:lineRule="auto"/>
+        <w:rPr>
+          <w:rFonts w:ascii="Consolas" w:eastAsiaTheme="minorHAnsi" w:hAnsi="Consolas" w:cs="Consolas"/>
+          <w:color w:val="000000"/>
+          <w:sz w:val="19"/>
+          <w:szCs w:val="19"/>
+          <w:lang w:eastAsia="en-US"/>
+        </w:rPr>
+      </w:pPr>
+      <w:r>
+        <w:rPr>
+          <w:rFonts w:ascii="Consolas" w:eastAsiaTheme="minorHAnsi" w:hAnsi="Consolas" w:cs="Consolas"/>
+          <w:color w:val="000000"/>
+          <w:sz w:val="19"/>
+          <w:szCs w:val="19"/>
+          <w:lang w:eastAsia="en-US"/>
+        </w:rPr>
+        <w:t xml:space="preserve">            </w:t>
+      </w:r>
+      <w:r>
+        <w:rPr>
+          <w:rFonts w:ascii="Consolas" w:eastAsiaTheme="minorHAnsi" w:hAnsi="Consolas" w:cs="Consolas"/>
+          <w:color w:val="0000FF"/>
+          <w:sz w:val="19"/>
+          <w:szCs w:val="19"/>
+          <w:lang w:eastAsia="en-US"/>
+        </w:rPr>
+        <w:t>var</w:t>
+      </w:r>
+      <w:r>
+        <w:rPr>
+          <w:rFonts w:ascii="Consolas" w:eastAsiaTheme="minorHAnsi" w:hAnsi="Consolas" w:cs="Consolas"/>
+          <w:color w:val="000000"/>
+          <w:sz w:val="19"/>
+          <w:szCs w:val="19"/>
+          <w:lang w:eastAsia="en-US"/>
+        </w:rPr>
+        <w:t xml:space="preserve"> p = </w:t>
+      </w:r>
+      <w:r>
+        <w:rPr>
+          <w:rFonts w:ascii="Consolas" w:eastAsiaTheme="minorHAnsi" w:hAnsi="Consolas" w:cs="Consolas"/>
+          <w:color w:val="0000FF"/>
+          <w:sz w:val="19"/>
+          <w:szCs w:val="19"/>
+          <w:lang w:eastAsia="en-US"/>
+        </w:rPr>
+        <w:t>new</w:t>
+      </w:r>
+      <w:r>
+        <w:rPr>
+          <w:rFonts w:ascii="Consolas" w:eastAsiaTheme="minorHAnsi" w:hAnsi="Consolas" w:cs="Consolas"/>
+          <w:color w:val="000000"/>
+          <w:sz w:val="19"/>
+          <w:szCs w:val="19"/>
+          <w:lang w:eastAsia="en-US"/>
+        </w:rPr>
+        <w:t xml:space="preserve"> StackPanel()</w:t>
+      </w:r>
+    </w:p>
+    <w:p>
+      <w:pPr>
+        <w:autoSpaceDE w:val="0"/>
+        <w:autoSpaceDN w:val="0"/>
+        <w:adjustRightInd w:val="0"/>
+        <w:spacing w:after="0" w:line="240" w:lineRule="auto"/>
+        <w:rPr>
+          <w:rFonts w:ascii="Consolas" w:eastAsiaTheme="minorHAnsi" w:hAnsi="Consolas" w:cs="Consolas"/>
+          <w:color w:val="000000"/>
+          <w:sz w:val="19"/>
+          <w:szCs w:val="19"/>
+          <w:lang w:eastAsia="en-US"/>
+        </w:rPr>
+      </w:pPr>
+      <w:r>
+        <w:rPr>
+          <w:rFonts w:ascii="Consolas" w:eastAsiaTheme="minorHAnsi" w:hAnsi="Consolas" w:cs="Consolas"/>
+          <w:color w:val="000000"/>
+          <w:sz w:val="19"/>
+          <w:szCs w:val="19"/>
+          <w:lang w:eastAsia="en-US"/>
+        </w:rPr>
+        <w:t xml:space="preserve">            {</w:t>
+      </w:r>
+    </w:p>
+    <w:p>
+      <w:pPr>
+        <w:autoSpaceDE w:val="0"/>
+        <w:autoSpaceDN w:val="0"/>
+        <w:adjustRightInd w:val="0"/>
+        <w:spacing w:after="0" w:line="240" w:lineRule="auto"/>
+        <w:rPr>
+          <w:rFonts w:ascii="Consolas" w:eastAsiaTheme="minorHAnsi" w:hAnsi="Consolas" w:cs="Consolas"/>
+          <w:color w:val="000000"/>
+          <w:sz w:val="19"/>
+          <w:szCs w:val="19"/>
+          <w:lang w:eastAsia="en-US"/>
+        </w:rPr>
+      </w:pPr>
+      <w:r>
+        <w:rPr>
+          <w:rFonts w:ascii="Consolas" w:eastAsiaTheme="minorHAnsi" w:hAnsi="Consolas" w:cs="Consolas"/>
+          <w:color w:val="000000"/>
+          <w:sz w:val="19"/>
+          <w:szCs w:val="19"/>
+          <w:lang w:eastAsia="en-US"/>
+        </w:rPr>
+        <w:t xml:space="preserve">                </w:t>
+      </w:r>
+      <w:proofErr w:type="spellStart"/>
+      <w:r>
+        <w:rPr>
+          <w:rFonts w:ascii="Consolas" w:eastAsiaTheme="minorHAnsi" w:hAnsi="Consolas" w:cs="Consolas"/>
+          <w:color w:val="000000"/>
+          <w:sz w:val="19"/>
+          <w:szCs w:val="19"/>
+          <w:lang w:eastAsia="en-US"/>
+        </w:rPr>
+        <w:t>HorizontalAlignment</w:t>
+      </w:r>
+      <w:proofErr w:type="spellEnd"/>
+      <w:r>
+        <w:rPr>
+          <w:rFonts w:ascii="Consolas" w:eastAsiaTheme="minorHAnsi" w:hAnsi="Consolas" w:cs="Consolas"/>
+          <w:color w:val="000000"/>
+          <w:sz w:val="19"/>
+          <w:szCs w:val="19"/>
+          <w:lang w:eastAsia="en-US"/>
+        </w:rPr>
+        <w:t xml:space="preserve"> = </w:t>
+      </w:r>
+      <w:proofErr w:type="spellStart"/>
+      <w:r>
+        <w:rPr>
+          <w:rFonts w:ascii="Consolas" w:eastAsiaTheme="minorHAnsi" w:hAnsi="Consolas" w:cs="Consolas"/>
+          <w:color w:val="000000"/>
+          <w:sz w:val="19"/>
+          <w:szCs w:val="19"/>
+          <w:lang w:eastAsia="en-US"/>
+        </w:rPr>
+        <w:t>HorizontalAlignment.Center</w:t>
+      </w:r>
+      <w:proofErr w:type="spellEnd"/>
+      <w:r>
+        <w:rPr>
+          <w:rFonts w:ascii="Consolas" w:eastAsiaTheme="minorHAnsi" w:hAnsi="Consolas" w:cs="Consolas"/>
+          <w:color w:val="000000"/>
+          <w:sz w:val="19"/>
+          <w:szCs w:val="19"/>
+          <w:lang w:eastAsia="en-US"/>
+        </w:rPr>
+        <w:t>,</w:t>
+      </w:r>
+    </w:p>
+    <w:p>
+      <w:pPr>
+        <w:autoSpaceDE w:val="0"/>
+        <w:autoSpaceDN w:val="0"/>
+        <w:adjustRightInd w:val="0"/>
+        <w:spacing w:after="0" w:line="240" w:lineRule="auto"/>
+        <w:rPr>
+          <w:rFonts w:ascii="Consolas" w:eastAsiaTheme="minorHAnsi" w:hAnsi="Consolas" w:cs="Consolas"/>
+          <w:color w:val="000000"/>
+          <w:sz w:val="19"/>
+          <w:szCs w:val="19"/>
+          <w:lang w:eastAsia="en-US"/>
+        </w:rPr>
+      </w:pPr>
+      <w:r>
+        <w:rPr>
+          <w:rFonts w:ascii="Consolas" w:eastAsiaTheme="minorHAnsi" w:hAnsi="Consolas" w:cs="Consolas"/>
+          <w:color w:val="000000"/>
+          <w:sz w:val="19"/>
+          <w:szCs w:val="19"/>
+          <w:lang w:eastAsia="en-US"/>
+        </w:rPr>
+        <w:t xml:space="preserve">                </w:t>
+      </w:r>
+      <w:proofErr w:type="spellStart"/>
+      <w:r>
+        <w:rPr>
+          <w:rFonts w:ascii="Consolas" w:eastAsiaTheme="minorHAnsi" w:hAnsi="Consolas" w:cs="Consolas"/>
+          <w:color w:val="000000"/>
+          <w:sz w:val="19"/>
+          <w:szCs w:val="19"/>
+          <w:lang w:eastAsia="en-US"/>
+        </w:rPr>
+        <w:t>VerticalAlignment</w:t>
+      </w:r>
+      <w:proofErr w:type="spellEnd"/>
+      <w:r>
+        <w:rPr>
+          <w:rFonts w:ascii="Consolas" w:eastAsiaTheme="minorHAnsi" w:hAnsi="Consolas" w:cs="Consolas"/>
+          <w:color w:val="000000"/>
+          <w:sz w:val="19"/>
+          <w:szCs w:val="19"/>
+          <w:lang w:eastAsia="en-US"/>
+        </w:rPr>
+        <w:t xml:space="preserve"> = </w:t>
+      </w:r>
+      <w:proofErr w:type="spellStart"/>
+      <w:r>
+        <w:rPr>
+          <w:rFonts w:ascii="Consolas" w:eastAsiaTheme="minorHAnsi" w:hAnsi="Consolas" w:cs="Consolas"/>
+          <w:color w:val="000000"/>
+          <w:sz w:val="19"/>
+          <w:szCs w:val="19"/>
+          <w:lang w:eastAsia="en-US"/>
+        </w:rPr>
+        <w:t>VerticalAlignment.Center</w:t>
+      </w:r>
+      <w:proofErr w:type="spellEnd"/>
+    </w:p>
+    <w:p>
+      <w:pPr>
+        <w:autoSpaceDE w:val="0"/>
+        <w:autoSpaceDN w:val="0"/>
+        <w:adjustRightInd w:val="0"/>
+        <w:spacing w:after="0" w:line="240" w:lineRule="auto"/>
+        <w:rPr>
+          <w:rFonts w:ascii="Consolas" w:eastAsiaTheme="minorHAnsi" w:hAnsi="Consolas" w:cs="Consolas"/>
+          <w:color w:val="000000"/>
+          <w:sz w:val="19"/>
+          <w:szCs w:val="19"/>
+          <w:lang w:eastAsia="en-US"/>
+        </w:rPr>
+      </w:pPr>
+      <w:r>
+        <w:rPr>
+          <w:rFonts w:ascii="Consolas" w:eastAsiaTheme="minorHAnsi" w:hAnsi="Consolas" w:cs="Consolas"/>
+          <w:color w:val="000000"/>
+          <w:sz w:val="19"/>
+          <w:szCs w:val="19"/>
+          <w:lang w:eastAsia="en-US"/>
+        </w:rPr>
+        <w:t xml:space="preserve">            };</w:t>
+      </w:r>
+    </w:p>
+    <w:p>
+      <w:pPr>
+        <w:autoSpaceDE w:val="0"/>
+        <w:autoSpaceDN w:val="0"/>
+        <w:adjustRightInd w:val="0"/>
+        <w:spacing w:after="0" w:line="240" w:lineRule="auto"/>
+        <w:rPr>
+          <w:rFonts w:ascii="Consolas" w:eastAsiaTheme="minorHAnsi" w:hAnsi="Consolas" w:cs="Consolas"/>
+          <w:color w:val="000000"/>
+          <w:sz w:val="19"/>
+          <w:szCs w:val="19"/>
+          <w:lang w:eastAsia="en-US"/>
+        </w:rPr>
+      </w:pPr>
+    </w:p>
+    <w:p>
+      <w:pPr>
+        <w:autoSpaceDE w:val="0"/>
+        <w:autoSpaceDN w:val="0"/>
+        <w:adjustRightInd w:val="0"/>
+        <w:spacing w:after="0" w:line="240" w:lineRule="auto"/>
+        <w:rPr>
+          <w:rFonts w:ascii="Consolas" w:eastAsiaTheme="minorHAnsi" w:hAnsi="Consolas" w:cs="Consolas"/>
+          <w:color w:val="000000"/>
+          <w:sz w:val="19"/>
+          <w:szCs w:val="19"/>
+          <w:lang w:eastAsia="en-US"/>
+        </w:rPr>
+      </w:pPr>
+      <w:r>
+        <w:rPr>
+          <w:rFonts w:ascii="Consolas" w:eastAsiaTheme="minorHAnsi" w:hAnsi="Consolas" w:cs="Consolas"/>
+          <w:color w:val="000000"/>
+          <w:sz w:val="19"/>
+          <w:szCs w:val="19"/>
+          <w:lang w:eastAsia="en-US"/>
+        </w:rPr>
+        <w:t xml:space="preserve">            </w:t>
+      </w:r>
+      <w:r>
+        <w:rPr>
+          <w:rFonts w:ascii="Consolas" w:eastAsiaTheme="minorHAnsi" w:hAnsi="Consolas" w:cs="Consolas"/>
+          <w:color w:val="0000FF"/>
+          <w:sz w:val="19"/>
+          <w:szCs w:val="19"/>
+          <w:lang w:eastAsia="en-US"/>
+        </w:rPr>
+        <w:t>var</w:t>
+      </w:r>
+      <w:r>
+        <w:rPr>
+          <w:rFonts w:ascii="Consolas" w:eastAsiaTheme="minorHAnsi" w:hAnsi="Consolas" w:cs="Consolas"/>
+          <w:color w:val="000000"/>
+          <w:sz w:val="19"/>
+          <w:szCs w:val="19"/>
+          <w:lang w:eastAsia="en-US"/>
+        </w:rPr>
+        <w:t xml:space="preserve"> r = </w:t>
+      </w:r>
+      <w:r>
+        <w:rPr>
+          <w:rFonts w:ascii="Consolas" w:eastAsiaTheme="minorHAnsi" w:hAnsi="Consolas" w:cs="Consolas"/>
+          <w:color w:val="0000FF"/>
+          <w:sz w:val="19"/>
+          <w:szCs w:val="19"/>
+          <w:lang w:eastAsia="en-US"/>
+        </w:rPr>
+        <w:t>new</w:t>
+      </w:r>
+      <w:r>
+        <w:rPr>
+          <w:rFonts w:ascii="Consolas" w:eastAsiaTheme="minorHAnsi" w:hAnsi="Consolas" w:cs="Consolas"/>
+          <w:color w:val="000000"/>
+          <w:sz w:val="19"/>
+          <w:szCs w:val="19"/>
+          <w:lang w:eastAsia="en-US"/>
+        </w:rPr>
+        <w:t xml:space="preserve"> Rectangle {Height = 200, Width = 200, Fill = </w:t>
+      </w:r>
+      <w:proofErr w:type="spellStart"/>
+      <w:r>
+        <w:rPr>
+          <w:rFonts w:ascii="Consolas" w:eastAsiaTheme="minorHAnsi" w:hAnsi="Consolas" w:cs="Consolas"/>
+          <w:color w:val="000000"/>
+          <w:sz w:val="19"/>
+          <w:szCs w:val="19"/>
+          <w:lang w:eastAsia="en-US"/>
+        </w:rPr>
+        <w:t>Brushes.Red</w:t>
+      </w:r>
+      <w:proofErr w:type="spellEnd"/>
+      <w:r>
+        <w:rPr>
+          <w:rFonts w:ascii="Consolas" w:eastAsiaTheme="minorHAnsi" w:hAnsi="Consolas" w:cs="Consolas"/>
+          <w:color w:val="000000"/>
+          <w:sz w:val="19"/>
+          <w:szCs w:val="19"/>
+          <w:lang w:eastAsia="en-US"/>
+        </w:rPr>
+        <w:t>};</w:t>
+      </w:r>
+    </w:p>
+    <w:p>
+      <w:pPr>
+        <w:autoSpaceDE w:val="0"/>
+        <w:autoSpaceDN w:val="0"/>
+        <w:adjustRightInd w:val="0"/>
+        <w:spacing w:after="0" w:line="240" w:lineRule="auto"/>
+        <w:rPr>
+          <w:rFonts w:ascii="Consolas" w:eastAsiaTheme="minorHAnsi" w:hAnsi="Consolas" w:cs="Consolas"/>
+          <w:color w:val="000000"/>
+          <w:sz w:val="19"/>
+          <w:szCs w:val="19"/>
+          <w:lang w:eastAsia="en-US"/>
+        </w:rPr>
+      </w:pPr>
+      <w:r>
+        <w:rPr>
+          <w:rFonts w:ascii="Consolas" w:eastAsiaTheme="minorHAnsi" w:hAnsi="Consolas" w:cs="Consolas"/>
+          <w:color w:val="000000"/>
+          <w:sz w:val="19"/>
+          <w:szCs w:val="19"/>
+          <w:lang w:eastAsia="en-US"/>
+        </w:rPr>
+        <w:t xml:space="preserve">            </w:t>
+      </w:r>
+      <w:r>
+        <w:rPr>
+          <w:rFonts w:ascii="Consolas" w:eastAsiaTheme="minorHAnsi" w:hAnsi="Consolas" w:cs="Consolas"/>
+          <w:color w:val="0000FF"/>
+          <w:sz w:val="19"/>
+          <w:szCs w:val="19"/>
+          <w:lang w:eastAsia="en-US"/>
+        </w:rPr>
+        <w:t>var</w:t>
+      </w:r>
+      <w:r>
+        <w:rPr>
+          <w:rFonts w:ascii="Consolas" w:eastAsiaTheme="minorHAnsi" w:hAnsi="Consolas" w:cs="Consolas"/>
+          <w:color w:val="000000"/>
+          <w:sz w:val="19"/>
+          <w:szCs w:val="19"/>
+          <w:lang w:eastAsia="en-US"/>
+        </w:rPr>
+        <w:t xml:space="preserve"> b = </w:t>
+      </w:r>
+      <w:r>
+        <w:rPr>
+          <w:rFonts w:ascii="Consolas" w:eastAsiaTheme="minorHAnsi" w:hAnsi="Consolas" w:cs="Consolas"/>
+          <w:color w:val="0000FF"/>
+          <w:sz w:val="19"/>
+          <w:szCs w:val="19"/>
+          <w:lang w:eastAsia="en-US"/>
+        </w:rPr>
+        <w:t>new</w:t>
+      </w:r>
+      <w:r>
+        <w:rPr>
+          <w:rFonts w:ascii="Consolas" w:eastAsiaTheme="minorHAnsi" w:hAnsi="Consolas" w:cs="Consolas"/>
+          <w:color w:val="000000"/>
+          <w:sz w:val="19"/>
+          <w:szCs w:val="19"/>
+          <w:lang w:eastAsia="en-US"/>
+        </w:rPr>
+        <w:t xml:space="preserve"> Rectangle {Height = 200, Width = 200, Fill = </w:t>
+      </w:r>
+      <w:proofErr w:type="spellStart"/>
+      <w:r>
+        <w:rPr>
+          <w:rFonts w:ascii="Consolas" w:eastAsiaTheme="minorHAnsi" w:hAnsi="Consolas" w:cs="Consolas"/>
+          <w:color w:val="000000"/>
+          <w:sz w:val="19"/>
+          <w:szCs w:val="19"/>
+          <w:lang w:eastAsia="en-US"/>
+        </w:rPr>
+        <w:t>Brushes.Blue</w:t>
+      </w:r>
+      <w:proofErr w:type="spellEnd"/>
+      <w:r>
+        <w:rPr>
+          <w:rFonts w:ascii="Consolas" w:eastAsiaTheme="minorHAnsi" w:hAnsi="Consolas" w:cs="Consolas"/>
+          <w:color w:val="000000"/>
+          <w:sz w:val="19"/>
+          <w:szCs w:val="19"/>
+          <w:lang w:eastAsia="en-US"/>
+        </w:rPr>
+        <w:t>};</w:t>
+      </w:r>
+    </w:p>
+    <w:p>
+      <w:pPr>
+        <w:autoSpaceDE w:val="0"/>
+        <w:autoSpaceDN w:val="0"/>
+        <w:adjustRightInd w:val="0"/>
+        <w:spacing w:after="0" w:line="240" w:lineRule="auto"/>
+        <w:rPr>
+          <w:rFonts w:ascii="Consolas" w:eastAsiaTheme="minorHAnsi" w:hAnsi="Consolas" w:cs="Consolas"/>
+          <w:color w:val="000000"/>
+          <w:sz w:val="19"/>
+          <w:szCs w:val="19"/>
+          <w:lang w:eastAsia="en-US"/>
+        </w:rPr>
+      </w:pPr>
+      <w:r>
+        <w:rPr>
+          <w:rFonts w:ascii="Consolas" w:eastAsiaTheme="minorHAnsi" w:hAnsi="Consolas" w:cs="Consolas"/>
+          <w:color w:val="000000"/>
+          <w:sz w:val="19"/>
+          <w:szCs w:val="19"/>
+          <w:lang w:eastAsia="en-US"/>
+        </w:rPr>
+        <w:t xml:space="preserve">            </w:t>
+      </w:r>
+      <w:proofErr w:type="spellStart"/>
+      <w:r>
+        <w:rPr>
+          <w:rFonts w:ascii="Consolas" w:eastAsiaTheme="minorHAnsi" w:hAnsi="Consolas" w:cs="Consolas"/>
+          <w:color w:val="000000"/>
+          <w:sz w:val="19"/>
+          <w:szCs w:val="19"/>
+          <w:lang w:eastAsia="en-US"/>
+        </w:rPr>
+        <w:t>p.Children.Add</w:t>
+      </w:r>
+      <w:proofErr w:type="spellEnd"/>
+      <w:r>
+        <w:rPr>
+          <w:rFonts w:ascii="Consolas" w:eastAsiaTheme="minorHAnsi" w:hAnsi="Consolas" w:cs="Consolas"/>
+          <w:color w:val="000000"/>
+          <w:sz w:val="19"/>
+          <w:szCs w:val="19"/>
+          <w:lang w:eastAsia="en-US"/>
+        </w:rPr>
+        <w:t>(r);</w:t>
+      </w:r>
+    </w:p>
+    <w:p>
+      <w:pPr>
+        <w:autoSpaceDE w:val="0"/>
+        <w:autoSpaceDN w:val="0"/>
+        <w:adjustRightInd w:val="0"/>
+        <w:spacing w:after="0" w:line="240" w:lineRule="auto"/>
+        <w:rPr>
+          <w:rFonts w:ascii="Consolas" w:eastAsiaTheme="minorHAnsi" w:hAnsi="Consolas" w:cs="Consolas"/>
+          <w:color w:val="000000"/>
+          <w:sz w:val="19"/>
+          <w:szCs w:val="19"/>
+          <w:lang w:eastAsia="en-US"/>
+        </w:rPr>
+      </w:pPr>
+      <w:r>
+        <w:rPr>
+          <w:rFonts w:ascii="Consolas" w:eastAsiaTheme="minorHAnsi" w:hAnsi="Consolas" w:cs="Consolas"/>
+          <w:color w:val="000000"/>
+          <w:sz w:val="19"/>
+          <w:szCs w:val="19"/>
+          <w:lang w:eastAsia="en-US"/>
+        </w:rPr>
+        <w:t xml:space="preserve">            </w:t>
+      </w:r>
+      <w:proofErr w:type="spellStart"/>
+      <w:r>
+        <w:rPr>
+          <w:rFonts w:ascii="Consolas" w:eastAsiaTheme="minorHAnsi" w:hAnsi="Consolas" w:cs="Consolas"/>
+          <w:color w:val="000000"/>
+          <w:sz w:val="19"/>
+          <w:szCs w:val="19"/>
+          <w:lang w:eastAsia="en-US"/>
+        </w:rPr>
+        <w:t>p.Children.Add</w:t>
+      </w:r>
+      <w:proofErr w:type="spellEnd"/>
+      <w:r>
+        <w:rPr>
+          <w:rFonts w:ascii="Consolas" w:eastAsiaTheme="minorHAnsi" w:hAnsi="Consolas" w:cs="Consolas"/>
+          <w:color w:val="000000"/>
+          <w:sz w:val="19"/>
+          <w:szCs w:val="19"/>
+          <w:lang w:eastAsia="en-US"/>
+        </w:rPr>
+        <w:t>(b);</w:t>
+      </w:r>
+    </w:p>
+    <w:p>
+      <w:pPr>
+        <w:autoSpaceDE w:val="0"/>
+        <w:autoSpaceDN w:val="0"/>
+        <w:adjustRightInd w:val="0"/>
+        <w:spacing w:after="0" w:line="240" w:lineRule="auto"/>
+        <w:rPr>
+          <w:rFonts w:ascii="Consolas" w:eastAsiaTheme="minorHAnsi" w:hAnsi="Consolas" w:cs="Consolas"/>
+          <w:color w:val="000000"/>
+          <w:sz w:val="19"/>
+          <w:szCs w:val="19"/>
+          <w:lang w:eastAsia="en-US"/>
+        </w:rPr>
+      </w:pPr>
+    </w:p>
+    <w:p>
+      <w:pPr>
+        <w:autoSpaceDE w:val="0"/>
+        <w:autoSpaceDN w:val="0"/>
+        <w:adjustRightInd w:val="0"/>
+        <w:spacing w:after="0" w:line="240" w:lineRule="auto"/>
+        <w:rPr>
+          <w:rFonts w:ascii="Consolas" w:eastAsiaTheme="minorHAnsi" w:hAnsi="Consolas" w:cs="Consolas"/>
+          <w:color w:val="000000"/>
+          <w:sz w:val="19"/>
+          <w:szCs w:val="19"/>
+          <w:lang w:eastAsia="en-US"/>
+        </w:rPr>
+      </w:pPr>
+      <w:r>
+        <w:rPr>
+          <w:rFonts w:ascii="Consolas" w:eastAsiaTheme="minorHAnsi" w:hAnsi="Consolas" w:cs="Consolas"/>
+          <w:color w:val="000000"/>
+          <w:sz w:val="19"/>
+          <w:szCs w:val="19"/>
+          <w:lang w:eastAsia="en-US"/>
+        </w:rPr>
+        <w:t xml:space="preserve">            </w:t>
+      </w:r>
+      <w:proofErr w:type="spellStart"/>
+      <w:r>
+        <w:rPr>
+          <w:rFonts w:ascii="Consolas" w:eastAsiaTheme="minorHAnsi" w:hAnsi="Consolas" w:cs="Consolas"/>
+          <w:color w:val="000000"/>
+          <w:sz w:val="19"/>
+          <w:szCs w:val="19"/>
+          <w:lang w:eastAsia="en-US"/>
+        </w:rPr>
+        <w:t>mainWindow.Content</w:t>
+      </w:r>
+      <w:proofErr w:type="spellEnd"/>
+      <w:r>
+        <w:rPr>
+          <w:rFonts w:ascii="Consolas" w:eastAsiaTheme="minorHAnsi" w:hAnsi="Consolas" w:cs="Consolas"/>
+          <w:color w:val="000000"/>
+          <w:sz w:val="19"/>
+          <w:szCs w:val="19"/>
+          <w:lang w:eastAsia="en-US"/>
+        </w:rPr>
+        <w:t xml:space="preserve"> = p;</w:t>
+      </w:r>
+    </w:p>
+    <w:p>
+      <w:pPr>
+        <w:autoSpaceDE w:val="0"/>
+        <w:autoSpaceDN w:val="0"/>
+        <w:adjustRightInd w:val="0"/>
+        <w:spacing w:after="0" w:line="240" w:lineRule="auto"/>
+        <w:rPr>
+          <w:rFonts w:ascii="Consolas" w:eastAsiaTheme="minorHAnsi" w:hAnsi="Consolas" w:cs="Consolas"/>
+          <w:color w:val="000000"/>
+          <w:sz w:val="19"/>
+          <w:szCs w:val="19"/>
+          <w:lang w:eastAsia="en-US"/>
+        </w:rPr>
+      </w:pPr>
+    </w:p>
+    <w:p>
+      <w:pPr>
+        <w:autoSpaceDE w:val="0"/>
+        <w:autoSpaceDN w:val="0"/>
+        <w:adjustRightInd w:val="0"/>
+        <w:spacing w:after="0" w:line="240" w:lineRule="auto"/>
+        <w:rPr>
+          <w:rFonts w:ascii="Consolas" w:eastAsiaTheme="minorHAnsi" w:hAnsi="Consolas" w:cs="Consolas"/>
+          <w:color w:val="000000"/>
+          <w:sz w:val="19"/>
+          <w:szCs w:val="19"/>
+          <w:lang w:eastAsia="en-US"/>
+        </w:rPr>
+      </w:pPr>
+      <w:r>
+        <w:rPr>
+          <w:rFonts w:ascii="Consolas" w:eastAsiaTheme="minorHAnsi" w:hAnsi="Consolas" w:cs="Consolas"/>
+          <w:color w:val="000000"/>
+          <w:sz w:val="19"/>
+          <w:szCs w:val="19"/>
+          <w:lang w:eastAsia="en-US"/>
+        </w:rPr>
+        <w:t xml:space="preserve">            Application </w:t>
+      </w:r>
+      <w:proofErr w:type="spellStart"/>
+      <w:r>
+        <w:rPr>
+          <w:rFonts w:ascii="Consolas" w:eastAsiaTheme="minorHAnsi" w:hAnsi="Consolas" w:cs="Consolas"/>
+          <w:color w:val="000000"/>
+          <w:sz w:val="19"/>
+          <w:szCs w:val="19"/>
+          <w:lang w:eastAsia="en-US"/>
+        </w:rPr>
+        <w:t>mainApp</w:t>
+      </w:r>
+      <w:proofErr w:type="spellEnd"/>
+      <w:r>
+        <w:rPr>
+          <w:rFonts w:ascii="Consolas" w:eastAsiaTheme="minorHAnsi" w:hAnsi="Consolas" w:cs="Consolas"/>
+          <w:color w:val="000000"/>
+          <w:sz w:val="19"/>
+          <w:szCs w:val="19"/>
+          <w:lang w:eastAsia="en-US"/>
+        </w:rPr>
+        <w:t xml:space="preserve"> = </w:t>
+      </w:r>
+      <w:r>
+        <w:rPr>
+          <w:rFonts w:ascii="Consolas" w:eastAsiaTheme="minorHAnsi" w:hAnsi="Consolas" w:cs="Consolas"/>
+          <w:color w:val="0000FF"/>
+          <w:sz w:val="19"/>
+          <w:szCs w:val="19"/>
+          <w:lang w:eastAsia="en-US"/>
+        </w:rPr>
+        <w:t>new</w:t>
+      </w:r>
+      <w:r>
+        <w:rPr>
+          <w:rFonts w:ascii="Consolas" w:eastAsiaTheme="minorHAnsi" w:hAnsi="Consolas" w:cs="Consolas"/>
+          <w:color w:val="000000"/>
+          <w:sz w:val="19"/>
+          <w:szCs w:val="19"/>
+          <w:lang w:eastAsia="en-US"/>
+        </w:rPr>
+        <w:t xml:space="preserve"> Application();</w:t>
+      </w:r>
+    </w:p>
+    <w:p>
+      <w:pPr>
+        <w:autoSpaceDE w:val="0"/>
+        <w:autoSpaceDN w:val="0"/>
+        <w:adjustRightInd w:val="0"/>
+        <w:spacing w:after="0" w:line="240" w:lineRule="auto"/>
+        <w:rPr>
+          <w:rFonts w:ascii="Consolas" w:eastAsiaTheme="minorHAnsi" w:hAnsi="Consolas" w:cs="Consolas"/>
+          <w:color w:val="000000"/>
+          <w:sz w:val="19"/>
+          <w:szCs w:val="19"/>
+          <w:lang w:eastAsia="en-US"/>
+        </w:rPr>
+      </w:pPr>
+      <w:r>
+        <w:rPr>
+          <w:rFonts w:ascii="Consolas" w:eastAsiaTheme="minorHAnsi" w:hAnsi="Consolas" w:cs="Consolas"/>
+          <w:color w:val="000000"/>
+          <w:sz w:val="19"/>
+          <w:szCs w:val="19"/>
+          <w:lang w:eastAsia="en-US"/>
+        </w:rPr>
+        <w:t xml:space="preserve">            </w:t>
+      </w:r>
+      <w:proofErr w:type="spellStart"/>
+      <w:r>
+        <w:rPr>
+          <w:rFonts w:ascii="Consolas" w:eastAsiaTheme="minorHAnsi" w:hAnsi="Consolas" w:cs="Consolas"/>
+          <w:color w:val="000000"/>
+          <w:sz w:val="19"/>
+          <w:szCs w:val="19"/>
+          <w:lang w:eastAsia="en-US"/>
+        </w:rPr>
+        <w:t>mainApp.Run</w:t>
+      </w:r>
+      <w:proofErr w:type="spellEnd"/>
+      <w:r>
+        <w:rPr>
+          <w:rFonts w:ascii="Consolas" w:eastAsiaTheme="minorHAnsi" w:hAnsi="Consolas" w:cs="Consolas"/>
+          <w:color w:val="000000"/>
+          <w:sz w:val="19"/>
+          <w:szCs w:val="19"/>
+          <w:lang w:eastAsia="en-US"/>
+        </w:rPr>
+        <w:t>(</w:t>
+      </w:r>
+      <w:proofErr w:type="spellStart"/>
+      <w:r>
+        <w:rPr>
+          <w:rFonts w:ascii="Consolas" w:eastAsiaTheme="minorHAnsi" w:hAnsi="Consolas" w:cs="Consolas"/>
+          <w:color w:val="000000"/>
+          <w:sz w:val="19"/>
+          <w:szCs w:val="19"/>
+          <w:lang w:eastAsia="en-US"/>
+        </w:rPr>
+        <w:t>mainWindow</w:t>
+      </w:r>
+      <w:proofErr w:type="spellEnd"/>
+      <w:r>
+        <w:rPr>
+          <w:rFonts w:ascii="Consolas" w:eastAsiaTheme="minorHAnsi" w:hAnsi="Consolas" w:cs="Consolas"/>
+          <w:color w:val="000000"/>
+          <w:sz w:val="19"/>
+          <w:szCs w:val="19"/>
+          <w:lang w:eastAsia="en-US"/>
+        </w:rPr>
+        <w:t>);</w:t>
+      </w:r>
+    </w:p>
+    <w:p>
+      <w:pPr>
+        <w:autoSpaceDE w:val="0"/>
+        <w:autoSpaceDN w:val="0"/>
+        <w:adjustRightInd w:val="0"/>
+        <w:spacing w:after="0" w:line="240" w:lineRule="auto"/>
+        <w:rPr>
+          <w:rFonts w:ascii="Consolas" w:eastAsiaTheme="minorHAnsi" w:hAnsi="Consolas" w:cs="Consolas"/>
+          <w:color w:val="000000"/>
+          <w:sz w:val="19"/>
+          <w:szCs w:val="19"/>
+          <w:lang w:eastAsia="en-US"/>
+        </w:rPr>
+      </w:pPr>
+    </w:p>
+    <w:p>
+      <w:pPr>
+        <w:autoSpaceDE w:val="0"/>
+        <w:autoSpaceDN w:val="0"/>
+        <w:adjustRightInd w:val="0"/>
+        <w:spacing w:after="0" w:line="240" w:lineRule="auto"/>
+        <w:rPr>
+          <w:rFonts w:ascii="Consolas" w:eastAsiaTheme="minorHAnsi" w:hAnsi="Consolas" w:cs="Consolas"/>
+          <w:color w:val="000000"/>
+          <w:sz w:val="19"/>
+          <w:szCs w:val="19"/>
+          <w:lang w:eastAsia="en-US"/>
+        </w:rPr>
+      </w:pPr>
+      <w:r>
+        <w:rPr>
+          <w:rFonts w:ascii="Consolas" w:eastAsiaTheme="minorHAnsi" w:hAnsi="Consolas" w:cs="Consolas"/>
+          <w:color w:val="000000"/>
+          <w:sz w:val="19"/>
+          <w:szCs w:val="19"/>
+          <w:lang w:eastAsia="en-US"/>
+        </w:rPr>
+        <w:t xml:space="preserve">        }</w:t>
+      </w:r>
+    </w:p>
+    <w:p>
+      <w:pPr>
+        <w:pStyle w:val="Answer"/>
+        <w:ind w:left="0"/>
+      </w:pPr>
+      <w:r>
+        <w:rPr>
+          <w:rFonts w:ascii="Consolas" w:eastAsiaTheme="minorHAnsi" w:hAnsi="Consolas" w:cs="Consolas"/>
+          <w:color w:val="000000"/>
+          <w:sz w:val="19"/>
+          <w:szCs w:val="19"/>
+          <w:lang w:eastAsia="en-US"/>
+        </w:rPr>
+        <w:t xml:space="preserve">    }</w:t>
+      </w:r>
+    </w:p>
+    <w:p>
+      <w:pPr>
+        <w:spacing w:after="160" w:line="259" w:lineRule="auto"/>
+        <w:rPr>
+          <w:b/>
+        </w:rPr>
+      </w:pPr>
+      <w:r>
+        <w:br w:type="page"/>
+      </w:r>
+    </w:p>
+    <w:p>
+      <w:pPr>
+        <w:pStyle w:val="Question"/>
+      </w:pPr>
+      <w:r>
+        <w:lastRenderedPageBreak/>
+        <w:t>Sketch the visual and logical trees for the previous code</w:t>
+      </w:r>
+    </w:p>
+    <w:p>
+      <w:pPr>
         <w:rPr>
           <w:noProof/>
           <w:lang w:eastAsia="fi-FI"/>
         </w:rPr>
       </w:pPr>
+      <w:r>
+        <w:rPr>
+          <w:noProof/>
+          <w:lang w:eastAsia="fi-FI"/>
+        </w:rPr>
+        <w:drawing>
+          <wp:inline distT="0" distB="0" distL="0" distR="0" wp14:anchorId="1FB8F268" wp14:editId="1C9B2D25">
+            <wp:extent cx="5731510" cy="3023235"/>
+            <wp:effectExtent l="0" t="0" r="2540" b="5715"/>
+            <wp:docPr id="3" name="Picture 3"/>
+            <wp:cNvGraphicFramePr>
+              <a:graphicFrameLocks xmlns:a="http://schemas.openxmlformats.org/drawingml/2006/main" noChangeAspect="1"/>
+            </wp:cNvGraphicFramePr>
+            <a:graphic xmlns:a="http://schemas.openxmlformats.org/drawingml/2006/main">
+              <a:graphicData uri="http://schemas.openxmlformats.org/drawingml/2006/picture">
+                <pic:pic xmlns:pic="http://schemas.openxmlformats.org/drawingml/2006/picture">
+                  <pic:nvPicPr>
+                    <pic:cNvPr id="1" name=""/>
+                    <pic:cNvPicPr/>
+                  </pic:nvPicPr>
+                  <pic:blipFill>
+                    <a:blip r:embed="rId11"/>
+                    <a:stretch>
+                      <a:fillRect/>
+                    </a:stretch>
+                  </pic:blipFill>
+                  <pic:spPr>
+                    <a:xfrm>
+                      <a:off x="0" y="0"/>
+                      <a:ext cx="5731510" cy="3023235"/>
+                    </a:xfrm>
+                    <a:prstGeom prst="rect">
+                      <a:avLst/>
+                    </a:prstGeom>
+                  </pic:spPr>
+                </pic:pic>
+              </a:graphicData>
+            </a:graphic>
+          </wp:inline>
+        </w:drawing>
+      </w:r>
     </w:p>
     <w:sectPr>
-      <w:headerReference w:type="even" r:id="rId11"/>
-      <w:headerReference w:type="default" r:id="rId12"/>
-      <w:footerReference w:type="even" r:id="rId13"/>
-      <w:footerReference w:type="default" r:id="rId14"/>
-      <w:headerReference w:type="first" r:id="rId15"/>
-      <w:footerReference w:type="first" r:id="rId16"/>
+      <w:headerReference w:type="even" r:id="rId12"/>
+      <w:headerReference w:type="default" r:id="rId13"/>
+      <w:footerReference w:type="even" r:id="rId14"/>
+      <w:footerReference w:type="default" r:id="rId15"/>
+      <w:headerReference w:type="first" r:id="rId16"/>
+      <w:footerReference w:type="first" r:id="rId17"/>
       <w:pgSz w:w="11906" w:h="16838"/>
       <w:pgMar w:top="1440" w:right="1440" w:bottom="1440" w:left="1440" w:header="708" w:footer="708" w:gutter="0"/>
       <w:cols w:space="708"/>
@@ -304,21 +1544,15 @@
         </w:sdtPr>
         <w:sdtEndPr/>
         <w:sdtContent>
+          <w:bookmarkStart w:id="1" w:name="_GoBack" w:displacedByCustomXml="prev"/>
+          <w:bookmarkEnd w:id="1" w:displacedByCustomXml="prev"/>
           <w:p>
             <w:pPr>
               <w:pStyle w:val="Footer"/>
               <w:jc w:val="center"/>
             </w:pPr>
-            <w:proofErr w:type="spellStart"/>
             <w:r>
-              <w:t>s</w:t>
-            </w:r>
-            <w:r>
-              <w:t>Page</w:t>
-            </w:r>
-            <w:proofErr w:type="spellEnd"/>
-            <w:r>
-              <w:t xml:space="preserve"> </w:t>
+              <w:t xml:space="preserve">Page </w:t>
             </w:r>
             <w:r>
               <w:rPr>
@@ -4491,7 +5725,7 @@
   <w:style w:type="paragraph" w:default="1" w:styleId="Normal">
     <w:name w:val="Normal"/>
     <w:qFormat/>
-    <w:rsid w:val="00705F59"/>
+    <w:rsid w:val="00A04E10"/>
     <w:pPr>
       <w:spacing w:after="240" w:line="300" w:lineRule="auto"/>
     </w:pPr>
@@ -4509,7 +5743,7 @@
     <w:link w:val="Heading1Char"/>
     <w:uiPriority w:val="9"/>
     <w:qFormat/>
-    <w:rsid w:val="00705F59"/>
+    <w:rsid w:val="00A04E10"/>
     <w:pPr>
       <w:keepNext/>
       <w:keepLines/>
@@ -4531,7 +5765,7 @@
     <w:uiPriority w:val="9"/>
     <w:unhideWhenUsed/>
     <w:qFormat/>
-    <w:rsid w:val="00705F59"/>
+    <w:rsid w:val="00A04E10"/>
     <w:pPr>
       <w:keepNext/>
       <w:keepLines/>
@@ -4552,7 +5786,7 @@
     <w:link w:val="Heading3Char"/>
     <w:uiPriority w:val="9"/>
     <w:unhideWhenUsed/>
-    <w:rsid w:val="00705F59"/>
+    <w:rsid w:val="00A04E10"/>
     <w:pPr>
       <w:keepNext/>
       <w:keepLines/>
@@ -4573,7 +5807,7 @@
     <w:link w:val="Heading4Char"/>
     <w:uiPriority w:val="9"/>
     <w:unhideWhenUsed/>
-    <w:rsid w:val="00705F59"/>
+    <w:rsid w:val="00A04E10"/>
     <w:pPr>
       <w:keepNext/>
       <w:keepLines/>
@@ -4596,7 +5830,7 @@
     <w:link w:val="Heading5Char"/>
     <w:uiPriority w:val="9"/>
     <w:unhideWhenUsed/>
-    <w:rsid w:val="00705F59"/>
+    <w:rsid w:val="00A04E10"/>
     <w:pPr>
       <w:keepNext/>
       <w:keepLines/>
@@ -4621,7 +5855,7 @@
     <w:semiHidden/>
     <w:unhideWhenUsed/>
     <w:qFormat/>
-    <w:rsid w:val="00705F59"/>
+    <w:rsid w:val="00A04E10"/>
     <w:pPr>
       <w:keepNext/>
       <w:keepLines/>
@@ -4646,7 +5880,7 @@
     <w:semiHidden/>
     <w:unhideWhenUsed/>
     <w:qFormat/>
-    <w:rsid w:val="00705F59"/>
+    <w:rsid w:val="00A04E10"/>
     <w:pPr>
       <w:keepNext/>
       <w:keepLines/>
@@ -4667,7 +5901,7 @@
     <w:semiHidden/>
     <w:unhideWhenUsed/>
     <w:qFormat/>
-    <w:rsid w:val="00705F59"/>
+    <w:rsid w:val="00A04E10"/>
     <w:pPr>
       <w:keepNext/>
       <w:keepLines/>
@@ -4690,7 +5924,7 @@
     <w:semiHidden/>
     <w:unhideWhenUsed/>
     <w:qFormat/>
-    <w:rsid w:val="00705F59"/>
+    <w:rsid w:val="00A04E10"/>
     <w:pPr>
       <w:keepNext/>
       <w:keepLines/>
@@ -4707,7 +5941,7 @@
     <w:uiPriority w:val="1"/>
     <w:semiHidden/>
     <w:unhideWhenUsed/>
-    <w:rsid w:val="00705F59"/>
+    <w:rsid w:val="00A04E10"/>
   </w:style>
   <w:style w:type="table" w:default="1" w:styleId="TableNormal">
     <w:name w:val="Normal Table"/>
@@ -4729,7 +5963,7 @@
     <w:uiPriority w:val="99"/>
     <w:semiHidden/>
     <w:unhideWhenUsed/>
-    <w:rsid w:val="00705F59"/>
+    <w:rsid w:val="00A04E10"/>
   </w:style>
   <w:style w:type="paragraph" w:styleId="Title">
     <w:name w:val="Title"/>
@@ -4771,7 +6005,7 @@
     <w:basedOn w:val="DefaultParagraphFont"/>
     <w:link w:val="Heading1"/>
     <w:uiPriority w:val="9"/>
-    <w:rsid w:val="00705F59"/>
+    <w:rsid w:val="00A04E10"/>
     <w:rPr>
       <w:rFonts w:asciiTheme="majorHAnsi" w:eastAsiaTheme="majorEastAsia" w:hAnsiTheme="majorHAnsi" w:cstheme="majorBidi"/>
       <w:color w:val="31378B" w:themeColor="text2"/>
@@ -4785,7 +6019,7 @@
     <w:basedOn w:val="DefaultParagraphFont"/>
     <w:link w:val="Heading2"/>
     <w:uiPriority w:val="9"/>
-    <w:rsid w:val="00705F59"/>
+    <w:rsid w:val="00A04E10"/>
     <w:rPr>
       <w:rFonts w:asciiTheme="majorHAnsi" w:eastAsiaTheme="majorEastAsia" w:hAnsiTheme="majorHAnsi" w:cstheme="majorBidi"/>
       <w:color w:val="31378B" w:themeColor="text2"/>
@@ -4799,7 +6033,7 @@
     <w:basedOn w:val="DefaultParagraphFont"/>
     <w:link w:val="Heading3"/>
     <w:uiPriority w:val="9"/>
-    <w:rsid w:val="00705F59"/>
+    <w:rsid w:val="00A04E10"/>
     <w:rPr>
       <w:rFonts w:asciiTheme="majorHAnsi" w:eastAsiaTheme="majorEastAsia" w:hAnsiTheme="majorHAnsi" w:cstheme="majorBidi"/>
       <w:color w:val="31378B" w:themeColor="text2"/>
@@ -4813,7 +6047,7 @@
     <w:basedOn w:val="DefaultParagraphFont"/>
     <w:link w:val="Heading4"/>
     <w:uiPriority w:val="9"/>
-    <w:rsid w:val="00705F59"/>
+    <w:rsid w:val="00A04E10"/>
     <w:rPr>
       <w:rFonts w:asciiTheme="majorHAnsi" w:eastAsiaTheme="majorEastAsia" w:hAnsiTheme="majorHAnsi" w:cstheme="majorBidi"/>
       <w:b/>
@@ -4830,7 +6064,7 @@
     <w:basedOn w:val="DefaultParagraphFont"/>
     <w:link w:val="Heading5"/>
     <w:uiPriority w:val="9"/>
-    <w:rsid w:val="00705F59"/>
+    <w:rsid w:val="00A04E10"/>
     <w:rPr>
       <w:rFonts w:asciiTheme="majorHAnsi" w:eastAsiaTheme="majorEastAsia" w:hAnsiTheme="majorHAnsi" w:cstheme="majorBidi"/>
       <w:b/>
@@ -4847,7 +6081,7 @@
     <w:link w:val="Heading6"/>
     <w:uiPriority w:val="9"/>
     <w:semiHidden/>
-    <w:rsid w:val="00705F59"/>
+    <w:rsid w:val="00A04E10"/>
     <w:rPr>
       <w:rFonts w:asciiTheme="majorHAnsi" w:eastAsiaTheme="majorEastAsia" w:hAnsiTheme="majorHAnsi" w:cstheme="majorBidi"/>
       <w:i/>
@@ -4864,7 +6098,7 @@
     <w:link w:val="Heading7"/>
     <w:uiPriority w:val="9"/>
     <w:semiHidden/>
-    <w:rsid w:val="00705F59"/>
+    <w:rsid w:val="00A04E10"/>
     <w:rPr>
       <w:rFonts w:asciiTheme="majorHAnsi" w:eastAsiaTheme="majorEastAsia" w:hAnsiTheme="majorHAnsi" w:cstheme="majorBidi"/>
       <w:color w:val="005878" w:themeColor="accent1" w:themeShade="80"/>
@@ -4878,7 +6112,7 @@
     <w:link w:val="Heading8"/>
     <w:uiPriority w:val="9"/>
     <w:semiHidden/>
-    <w:rsid w:val="00705F59"/>
+    <w:rsid w:val="00A04E10"/>
     <w:rPr>
       <w:rFonts w:asciiTheme="majorHAnsi" w:eastAsiaTheme="majorEastAsia" w:hAnsiTheme="majorHAnsi" w:cstheme="majorBidi"/>
       <w:color w:val="244061" w:themeColor="accent2" w:themeShade="80"/>
@@ -4893,7 +6127,7 @@
     <w:link w:val="Heading9"/>
     <w:uiPriority w:val="9"/>
     <w:semiHidden/>
-    <w:rsid w:val="00705F59"/>
+    <w:rsid w:val="00A04E10"/>
     <w:rPr>
       <w:rFonts w:asciiTheme="majorHAnsi" w:eastAsiaTheme="majorEastAsia" w:hAnsiTheme="majorHAnsi" w:cstheme="majorBidi"/>
       <w:color w:val="005878" w:themeColor="accent6" w:themeShade="80"/>
@@ -4905,7 +6139,7 @@
     <w:name w:val="Hyperlink"/>
     <w:basedOn w:val="DefaultParagraphFont"/>
     <w:uiPriority w:val="99"/>
-    <w:rsid w:val="00705F59"/>
+    <w:rsid w:val="00A04E10"/>
     <w:rPr>
       <w:rFonts w:cs="Times New Roman"/>
       <w:color w:val="0000FF"/>
@@ -4916,7 +6150,7 @@
     <w:name w:val="FollowedHyperlink"/>
     <w:basedOn w:val="DefaultParagraphFont"/>
     <w:uiPriority w:val="99"/>
-    <w:rsid w:val="00705F59"/>
+    <w:rsid w:val="00A04E10"/>
     <w:rPr>
       <w:rFonts w:cs="Times New Roman"/>
       <w:color w:val="606420"/>
@@ -4927,7 +6161,7 @@
     <w:name w:val="page number"/>
     <w:basedOn w:val="DefaultParagraphFont"/>
     <w:uiPriority w:val="99"/>
-    <w:rsid w:val="00705F59"/>
+    <w:rsid w:val="00A04E10"/>
     <w:rPr>
       <w:rFonts w:cs="Times New Roman"/>
     </w:rPr>
@@ -4938,7 +6172,7 @@
     <w:uiPriority w:val="99"/>
     <w:semiHidden/>
     <w:unhideWhenUsed/>
-    <w:rsid w:val="00705F59"/>
+    <w:rsid w:val="00A04E10"/>
     <w:rPr>
       <w:color w:val="808080"/>
       <w:shd w:val="clear" w:color="auto" w:fill="E6E6E6"/>
@@ -4950,7 +6184,7 @@
     <w:next w:val="Normal"/>
     <w:autoRedefine/>
     <w:qFormat/>
-    <w:rsid w:val="00705F59"/>
+    <w:rsid w:val="00A04E10"/>
     <w:pPr>
       <w:pBdr>
         <w:top w:val="none" w:sz="0" w:space="0" w:color="auto"/>
@@ -4966,7 +6200,7 @@
     <w:basedOn w:val="Normal"/>
     <w:link w:val="CommandChar"/>
     <w:qFormat/>
-    <w:rsid w:val="00705F59"/>
+    <w:rsid w:val="00A04E10"/>
     <w:pPr>
       <w:spacing w:line="240" w:lineRule="auto"/>
       <w:ind w:left="284"/>
@@ -4980,7 +6214,7 @@
     <w:name w:val="Code Heading"/>
     <w:basedOn w:val="Normal"/>
     <w:uiPriority w:val="99"/>
-    <w:rsid w:val="00705F59"/>
+    <w:rsid w:val="00A04E10"/>
     <w:pPr>
       <w:autoSpaceDE w:val="0"/>
       <w:autoSpaceDN w:val="0"/>
@@ -4999,7 +6233,7 @@
     <w:basedOn w:val="BodyText"/>
     <w:link w:val="PathChar"/>
     <w:qFormat/>
-    <w:rsid w:val="00705F59"/>
+    <w:rsid w:val="00A04E10"/>
     <w:pPr>
       <w:jc w:val="both"/>
     </w:pPr>
@@ -5014,7 +6248,7 @@
     <w:basedOn w:val="DefaultParagraphFont"/>
     <w:uiPriority w:val="99"/>
     <w:semiHidden/>
-    <w:rsid w:val="00705F59"/>
+    <w:rsid w:val="00A04E10"/>
     <w:rPr>
       <w:color w:val="808080"/>
     </w:rPr>
@@ -5026,7 +6260,7 @@
     <w:uiPriority w:val="99"/>
     <w:semiHidden/>
     <w:unhideWhenUsed/>
-    <w:rsid w:val="00705F59"/>
+    <w:rsid w:val="00A04E10"/>
     <w:pPr>
       <w:tabs>
         <w:tab w:val="left" w:pos="916"/>
@@ -5060,7 +6294,7 @@
     <w:link w:val="HTMLPreformatted"/>
     <w:uiPriority w:val="99"/>
     <w:semiHidden/>
-    <w:rsid w:val="00705F59"/>
+    <w:rsid w:val="00A04E10"/>
     <w:rPr>
       <w:rFonts w:ascii="Courier New" w:eastAsiaTheme="minorEastAsia" w:hAnsi="Courier New" w:cs="Courier New"/>
       <w:color w:val="000000" w:themeColor="text1"/>
@@ -5074,7 +6308,7 @@
     <w:basedOn w:val="SourceCode"/>
     <w:link w:val="SourceCodeStrongChar"/>
     <w:qFormat/>
-    <w:rsid w:val="00705F59"/>
+    <w:rsid w:val="00A04E10"/>
     <w:rPr>
       <w:b/>
     </w:rPr>
@@ -5082,7 +6316,7 @@
   <w:style w:type="numbering" w:customStyle="1" w:styleId="KennysListStyles">
     <w:name w:val="KennysListStyles"/>
     <w:uiPriority w:val="99"/>
-    <w:rsid w:val="00705F59"/>
+    <w:rsid w:val="00A04E10"/>
     <w:pPr>
       <w:numPr>
         <w:numId w:val="8"/>
@@ -5094,7 +6328,7 @@
     <w:basedOn w:val="Normal"/>
     <w:next w:val="Answer"/>
     <w:qFormat/>
-    <w:rsid w:val="00705F59"/>
+    <w:rsid w:val="00A04E10"/>
     <w:rPr>
       <w:b/>
     </w:rPr>
@@ -5103,7 +6337,7 @@
     <w:name w:val="Answer"/>
     <w:basedOn w:val="Normal"/>
     <w:qFormat/>
-    <w:rsid w:val="00705F59"/>
+    <w:rsid w:val="00A04E10"/>
     <w:pPr>
       <w:spacing w:line="240" w:lineRule="auto"/>
       <w:ind w:left="720"/>
@@ -5116,7 +6350,7 @@
     <w:name w:val="Chapter Heading"/>
     <w:basedOn w:val="Heading1"/>
     <w:qFormat/>
-    <w:rsid w:val="00705F59"/>
+    <w:rsid w:val="00A04E10"/>
     <w:pPr>
       <w:numPr>
         <w:numId w:val="35"/>
@@ -5132,7 +6366,7 @@
     <w:name w:val="Table Grid"/>
     <w:basedOn w:val="TableNormal"/>
     <w:uiPriority w:val="59"/>
-    <w:rsid w:val="00705F59"/>
+    <w:rsid w:val="00A04E10"/>
     <w:tblPr>
       <w:tblBorders>
         <w:top w:val="single" w:sz="4" w:space="0" w:color="auto"/>
@@ -5147,7 +6381,7 @@
   <w:style w:type="numbering" w:customStyle="1" w:styleId="Headings">
     <w:name w:val="Headings"/>
     <w:uiPriority w:val="99"/>
-    <w:rsid w:val="00705F59"/>
+    <w:rsid w:val="00A04E10"/>
     <w:pPr>
       <w:numPr>
         <w:numId w:val="14"/>
@@ -5158,7 +6392,7 @@
     <w:name w:val="Question Section"/>
     <w:basedOn w:val="Heading2"/>
     <w:qFormat/>
-    <w:rsid w:val="00705F59"/>
+    <w:rsid w:val="00A04E10"/>
     <w:rPr>
       <w:b/>
       <w:color w:val="403152" w:themeColor="accent4" w:themeShade="80"/>
@@ -5168,7 +6402,7 @@
     <w:name w:val="Table Caption"/>
     <w:basedOn w:val="Normal"/>
     <w:qFormat/>
-    <w:rsid w:val="00705F59"/>
+    <w:rsid w:val="00A04E10"/>
     <w:rPr>
       <w:smallCaps/>
     </w:rPr>
@@ -5176,7 +6410,7 @@
   <w:style w:type="paragraph" w:customStyle="1" w:styleId="SourceCodeCaption">
     <w:name w:val="Source Code Caption"/>
     <w:basedOn w:val="Normal"/>
-    <w:rsid w:val="00705F59"/>
+    <w:rsid w:val="00A04E10"/>
     <w:pPr>
       <w:spacing w:after="0" w:line="240" w:lineRule="auto"/>
     </w:pPr>
@@ -5189,7 +6423,7 @@
     <w:name w:val="Code Listing"/>
     <w:basedOn w:val="Normal"/>
     <w:qFormat/>
-    <w:rsid w:val="00705F59"/>
+    <w:rsid w:val="00A04E10"/>
     <w:pPr>
       <w:keepNext/>
       <w:shd w:val="clear" w:color="auto" w:fill="FFFFFF" w:themeFill="background1"/>
@@ -5211,7 +6445,7 @@
     <w:link w:val="QuoteChar"/>
     <w:uiPriority w:val="29"/>
     <w:qFormat/>
-    <w:rsid w:val="00705F59"/>
+    <w:rsid w:val="00A04E10"/>
     <w:pPr>
       <w:spacing w:before="120"/>
       <w:ind w:left="720" w:right="720"/>
@@ -5227,7 +6461,7 @@
     <w:basedOn w:val="DefaultParagraphFont"/>
     <w:link w:val="Quote"/>
     <w:uiPriority w:val="29"/>
-    <w:rsid w:val="00705F59"/>
+    <w:rsid w:val="00A04E10"/>
     <w:rPr>
       <w:rFonts w:eastAsiaTheme="minorEastAsia"/>
       <w:i/>
@@ -5244,7 +6478,7 @@
     <w:uiPriority w:val="35"/>
     <w:unhideWhenUsed/>
     <w:qFormat/>
-    <w:rsid w:val="00705F59"/>
+    <w:rsid w:val="00A04E10"/>
     <w:pPr>
       <w:ind w:left="240"/>
     </w:pPr>
@@ -5261,7 +6495,7 @@
     <w:basedOn w:val="Normal"/>
     <w:next w:val="ListBullet"/>
     <w:qFormat/>
-    <w:rsid w:val="00705F59"/>
+    <w:rsid w:val="00A04E10"/>
     <w:rPr>
       <w:b/>
       <w:smallCaps/>
@@ -5271,7 +6505,7 @@
     <w:name w:val="Numbered List"/>
     <w:basedOn w:val="Normal"/>
     <w:qFormat/>
-    <w:rsid w:val="00705F59"/>
+    <w:rsid w:val="00A04E10"/>
     <w:pPr>
       <w:numPr>
         <w:numId w:val="19"/>
@@ -5288,7 +6522,7 @@
     <w:basedOn w:val="Normal"/>
     <w:next w:val="ListNumber"/>
     <w:qFormat/>
-    <w:rsid w:val="00705F59"/>
+    <w:rsid w:val="00A04E10"/>
     <w:pPr>
       <w:ind w:left="357" w:hanging="357"/>
       <w:contextualSpacing/>
@@ -5303,7 +6537,7 @@
     <w:basedOn w:val="Normal"/>
     <w:uiPriority w:val="99"/>
     <w:unhideWhenUsed/>
-    <w:rsid w:val="00705F59"/>
+    <w:rsid w:val="00A04E10"/>
     <w:pPr>
       <w:numPr>
         <w:numId w:val="20"/>
@@ -5314,14 +6548,14 @@
   <w:style w:type="paragraph" w:customStyle="1" w:styleId="NumberedBullet">
     <w:name w:val="Numbered Bullet"/>
     <w:basedOn w:val="NumberedList"/>
-    <w:rsid w:val="00705F59"/>
+    <w:rsid w:val="00A04E10"/>
   </w:style>
   <w:style w:type="paragraph" w:styleId="ListNumber">
     <w:name w:val="List Number"/>
     <w:basedOn w:val="Normal"/>
     <w:uiPriority w:val="99"/>
     <w:unhideWhenUsed/>
-    <w:rsid w:val="00705F59"/>
+    <w:rsid w:val="00A04E10"/>
     <w:pPr>
       <w:numPr>
         <w:numId w:val="25"/>
@@ -5333,7 +6567,7 @@
     <w:name w:val="RowAndColumnStyle"/>
     <w:basedOn w:val="TableNormal"/>
     <w:uiPriority w:val="99"/>
-    <w:rsid w:val="00705F59"/>
+    <w:rsid w:val="00A04E10"/>
     <w:pPr>
       <w:spacing w:after="0" w:line="240" w:lineRule="auto"/>
     </w:pPr>
@@ -5411,7 +6645,7 @@
     <w:name w:val="ColumnHeaderTableStyle"/>
     <w:basedOn w:val="TableNormal"/>
     <w:uiPriority w:val="99"/>
-    <w:rsid w:val="00705F59"/>
+    <w:rsid w:val="00A04E10"/>
     <w:pPr>
       <w:spacing w:before="120" w:after="120" w:line="240" w:lineRule="auto"/>
     </w:pPr>
@@ -5482,7 +6716,7 @@
     <w:name w:val="ColumnHeaderOnly"/>
     <w:basedOn w:val="TableNormal"/>
     <w:uiPriority w:val="99"/>
-    <w:rsid w:val="00705F59"/>
+    <w:rsid w:val="00A04E10"/>
     <w:rPr>
       <w:rFonts w:eastAsiaTheme="minorEastAsia"/>
       <w:lang w:eastAsia="en-GB"/>
@@ -5493,7 +6727,7 @@
     <w:name w:val="Command Output"/>
     <w:basedOn w:val="Normal"/>
     <w:qFormat/>
-    <w:rsid w:val="00705F59"/>
+    <w:rsid w:val="00A04E10"/>
     <w:pPr>
       <w:spacing w:after="0" w:line="240" w:lineRule="auto"/>
       <w:ind w:left="284"/>
@@ -5509,7 +6743,7 @@
     <w:basedOn w:val="DefaultParagraphFont"/>
     <w:uiPriority w:val="20"/>
     <w:qFormat/>
-    <w:rsid w:val="00705F59"/>
+    <w:rsid w:val="00A04E10"/>
     <w:rPr>
       <w:i/>
       <w:iCs/>
@@ -5520,7 +6754,7 @@
     <w:basedOn w:val="DefaultParagraphFont"/>
     <w:uiPriority w:val="21"/>
     <w:qFormat/>
-    <w:rsid w:val="00705F59"/>
+    <w:rsid w:val="00A04E10"/>
     <w:rPr>
       <w:b w:val="0"/>
       <w:bCs w:val="0"/>
@@ -5534,7 +6768,7 @@
     <w:basedOn w:val="Normal"/>
     <w:next w:val="Normal"/>
     <w:qFormat/>
-    <w:rsid w:val="00705F59"/>
+    <w:rsid w:val="00A04E10"/>
     <w:pPr>
       <w:spacing w:before="240"/>
     </w:pPr>
@@ -5549,7 +6783,7 @@
     <w:next w:val="Normal"/>
     <w:autoRedefine/>
     <w:qFormat/>
-    <w:rsid w:val="00705F59"/>
+    <w:rsid w:val="00A04E10"/>
     <w:pPr>
       <w:pBdr>
         <w:top w:val="single" w:sz="24" w:space="5" w:color="auto"/>
@@ -5576,7 +6810,7 @@
     <w:link w:val="HeaderChar"/>
     <w:uiPriority w:val="99"/>
     <w:unhideWhenUsed/>
-    <w:rsid w:val="00705F59"/>
+    <w:rsid w:val="00A04E10"/>
     <w:pPr>
       <w:tabs>
         <w:tab w:val="center" w:pos="4513"/>
@@ -5594,7 +6828,7 @@
     <w:basedOn w:val="DefaultParagraphFont"/>
     <w:link w:val="Header"/>
     <w:uiPriority w:val="99"/>
-    <w:rsid w:val="00705F59"/>
+    <w:rsid w:val="00A04E10"/>
     <w:rPr>
       <w:rFonts w:eastAsiaTheme="minorEastAsia"/>
       <w:color w:val="31378B" w:themeColor="text2"/>
@@ -5608,7 +6842,7 @@
     <w:link w:val="FooterChar"/>
     <w:uiPriority w:val="99"/>
     <w:unhideWhenUsed/>
-    <w:rsid w:val="00705F59"/>
+    <w:rsid w:val="00A04E10"/>
     <w:pPr>
       <w:tabs>
         <w:tab w:val="center" w:pos="4513"/>
@@ -5622,7 +6856,7 @@
     <w:basedOn w:val="DefaultParagraphFont"/>
     <w:link w:val="Footer"/>
     <w:uiPriority w:val="99"/>
-    <w:rsid w:val="00705F59"/>
+    <w:rsid w:val="00A04E10"/>
     <w:rPr>
       <w:rFonts w:eastAsiaTheme="minorEastAsia"/>
       <w:color w:val="000000" w:themeColor="text1"/>
@@ -5634,7 +6868,7 @@
     <w:name w:val="Question Sub Section"/>
     <w:basedOn w:val="Heading3"/>
     <w:qFormat/>
-    <w:rsid w:val="00705F59"/>
+    <w:rsid w:val="00A04E10"/>
     <w:rPr>
       <w:smallCaps/>
     </w:rPr>
@@ -5643,7 +6877,7 @@
     <w:name w:val="Table Cell Normal"/>
     <w:basedOn w:val="Normal"/>
     <w:qFormat/>
-    <w:rsid w:val="00705F59"/>
+    <w:rsid w:val="00A04E10"/>
     <w:pPr>
       <w:spacing w:before="120" w:after="120" w:line="240" w:lineRule="auto"/>
     </w:pPr>
@@ -5654,7 +6888,7 @@
     <w:next w:val="BodyText"/>
     <w:link w:val="strongChar"/>
     <w:qFormat/>
-    <w:rsid w:val="00705F59"/>
+    <w:rsid w:val="00A04E10"/>
     <w:rPr>
       <w:b/>
       <w:lang w:eastAsia="fi-FI"/>
@@ -5666,7 +6900,7 @@
     <w:next w:val="BodyText"/>
     <w:link w:val="emphasisChar"/>
     <w:qFormat/>
-    <w:rsid w:val="00705F59"/>
+    <w:rsid w:val="00A04E10"/>
     <w:rPr>
       <w:i/>
       <w:lang w:eastAsia="fi-FI"/>
@@ -5678,7 +6912,7 @@
     <w:link w:val="BodyTextChar"/>
     <w:semiHidden/>
     <w:unhideWhenUsed/>
-    <w:rsid w:val="00705F59"/>
+    <w:rsid w:val="00A04E10"/>
     <w:pPr>
       <w:spacing w:after="120"/>
     </w:pPr>
@@ -5688,7 +6922,7 @@
     <w:basedOn w:val="DefaultParagraphFont"/>
     <w:link w:val="BodyText"/>
     <w:semiHidden/>
-    <w:rsid w:val="00705F59"/>
+    <w:rsid w:val="00A04E10"/>
     <w:rPr>
       <w:rFonts w:eastAsiaTheme="minorEastAsia"/>
       <w:color w:val="000000" w:themeColor="text1"/>
@@ -5700,7 +6934,7 @@
     <w:name w:val="strong Char"/>
     <w:basedOn w:val="DefaultParagraphFont"/>
     <w:link w:val="Strong1"/>
-    <w:rsid w:val="00705F59"/>
+    <w:rsid w:val="00A04E10"/>
     <w:rPr>
       <w:rFonts w:eastAsiaTheme="minorEastAsia"/>
       <w:b/>
@@ -5713,7 +6947,7 @@
     <w:name w:val="Path Char"/>
     <w:basedOn w:val="BodyTextChar"/>
     <w:link w:val="Path"/>
-    <w:rsid w:val="00705F59"/>
+    <w:rsid w:val="00A04E10"/>
     <w:rPr>
       <w:rFonts w:ascii="Courier New" w:eastAsiaTheme="minorEastAsia" w:hAnsi="Courier New"/>
       <w:noProof/>
@@ -5726,7 +6960,7 @@
     <w:name w:val="emphasis Char"/>
     <w:basedOn w:val="DefaultParagraphFont"/>
     <w:link w:val="Emphasis1"/>
-    <w:rsid w:val="00705F59"/>
+    <w:rsid w:val="00A04E10"/>
     <w:rPr>
       <w:rFonts w:eastAsiaTheme="minorEastAsia"/>
       <w:i/>
@@ -5741,7 +6975,7 @@
     <w:uiPriority w:val="99"/>
     <w:semiHidden/>
     <w:unhideWhenUsed/>
-    <w:rsid w:val="00705F59"/>
+    <w:rsid w:val="00A04E10"/>
     <w:rPr>
       <w:i/>
       <w:iCs/>
@@ -5751,7 +6985,7 @@
     <w:name w:val="Command Char"/>
     <w:basedOn w:val="DefaultParagraphFont"/>
     <w:link w:val="Command"/>
-    <w:rsid w:val="00705F59"/>
+    <w:rsid w:val="00A04E10"/>
     <w:rPr>
       <w:rFonts w:ascii="Courier New" w:eastAsiaTheme="minorEastAsia" w:hAnsi="Courier New"/>
       <w:color w:val="000000" w:themeColor="text1"/>
@@ -5764,7 +6998,7 @@
     <w:basedOn w:val="Normal"/>
     <w:link w:val="SourceCodeChar"/>
     <w:qFormat/>
-    <w:rsid w:val="00705F59"/>
+    <w:rsid w:val="00A04E10"/>
     <w:pPr>
       <w:spacing w:before="240" w:after="360" w:line="240" w:lineRule="auto"/>
       <w:ind w:left="238"/>
@@ -5782,7 +7016,7 @@
     <w:name w:val="Source Code Char"/>
     <w:basedOn w:val="DefaultParagraphFont"/>
     <w:link w:val="SourceCode"/>
-    <w:rsid w:val="00705F59"/>
+    <w:rsid w:val="00A04E10"/>
     <w:rPr>
       <w:rFonts w:ascii="Courier New" w:eastAsiaTheme="minorEastAsia" w:hAnsi="Courier New" w:cs="Consolas"/>
       <w:noProof/>
@@ -5796,7 +7030,7 @@
     <w:name w:val="Source Code Strong Char"/>
     <w:basedOn w:val="SourceCodeChar"/>
     <w:link w:val="SourceCodeStrong"/>
-    <w:rsid w:val="00705F59"/>
+    <w:rsid w:val="00A04E10"/>
     <w:rPr>
       <w:rFonts w:ascii="Courier New" w:eastAsiaTheme="minorEastAsia" w:hAnsi="Courier New" w:cs="Consolas"/>
       <w:b/>
@@ -5811,7 +7045,7 @@
     <w:name w:val="NumberedDescription"/>
     <w:basedOn w:val="TableNormal"/>
     <w:uiPriority w:val="99"/>
-    <w:rsid w:val="00705F59"/>
+    <w:rsid w:val="00A04E10"/>
     <w:pPr>
       <w:spacing w:after="0" w:line="240" w:lineRule="auto"/>
     </w:pPr>
@@ -5837,7 +7071,7 @@
     <w:name w:val="Document Title"/>
     <w:basedOn w:val="ChapterHeading"/>
     <w:qFormat/>
-    <w:rsid w:val="00705F59"/>
+    <w:rsid w:val="00A04E10"/>
     <w:pPr>
       <w:numPr>
         <w:numId w:val="0"/>
@@ -5854,7 +7088,7 @@
     <w:name w:val="Sub Title"/>
     <w:basedOn w:val="Heading1"/>
     <w:qFormat/>
-    <w:rsid w:val="00705F59"/>
+    <w:rsid w:val="00A04E10"/>
     <w:pPr>
       <w:spacing w:before="0"/>
       <w:jc w:val="right"/>
@@ -5870,7 +7104,7 @@
     <w:name w:val="Contains Section"/>
     <w:basedOn w:val="ListBullet"/>
     <w:qFormat/>
-    <w:rsid w:val="00705F59"/>
+    <w:rsid w:val="00A04E10"/>
     <w:pPr>
       <w:spacing w:after="0"/>
       <w:ind w:left="924" w:hanging="357"/>
@@ -5880,7 +7114,7 @@
     <w:name w:val="`"/>
     <w:basedOn w:val="Normal"/>
     <w:qFormat/>
-    <w:rsid w:val="00705F59"/>
+    <w:rsid w:val="00A04E10"/>
     <w:pPr>
       <w:pBdr>
         <w:bottom w:val="single" w:sz="4" w:space="1" w:color="auto"/>
@@ -5891,7 +7125,7 @@
     <w:name w:val="Contains Header"/>
     <w:basedOn w:val="ListBulletHeader"/>
     <w:qFormat/>
-    <w:rsid w:val="00705F59"/>
+    <w:rsid w:val="00A04E10"/>
     <w:pPr>
       <w:pBdr>
         <w:top w:val="single" w:sz="4" w:space="12" w:color="auto"/>
@@ -5903,7 +7137,7 @@
     <w:name w:val="Contains End"/>
     <w:basedOn w:val="Normal"/>
     <w:qFormat/>
-    <w:rsid w:val="00705F59"/>
+    <w:rsid w:val="00A04E10"/>
     <w:pPr>
       <w:pBdr>
         <w:bottom w:val="single" w:sz="4" w:space="1" w:color="auto"/>
@@ -5915,7 +7149,7 @@
     <w:name w:val="Quote CallOut"/>
     <w:basedOn w:val="Normal"/>
     <w:qFormat/>
-    <w:rsid w:val="00705F59"/>
+    <w:rsid w:val="00A04E10"/>
     <w:pPr>
       <w:pBdr>
         <w:left w:val="single" w:sz="24" w:space="12" w:color="00B0F0" w:themeColor="accent1"/>
@@ -5932,7 +7166,7 @@
     <w:basedOn w:val="QuoteCallOut"/>
     <w:next w:val="QuoteCallOut"/>
     <w:qFormat/>
-    <w:rsid w:val="00705F59"/>
+    <w:rsid w:val="00A04E10"/>
     <w:rPr>
       <w:b/>
       <w:smallCaps/>
@@ -5942,7 +7176,7 @@
     <w:name w:val="SimpleDefinition"/>
     <w:basedOn w:val="TableNormal"/>
     <w:uiPriority w:val="99"/>
-    <w:rsid w:val="00705F59"/>
+    <w:rsid w:val="00A04E10"/>
     <w:pPr>
       <w:spacing w:after="0" w:line="240" w:lineRule="auto"/>
     </w:pPr>
@@ -6012,7 +7246,7 @@
     <w:name w:val="Figure Style"/>
     <w:basedOn w:val="Normal"/>
     <w:qFormat/>
-    <w:rsid w:val="00705F59"/>
+    <w:rsid w:val="00A04E10"/>
     <w:pPr>
       <w:shd w:val="clear" w:color="auto" w:fill="FFFFFF" w:themeFill="background1"/>
       <w:spacing w:before="240"/>
@@ -6025,7 +7259,7 @@
     <w:basedOn w:val="Caption"/>
     <w:next w:val="Normal"/>
     <w:qFormat/>
-    <w:rsid w:val="00705F59"/>
+    <w:rsid w:val="00A04E10"/>
     <w:rPr>
       <w:i w:val="0"/>
       <w:color w:val="auto"/>
@@ -6035,7 +7269,7 @@
     <w:name w:val="Table Header"/>
     <w:basedOn w:val="ListBulletHeader"/>
     <w:qFormat/>
-    <w:rsid w:val="00705F59"/>
+    <w:rsid w:val="00A04E10"/>
     <w:pPr>
       <w:spacing w:after="120"/>
     </w:pPr>
@@ -6146,7 +7380,7 @@
     <w:name w:val="TutorialStep"/>
     <w:basedOn w:val="Normal"/>
     <w:qFormat/>
-    <w:rsid w:val="00705F59"/>
+    <w:rsid w:val="00A04E10"/>
     <w:pPr>
       <w:numPr>
         <w:numId w:val="40"/>
@@ -6162,7 +7396,7 @@
     <w:name w:val="Question Ankied"/>
     <w:basedOn w:val="Question"/>
     <w:qFormat/>
-    <w:rsid w:val="00705F59"/>
+    <w:rsid w:val="00A04E10"/>
     <w:rPr>
       <w:color w:val="7F7F7F" w:themeColor="text1" w:themeTint="80"/>
     </w:rPr>
@@ -6172,7 +7406,7 @@
     <w:basedOn w:val="Normal"/>
     <w:next w:val="Heading1"/>
     <w:qFormat/>
-    <w:rsid w:val="00705F59"/>
+    <w:rsid w:val="00A04E10"/>
     <w:rPr>
       <w:rFonts w:asciiTheme="majorHAnsi" w:hAnsiTheme="majorHAnsi"/>
       <w:color w:val="31378B" w:themeColor="text2"/>
@@ -6184,7 +7418,7 @@
     <w:name w:val="Appendice"/>
     <w:basedOn w:val="Heading2"/>
     <w:qFormat/>
-    <w:rsid w:val="00705F59"/>
+    <w:rsid w:val="00A04E10"/>
     <w:rPr>
       <w:sz w:val="28"/>
       <w:lang w:eastAsia="fi-FI"/>
@@ -6194,7 +7428,7 @@
     <w:name w:val="Question Esoteric"/>
     <w:basedOn w:val="Normal"/>
     <w:qFormat/>
-    <w:rsid w:val="00705F59"/>
+    <w:rsid w:val="00A04E10"/>
     <w:rPr>
       <w:color w:val="4BACC6" w:themeColor="accent5"/>
     </w:rPr>
@@ -6203,24 +7437,24 @@
     <w:name w:val="ToDo Section"/>
     <w:basedOn w:val="Heading1"/>
     <w:qFormat/>
-    <w:rsid w:val="00705F59"/>
+    <w:rsid w:val="00A04E10"/>
   </w:style>
   <w:style w:type="paragraph" w:customStyle="1" w:styleId="ToDoQuestionHeader">
     <w:name w:val="ToDo Question Header"/>
     <w:basedOn w:val="Question"/>
     <w:qFormat/>
-    <w:rsid w:val="00705F59"/>
+    <w:rsid w:val="00A04E10"/>
   </w:style>
   <w:style w:type="paragraph" w:customStyle="1" w:styleId="ToDoDetails">
     <w:name w:val="ToDoDetails"/>
     <w:basedOn w:val="Normal"/>
     <w:qFormat/>
-    <w:rsid w:val="00705F59"/>
+    <w:rsid w:val="00A04E10"/>
   </w:style>
   <w:style w:type="paragraph" w:customStyle="1" w:styleId="CodeExampleCode">
     <w:name w:val="Code Example Code"/>
     <w:basedOn w:val="Normal"/>
-    <w:rsid w:val="00705F59"/>
+    <w:rsid w:val="00A04E10"/>
     <w:rPr>
       <w:rFonts w:ascii="Times New Roman" w:eastAsia="Times New Roman" w:hAnsi="Times New Roman" w:cs="Times New Roman"/>
       <w:b/>
@@ -6233,7 +7467,7 @@
     <w:name w:val="Code Example Diagram"/>
     <w:basedOn w:val="Normal"/>
     <w:qFormat/>
-    <w:rsid w:val="00705F59"/>
+    <w:rsid w:val="00A04E10"/>
     <w:pPr>
       <w:spacing w:after="160" w:line="240" w:lineRule="auto"/>
     </w:pPr>
@@ -6247,7 +7481,7 @@
     <w:name w:val="Code Example Runtime"/>
     <w:basedOn w:val="Normal"/>
     <w:qFormat/>
-    <w:rsid w:val="00705F59"/>
+    <w:rsid w:val="00A04E10"/>
     <w:pPr>
       <w:spacing w:after="160" w:line="240" w:lineRule="auto"/>
     </w:pPr>
@@ -6262,7 +7496,7 @@
     <w:basedOn w:val="Normal"/>
     <w:link w:val="CodeExampleHeadingChar"/>
     <w:qFormat/>
-    <w:rsid w:val="00705F59"/>
+    <w:rsid w:val="00A04E10"/>
     <w:rPr>
       <w:b/>
       <w:smallCaps/>
@@ -6275,20 +7509,20 @@
     <w:name w:val="Headin"/>
     <w:basedOn w:val="Normal"/>
     <w:qFormat/>
-    <w:rsid w:val="00705F59"/>
+    <w:rsid w:val="00A04E10"/>
   </w:style>
   <w:style w:type="paragraph" w:customStyle="1" w:styleId="questionsubsection2">
     <w:name w:val="question sub section 2"/>
     <w:basedOn w:val="Heading4"/>
     <w:qFormat/>
-    <w:rsid w:val="00705F59"/>
+    <w:rsid w:val="00A04E10"/>
   </w:style>
   <w:style w:type="paragraph" w:customStyle="1" w:styleId="ListBulletHeader2">
     <w:name w:val="List Bullet Header 2"/>
     <w:basedOn w:val="Normal"/>
     <w:next w:val="ListBullet"/>
     <w:qFormat/>
-    <w:rsid w:val="00705F59"/>
+    <w:rsid w:val="00A04E10"/>
     <w:pPr>
       <w:spacing w:after="120"/>
     </w:pPr>
@@ -6302,7 +7536,7 @@
     <w:basedOn w:val="Heading5"/>
     <w:link w:val="DefChar"/>
     <w:qFormat/>
-    <w:rsid w:val="00705F59"/>
+    <w:rsid w:val="00A04E10"/>
     <w:rPr>
       <w:color w:val="31378B" w:themeColor="text2"/>
     </w:rPr>
@@ -6311,7 +7545,7 @@
     <w:name w:val="Code Example Heading Char"/>
     <w:basedOn w:val="DefaultParagraphFont"/>
     <w:link w:val="CodeExampleHeading"/>
-    <w:rsid w:val="00705F59"/>
+    <w:rsid w:val="00A04E10"/>
     <w:rPr>
       <w:rFonts w:eastAsiaTheme="minorEastAsia"/>
       <w:b/>
@@ -6325,7 +7559,7 @@
     <w:name w:val="Def Char"/>
     <w:basedOn w:val="CodeExampleHeadingChar"/>
     <w:link w:val="Def"/>
-    <w:rsid w:val="00705F59"/>
+    <w:rsid w:val="00A04E10"/>
     <w:rPr>
       <w:rFonts w:asciiTheme="majorHAnsi" w:eastAsiaTheme="majorEastAsia" w:hAnsiTheme="majorHAnsi" w:cstheme="majorBidi"/>
       <w:b/>
@@ -6341,7 +7575,7 @@
     <w:name w:val="Proof Heading"/>
     <w:basedOn w:val="Def"/>
     <w:qFormat/>
-    <w:rsid w:val="00705F59"/>
+    <w:rsid w:val="00A04E10"/>
     <w:rPr>
       <w:color w:val="00B0F0" w:themeColor="accent1"/>
     </w:rPr>
@@ -6548,7 +7782,7 @@
 </file>
 
 <file path=customXml/itemProps1.xml><?xml version="1.0" encoding="utf-8"?>
-<ds:datastoreItem xmlns:ds="http://schemas.openxmlformats.org/officeDocument/2006/customXml" ds:itemID="{42590CFD-C566-4B4B-AD62-988A7406FAD1}">
+<ds:datastoreItem xmlns:ds="http://schemas.openxmlformats.org/officeDocument/2006/customXml" ds:itemID="{A5412D52-E618-42E0-B89D-F9CB9633FBE0}">
   <ds:schemaRefs>
     <ds:schemaRef ds:uri="http://schemas.openxmlformats.org/officeDocument/2006/bibliography"/>
   </ds:schemaRefs>

--- a/notes/dotnet/applied/wpf/logicaltrees/logicaltrees.docx
+++ b/notes/dotnet/applied/wpf/logicaltrees/logicaltrees.docx
@@ -69,10 +69,10 @@
             <v:path o:extrusionok="f" gradientshapeok="t" o:connecttype="rect"/>
             <o:lock v:ext="edit" aspectratio="t"/>
           </v:shapetype>
-          <v:shape id="_x0000_i1025" type="#_x0000_t75" style="width:451.25pt;height:384.75pt" o:ole="">
+          <v:shape id="_x0000_i1025" type="#_x0000_t75" style="width:450.95pt;height:386.55pt" o:ole="">
             <v:imagedata r:id="rId8" o:title=""/>
           </v:shape>
-          <o:OLEObject Type="Embed" ProgID="Word.OpenDocumentText.12" ShapeID="_x0000_i1025" DrawAspect="Content" ObjectID="_1635601504" r:id="rId9"/>
+          <o:OLEObject Type="Embed" ProgID="Word.OpenDocumentText.12" ShapeID="_x0000_i1025" DrawAspect="Content" ObjectID="_1640775697" r:id="rId9"/>
         </w:object>
       </w:r>
     </w:p>
@@ -147,7 +147,10 @@
         <w:pStyle w:val="Question"/>
       </w:pPr>
       <w:r>
-        <w:t>Compare and contrast the logic and visual trees</w:t>
+        <w:t>What is the logical tree</w:t>
+      </w:r>
+      <w:r>
+        <w:t>?</w:t>
       </w:r>
     </w:p>
     <w:p>
@@ -155,36 +158,63 @@
         <w:pStyle w:val="Answer"/>
       </w:pPr>
       <w:r>
-        <w:t xml:space="preserve">The logical tree is typically </w:t>
-      </w:r>
-      <w:r>
-        <w:t xml:space="preserve">defined by the XAML. A node in the logical tree is often a FrameworkElement or Control. Each node in the </w:t>
-      </w:r>
-      <w:r>
-        <w:t xml:space="preserve">logical tree can map to many nodes in the visual tree. For </w:t>
-      </w:r>
-      <w:r>
-        <w:t>example,</w:t>
-      </w:r>
-      <w:r>
-        <w:t xml:space="preserve"> a single ListBox in the logical tree is composed of many visual elements such as scrollbars, borders etc</w:t>
+        <w:t xml:space="preserve">Defined by </w:t>
+      </w:r>
+      <w:r>
+        <w:t>object element nodes in the XAML</w:t>
       </w:r>
     </w:p>
     <w:p>
       <w:pPr>
-        <w:pStyle w:val="Question"/>
-      </w:pPr>
-      <w:r>
-        <w:t>ContentControls have a single child</w:t>
-      </w:r>
-      <w:r>
-        <w:t>. How can we add more than one child to such an object?</w:t>
+        <w:pStyle w:val="Answer"/>
+      </w:pPr>
+      <w:r>
+        <w:t>Each node is typically a FrameworkElement or Control</w:t>
       </w:r>
     </w:p>
     <w:p>
       <w:pPr>
         <w:pStyle w:val="Answer"/>
-        <w:ind w:left="0"/>
+      </w:pPr>
+      <w:r>
+        <w:t>Each node in logical tree can map to many nodes in the visual tree</w:t>
+      </w:r>
+    </w:p>
+    <w:p>
+      <w:pPr>
+        <w:pStyle w:val="Question"/>
+      </w:pPr>
+      <w:r>
+        <w:t xml:space="preserve">Give an example of </w:t>
+      </w:r>
+      <w:r>
+        <w:t>a single node in logical tree mapping to many nodes in the visual tree?</w:t>
+      </w:r>
+    </w:p>
+    <w:p>
+      <w:pPr>
+        <w:pStyle w:val="Answer"/>
+      </w:pPr>
+      <w:r>
+        <w:t>A ListBox in the logical tree is composed of scrollbars, borders etc</w:t>
+      </w:r>
+    </w:p>
+    <w:p>
+      <w:pPr>
+        <w:pStyle w:val="Question"/>
+      </w:pPr>
+      <w:bookmarkStart w:id="1" w:name="_GoBack"/>
+      <w:bookmarkEnd w:id="1"/>
+      <w:r>
+        <w:t>ContentControls have a single child</w:t>
+      </w:r>
+      <w:r>
+        <w:t>. How can we add more than one child to such an object?</w:t>
+      </w:r>
+    </w:p>
+    <w:p>
+      <w:pPr>
+        <w:pStyle w:val="Answer"/>
       </w:pPr>
       <w:r>
         <w:t>By using a Panel</w:t>
@@ -405,29 +435,7 @@
           <w:szCs w:val="19"/>
           <w:lang w:eastAsia="en-US"/>
         </w:rPr>
-        <w:t xml:space="preserve"> </w:t>
-      </w:r>
-      <w:proofErr w:type="spellStart"/>
-      <w:r>
-        <w:rPr>
-          <w:rFonts w:ascii="Consolas" w:eastAsiaTheme="minorHAnsi" w:hAnsi="Consolas" w:cs="Consolas"/>
-          <w:color w:val="000000"/>
-          <w:sz w:val="19"/>
-          <w:szCs w:val="19"/>
-          <w:lang w:eastAsia="en-US"/>
-        </w:rPr>
-        <w:t>CreateLogicalTree</w:t>
-      </w:r>
-      <w:proofErr w:type="spellEnd"/>
-      <w:r>
-        <w:rPr>
-          <w:rFonts w:ascii="Consolas" w:eastAsiaTheme="minorHAnsi" w:hAnsi="Consolas" w:cs="Consolas"/>
-          <w:color w:val="000000"/>
-          <w:sz w:val="19"/>
-          <w:szCs w:val="19"/>
-          <w:lang w:eastAsia="en-US"/>
-        </w:rPr>
-        <w:t>()</w:t>
+        <w:t xml:space="preserve"> CreateLogicalTree()</w:t>
       </w:r>
     </w:p>
     <w:p>
@@ -547,29 +555,7 @@
           <w:szCs w:val="19"/>
           <w:lang w:eastAsia="en-US"/>
         </w:rPr>
-        <w:t xml:space="preserve">            Window </w:t>
-      </w:r>
-      <w:proofErr w:type="spellStart"/>
-      <w:r>
-        <w:rPr>
-          <w:rFonts w:ascii="Consolas" w:eastAsiaTheme="minorHAnsi" w:hAnsi="Consolas" w:cs="Consolas"/>
-          <w:color w:val="000000"/>
-          <w:sz w:val="19"/>
-          <w:szCs w:val="19"/>
-          <w:lang w:eastAsia="en-US"/>
-        </w:rPr>
-        <w:t>mainWindow</w:t>
-      </w:r>
-      <w:proofErr w:type="spellEnd"/>
-      <w:r>
-        <w:rPr>
-          <w:rFonts w:ascii="Consolas" w:eastAsiaTheme="minorHAnsi" w:hAnsi="Consolas" w:cs="Consolas"/>
-          <w:color w:val="000000"/>
-          <w:sz w:val="19"/>
-          <w:szCs w:val="19"/>
-          <w:lang w:eastAsia="en-US"/>
-        </w:rPr>
-        <w:t xml:space="preserve"> = </w:t>
+        <w:t xml:space="preserve">            Window mainWindow = </w:t>
       </w:r>
       <w:r>
         <w:rPr>
@@ -719,51 +705,7 @@
           <w:szCs w:val="19"/>
           <w:lang w:eastAsia="en-US"/>
         </w:rPr>
-        <w:t xml:space="preserve">                </w:t>
-      </w:r>
-      <w:proofErr w:type="spellStart"/>
-      <w:r>
-        <w:rPr>
-          <w:rFonts w:ascii="Consolas" w:eastAsiaTheme="minorHAnsi" w:hAnsi="Consolas" w:cs="Consolas"/>
-          <w:color w:val="000000"/>
-          <w:sz w:val="19"/>
-          <w:szCs w:val="19"/>
-          <w:lang w:eastAsia="en-US"/>
-        </w:rPr>
-        <w:t>HorizontalAlignment</w:t>
-      </w:r>
-      <w:proofErr w:type="spellEnd"/>
-      <w:r>
-        <w:rPr>
-          <w:rFonts w:ascii="Consolas" w:eastAsiaTheme="minorHAnsi" w:hAnsi="Consolas" w:cs="Consolas"/>
-          <w:color w:val="000000"/>
-          <w:sz w:val="19"/>
-          <w:szCs w:val="19"/>
-          <w:lang w:eastAsia="en-US"/>
-        </w:rPr>
-        <w:t xml:space="preserve"> = </w:t>
-      </w:r>
-      <w:proofErr w:type="spellStart"/>
-      <w:r>
-        <w:rPr>
-          <w:rFonts w:ascii="Consolas" w:eastAsiaTheme="minorHAnsi" w:hAnsi="Consolas" w:cs="Consolas"/>
-          <w:color w:val="000000"/>
-          <w:sz w:val="19"/>
-          <w:szCs w:val="19"/>
-          <w:lang w:eastAsia="en-US"/>
-        </w:rPr>
-        <w:t>HorizontalAlignment.Center</w:t>
-      </w:r>
-      <w:proofErr w:type="spellEnd"/>
-      <w:r>
-        <w:rPr>
-          <w:rFonts w:ascii="Consolas" w:eastAsiaTheme="minorHAnsi" w:hAnsi="Consolas" w:cs="Consolas"/>
-          <w:color w:val="000000"/>
-          <w:sz w:val="19"/>
-          <w:szCs w:val="19"/>
-          <w:lang w:eastAsia="en-US"/>
-        </w:rPr>
-        <w:t>,</w:t>
+        <w:t xml:space="preserve">                HorizontalAlignment = HorizontalAlignment.Center,</w:t>
       </w:r>
     </w:p>
     <w:p>
@@ -788,42 +730,8 @@
           <w:szCs w:val="19"/>
           <w:lang w:eastAsia="en-US"/>
         </w:rPr>
-        <w:t xml:space="preserve">                </w:t>
-      </w:r>
-      <w:proofErr w:type="spellStart"/>
-      <w:r>
-        <w:rPr>
-          <w:rFonts w:ascii="Consolas" w:eastAsiaTheme="minorHAnsi" w:hAnsi="Consolas" w:cs="Consolas"/>
-          <w:color w:val="000000"/>
-          <w:sz w:val="19"/>
-          <w:szCs w:val="19"/>
-          <w:lang w:eastAsia="en-US"/>
-        </w:rPr>
-        <w:t>VerticalAlignment</w:t>
-      </w:r>
-      <w:proofErr w:type="spellEnd"/>
-      <w:r>
-        <w:rPr>
-          <w:rFonts w:ascii="Consolas" w:eastAsiaTheme="minorHAnsi" w:hAnsi="Consolas" w:cs="Consolas"/>
-          <w:color w:val="000000"/>
-          <w:sz w:val="19"/>
-          <w:szCs w:val="19"/>
-          <w:lang w:eastAsia="en-US"/>
-        </w:rPr>
-        <w:t xml:space="preserve"> = </w:t>
-      </w:r>
-      <w:proofErr w:type="spellStart"/>
-      <w:r>
-        <w:rPr>
-          <w:rFonts w:ascii="Consolas" w:eastAsiaTheme="minorHAnsi" w:hAnsi="Consolas" w:cs="Consolas"/>
-          <w:color w:val="000000"/>
-          <w:sz w:val="19"/>
-          <w:szCs w:val="19"/>
-          <w:lang w:eastAsia="en-US"/>
-        </w:rPr>
-        <w:t>VerticalAlignment.Center</w:t>
-      </w:r>
-      <w:proofErr w:type="spellEnd"/>
+        <w:t xml:space="preserve">                VerticalAlignment = VerticalAlignment.Center</w:t>
+      </w:r>
     </w:p>
     <w:p>
       <w:pPr>
@@ -927,29 +835,7 @@
           <w:szCs w:val="19"/>
           <w:lang w:eastAsia="en-US"/>
         </w:rPr>
-        <w:t xml:space="preserve"> Rectangle {Height = 200, Width = 200, Fill = </w:t>
-      </w:r>
-      <w:proofErr w:type="spellStart"/>
-      <w:r>
-        <w:rPr>
-          <w:rFonts w:ascii="Consolas" w:eastAsiaTheme="minorHAnsi" w:hAnsi="Consolas" w:cs="Consolas"/>
-          <w:color w:val="000000"/>
-          <w:sz w:val="19"/>
-          <w:szCs w:val="19"/>
-          <w:lang w:eastAsia="en-US"/>
-        </w:rPr>
-        <w:t>Brushes.Red</w:t>
-      </w:r>
-      <w:proofErr w:type="spellEnd"/>
-      <w:r>
-        <w:rPr>
-          <w:rFonts w:ascii="Consolas" w:eastAsiaTheme="minorHAnsi" w:hAnsi="Consolas" w:cs="Consolas"/>
-          <w:color w:val="000000"/>
-          <w:sz w:val="19"/>
-          <w:szCs w:val="19"/>
-          <w:lang w:eastAsia="en-US"/>
-        </w:rPr>
-        <w:t>};</w:t>
+        <w:t xml:space="preserve"> Rectangle {Height = 200, Width = 200, Fill = Brushes.Red};</w:t>
       </w:r>
     </w:p>
     <w:p>
@@ -1014,29 +900,7 @@
           <w:szCs w:val="19"/>
           <w:lang w:eastAsia="en-US"/>
         </w:rPr>
-        <w:t xml:space="preserve"> Rectangle {Height = 200, Width = 200, Fill = </w:t>
-      </w:r>
-      <w:proofErr w:type="spellStart"/>
-      <w:r>
-        <w:rPr>
-          <w:rFonts w:ascii="Consolas" w:eastAsiaTheme="minorHAnsi" w:hAnsi="Consolas" w:cs="Consolas"/>
-          <w:color w:val="000000"/>
-          <w:sz w:val="19"/>
-          <w:szCs w:val="19"/>
-          <w:lang w:eastAsia="en-US"/>
-        </w:rPr>
-        <w:t>Brushes.Blue</w:t>
-      </w:r>
-      <w:proofErr w:type="spellEnd"/>
-      <w:r>
-        <w:rPr>
-          <w:rFonts w:ascii="Consolas" w:eastAsiaTheme="minorHAnsi" w:hAnsi="Consolas" w:cs="Consolas"/>
-          <w:color w:val="000000"/>
-          <w:sz w:val="19"/>
-          <w:szCs w:val="19"/>
-          <w:lang w:eastAsia="en-US"/>
-        </w:rPr>
-        <w:t>};</w:t>
+        <w:t xml:space="preserve"> Rectangle {Height = 200, Width = 200, Fill = Brushes.Blue};</w:t>
       </w:r>
     </w:p>
     <w:p>
@@ -1061,29 +925,7 @@
           <w:szCs w:val="19"/>
           <w:lang w:eastAsia="en-US"/>
         </w:rPr>
-        <w:t xml:space="preserve">            </w:t>
-      </w:r>
-      <w:proofErr w:type="spellStart"/>
-      <w:r>
-        <w:rPr>
-          <w:rFonts w:ascii="Consolas" w:eastAsiaTheme="minorHAnsi" w:hAnsi="Consolas" w:cs="Consolas"/>
-          <w:color w:val="000000"/>
-          <w:sz w:val="19"/>
-          <w:szCs w:val="19"/>
-          <w:lang w:eastAsia="en-US"/>
-        </w:rPr>
-        <w:t>p.Children.Add</w:t>
-      </w:r>
-      <w:proofErr w:type="spellEnd"/>
-      <w:r>
-        <w:rPr>
-          <w:rFonts w:ascii="Consolas" w:eastAsiaTheme="minorHAnsi" w:hAnsi="Consolas" w:cs="Consolas"/>
-          <w:color w:val="000000"/>
-          <w:sz w:val="19"/>
-          <w:szCs w:val="19"/>
-          <w:lang w:eastAsia="en-US"/>
-        </w:rPr>
-        <w:t>(r);</w:t>
+        <w:t xml:space="preserve">            p.Children.Add(r);</w:t>
       </w:r>
     </w:p>
     <w:p>
@@ -1108,29 +950,7 @@
           <w:szCs w:val="19"/>
           <w:lang w:eastAsia="en-US"/>
         </w:rPr>
-        <w:t xml:space="preserve">            </w:t>
-      </w:r>
-      <w:proofErr w:type="spellStart"/>
-      <w:r>
-        <w:rPr>
-          <w:rFonts w:ascii="Consolas" w:eastAsiaTheme="minorHAnsi" w:hAnsi="Consolas" w:cs="Consolas"/>
-          <w:color w:val="000000"/>
-          <w:sz w:val="19"/>
-          <w:szCs w:val="19"/>
-          <w:lang w:eastAsia="en-US"/>
-        </w:rPr>
-        <w:t>p.Children.Add</w:t>
-      </w:r>
-      <w:proofErr w:type="spellEnd"/>
-      <w:r>
-        <w:rPr>
-          <w:rFonts w:ascii="Consolas" w:eastAsiaTheme="minorHAnsi" w:hAnsi="Consolas" w:cs="Consolas"/>
-          <w:color w:val="000000"/>
-          <w:sz w:val="19"/>
-          <w:szCs w:val="19"/>
-          <w:lang w:eastAsia="en-US"/>
-        </w:rPr>
-        <w:t>(b);</w:t>
+        <w:t xml:space="preserve">            p.Children.Add(b);</w:t>
       </w:r>
     </w:p>
     <w:p>
@@ -1170,29 +990,7 @@
           <w:szCs w:val="19"/>
           <w:lang w:eastAsia="en-US"/>
         </w:rPr>
-        <w:t xml:space="preserve">            </w:t>
-      </w:r>
-      <w:proofErr w:type="spellStart"/>
-      <w:r>
-        <w:rPr>
-          <w:rFonts w:ascii="Consolas" w:eastAsiaTheme="minorHAnsi" w:hAnsi="Consolas" w:cs="Consolas"/>
-          <w:color w:val="000000"/>
-          <w:sz w:val="19"/>
-          <w:szCs w:val="19"/>
-          <w:lang w:eastAsia="en-US"/>
-        </w:rPr>
-        <w:t>mainWindow.Content</w:t>
-      </w:r>
-      <w:proofErr w:type="spellEnd"/>
-      <w:r>
-        <w:rPr>
-          <w:rFonts w:ascii="Consolas" w:eastAsiaTheme="minorHAnsi" w:hAnsi="Consolas" w:cs="Consolas"/>
-          <w:color w:val="000000"/>
-          <w:sz w:val="19"/>
-          <w:szCs w:val="19"/>
-          <w:lang w:eastAsia="en-US"/>
-        </w:rPr>
-        <w:t xml:space="preserve"> = p;</w:t>
+        <w:t xml:space="preserve">            mainWindow.Content = p;</w:t>
       </w:r>
     </w:p>
     <w:p>
@@ -1232,29 +1030,7 @@
           <w:szCs w:val="19"/>
           <w:lang w:eastAsia="en-US"/>
         </w:rPr>
-        <w:t xml:space="preserve">            Application </w:t>
-      </w:r>
-      <w:proofErr w:type="spellStart"/>
-      <w:r>
-        <w:rPr>
-          <w:rFonts w:ascii="Consolas" w:eastAsiaTheme="minorHAnsi" w:hAnsi="Consolas" w:cs="Consolas"/>
-          <w:color w:val="000000"/>
-          <w:sz w:val="19"/>
-          <w:szCs w:val="19"/>
-          <w:lang w:eastAsia="en-US"/>
-        </w:rPr>
-        <w:t>mainApp</w:t>
-      </w:r>
-      <w:proofErr w:type="spellEnd"/>
-      <w:r>
-        <w:rPr>
-          <w:rFonts w:ascii="Consolas" w:eastAsiaTheme="minorHAnsi" w:hAnsi="Consolas" w:cs="Consolas"/>
-          <w:color w:val="000000"/>
-          <w:sz w:val="19"/>
-          <w:szCs w:val="19"/>
-          <w:lang w:eastAsia="en-US"/>
-        </w:rPr>
-        <w:t xml:space="preserve"> = </w:t>
+        <w:t xml:space="preserve">            Application mainApp = </w:t>
       </w:r>
       <w:r>
         <w:rPr>
@@ -1299,51 +1075,7 @@
           <w:szCs w:val="19"/>
           <w:lang w:eastAsia="en-US"/>
         </w:rPr>
-        <w:t xml:space="preserve">            </w:t>
-      </w:r>
-      <w:proofErr w:type="spellStart"/>
-      <w:r>
-        <w:rPr>
-          <w:rFonts w:ascii="Consolas" w:eastAsiaTheme="minorHAnsi" w:hAnsi="Consolas" w:cs="Consolas"/>
-          <w:color w:val="000000"/>
-          <w:sz w:val="19"/>
-          <w:szCs w:val="19"/>
-          <w:lang w:eastAsia="en-US"/>
-        </w:rPr>
-        <w:t>mainApp.Run</w:t>
-      </w:r>
-      <w:proofErr w:type="spellEnd"/>
-      <w:r>
-        <w:rPr>
-          <w:rFonts w:ascii="Consolas" w:eastAsiaTheme="minorHAnsi" w:hAnsi="Consolas" w:cs="Consolas"/>
-          <w:color w:val="000000"/>
-          <w:sz w:val="19"/>
-          <w:szCs w:val="19"/>
-          <w:lang w:eastAsia="en-US"/>
-        </w:rPr>
-        <w:t>(</w:t>
-      </w:r>
-      <w:proofErr w:type="spellStart"/>
-      <w:r>
-        <w:rPr>
-          <w:rFonts w:ascii="Consolas" w:eastAsiaTheme="minorHAnsi" w:hAnsi="Consolas" w:cs="Consolas"/>
-          <w:color w:val="000000"/>
-          <w:sz w:val="19"/>
-          <w:szCs w:val="19"/>
-          <w:lang w:eastAsia="en-US"/>
-        </w:rPr>
-        <w:t>mainWindow</w:t>
-      </w:r>
-      <w:proofErr w:type="spellEnd"/>
-      <w:r>
-        <w:rPr>
-          <w:rFonts w:ascii="Consolas" w:eastAsiaTheme="minorHAnsi" w:hAnsi="Consolas" w:cs="Consolas"/>
-          <w:color w:val="000000"/>
-          <w:sz w:val="19"/>
-          <w:szCs w:val="19"/>
-          <w:lang w:eastAsia="en-US"/>
-        </w:rPr>
-        <w:t>);</w:t>
+        <w:t xml:space="preserve">            mainApp.Run(mainWindow);</w:t>
       </w:r>
     </w:p>
     <w:p>
@@ -1389,7 +1121,6 @@
     <w:p>
       <w:pPr>
         <w:pStyle w:val="Answer"/>
-        <w:ind w:left="0"/>
       </w:pPr>
       <w:r>
         <w:rPr>
@@ -1544,8 +1275,6 @@
         </w:sdtPr>
         <w:sdtEndPr/>
         <w:sdtContent>
-          <w:bookmarkStart w:id="1" w:name="_GoBack" w:displacedByCustomXml="prev"/>
-          <w:bookmarkEnd w:id="1" w:displacedByCustomXml="prev"/>
           <w:p>
             <w:pPr>
               <w:pStyle w:val="Footer"/>
@@ -5725,7 +5454,7 @@
   <w:style w:type="paragraph" w:default="1" w:styleId="Normal">
     <w:name w:val="Normal"/>
     <w:qFormat/>
-    <w:rsid w:val="00A04E10"/>
+    <w:rsid w:val="001756C3"/>
     <w:pPr>
       <w:spacing w:after="240" w:line="300" w:lineRule="auto"/>
     </w:pPr>
@@ -5743,7 +5472,7 @@
     <w:link w:val="Heading1Char"/>
     <w:uiPriority w:val="9"/>
     <w:qFormat/>
-    <w:rsid w:val="00A04E10"/>
+    <w:rsid w:val="001756C3"/>
     <w:pPr>
       <w:keepNext/>
       <w:keepLines/>
@@ -5765,7 +5494,7 @@
     <w:uiPriority w:val="9"/>
     <w:unhideWhenUsed/>
     <w:qFormat/>
-    <w:rsid w:val="00A04E10"/>
+    <w:rsid w:val="001756C3"/>
     <w:pPr>
       <w:keepNext/>
       <w:keepLines/>
@@ -5786,7 +5515,7 @@
     <w:link w:val="Heading3Char"/>
     <w:uiPriority w:val="9"/>
     <w:unhideWhenUsed/>
-    <w:rsid w:val="00A04E10"/>
+    <w:rsid w:val="001756C3"/>
     <w:pPr>
       <w:keepNext/>
       <w:keepLines/>
@@ -5807,7 +5536,7 @@
     <w:link w:val="Heading4Char"/>
     <w:uiPriority w:val="9"/>
     <w:unhideWhenUsed/>
-    <w:rsid w:val="00A04E10"/>
+    <w:rsid w:val="001756C3"/>
     <w:pPr>
       <w:keepNext/>
       <w:keepLines/>
@@ -5830,7 +5559,7 @@
     <w:link w:val="Heading5Char"/>
     <w:uiPriority w:val="9"/>
     <w:unhideWhenUsed/>
-    <w:rsid w:val="00A04E10"/>
+    <w:rsid w:val="001756C3"/>
     <w:pPr>
       <w:keepNext/>
       <w:keepLines/>
@@ -5855,7 +5584,7 @@
     <w:semiHidden/>
     <w:unhideWhenUsed/>
     <w:qFormat/>
-    <w:rsid w:val="00A04E10"/>
+    <w:rsid w:val="001756C3"/>
     <w:pPr>
       <w:keepNext/>
       <w:keepLines/>
@@ -5880,7 +5609,7 @@
     <w:semiHidden/>
     <w:unhideWhenUsed/>
     <w:qFormat/>
-    <w:rsid w:val="00A04E10"/>
+    <w:rsid w:val="001756C3"/>
     <w:pPr>
       <w:keepNext/>
       <w:keepLines/>
@@ -5901,7 +5630,7 @@
     <w:semiHidden/>
     <w:unhideWhenUsed/>
     <w:qFormat/>
-    <w:rsid w:val="00A04E10"/>
+    <w:rsid w:val="001756C3"/>
     <w:pPr>
       <w:keepNext/>
       <w:keepLines/>
@@ -5924,7 +5653,7 @@
     <w:semiHidden/>
     <w:unhideWhenUsed/>
     <w:qFormat/>
-    <w:rsid w:val="00A04E10"/>
+    <w:rsid w:val="001756C3"/>
     <w:pPr>
       <w:keepNext/>
       <w:keepLines/>
@@ -5941,7 +5670,7 @@
     <w:uiPriority w:val="1"/>
     <w:semiHidden/>
     <w:unhideWhenUsed/>
-    <w:rsid w:val="00A04E10"/>
+    <w:rsid w:val="001756C3"/>
   </w:style>
   <w:style w:type="table" w:default="1" w:styleId="TableNormal">
     <w:name w:val="Normal Table"/>
@@ -5963,7 +5692,7 @@
     <w:uiPriority w:val="99"/>
     <w:semiHidden/>
     <w:unhideWhenUsed/>
-    <w:rsid w:val="00A04E10"/>
+    <w:rsid w:val="001756C3"/>
   </w:style>
   <w:style w:type="paragraph" w:styleId="Title">
     <w:name w:val="Title"/>
@@ -6005,7 +5734,7 @@
     <w:basedOn w:val="DefaultParagraphFont"/>
     <w:link w:val="Heading1"/>
     <w:uiPriority w:val="9"/>
-    <w:rsid w:val="00A04E10"/>
+    <w:rsid w:val="001756C3"/>
     <w:rPr>
       <w:rFonts w:asciiTheme="majorHAnsi" w:eastAsiaTheme="majorEastAsia" w:hAnsiTheme="majorHAnsi" w:cstheme="majorBidi"/>
       <w:color w:val="31378B" w:themeColor="text2"/>
@@ -6019,7 +5748,7 @@
     <w:basedOn w:val="DefaultParagraphFont"/>
     <w:link w:val="Heading2"/>
     <w:uiPriority w:val="9"/>
-    <w:rsid w:val="00A04E10"/>
+    <w:rsid w:val="001756C3"/>
     <w:rPr>
       <w:rFonts w:asciiTheme="majorHAnsi" w:eastAsiaTheme="majorEastAsia" w:hAnsiTheme="majorHAnsi" w:cstheme="majorBidi"/>
       <w:color w:val="31378B" w:themeColor="text2"/>
@@ -6033,7 +5762,7 @@
     <w:basedOn w:val="DefaultParagraphFont"/>
     <w:link w:val="Heading3"/>
     <w:uiPriority w:val="9"/>
-    <w:rsid w:val="00A04E10"/>
+    <w:rsid w:val="001756C3"/>
     <w:rPr>
       <w:rFonts w:asciiTheme="majorHAnsi" w:eastAsiaTheme="majorEastAsia" w:hAnsiTheme="majorHAnsi" w:cstheme="majorBidi"/>
       <w:color w:val="31378B" w:themeColor="text2"/>
@@ -6047,7 +5776,7 @@
     <w:basedOn w:val="DefaultParagraphFont"/>
     <w:link w:val="Heading4"/>
     <w:uiPriority w:val="9"/>
-    <w:rsid w:val="00A04E10"/>
+    <w:rsid w:val="001756C3"/>
     <w:rPr>
       <w:rFonts w:asciiTheme="majorHAnsi" w:eastAsiaTheme="majorEastAsia" w:hAnsiTheme="majorHAnsi" w:cstheme="majorBidi"/>
       <w:b/>
@@ -6064,7 +5793,7 @@
     <w:basedOn w:val="DefaultParagraphFont"/>
     <w:link w:val="Heading5"/>
     <w:uiPriority w:val="9"/>
-    <w:rsid w:val="00A04E10"/>
+    <w:rsid w:val="001756C3"/>
     <w:rPr>
       <w:rFonts w:asciiTheme="majorHAnsi" w:eastAsiaTheme="majorEastAsia" w:hAnsiTheme="majorHAnsi" w:cstheme="majorBidi"/>
       <w:b/>
@@ -6081,7 +5810,7 @@
     <w:link w:val="Heading6"/>
     <w:uiPriority w:val="9"/>
     <w:semiHidden/>
-    <w:rsid w:val="00A04E10"/>
+    <w:rsid w:val="001756C3"/>
     <w:rPr>
       <w:rFonts w:asciiTheme="majorHAnsi" w:eastAsiaTheme="majorEastAsia" w:hAnsiTheme="majorHAnsi" w:cstheme="majorBidi"/>
       <w:i/>
@@ -6098,7 +5827,7 @@
     <w:link w:val="Heading7"/>
     <w:uiPriority w:val="9"/>
     <w:semiHidden/>
-    <w:rsid w:val="00A04E10"/>
+    <w:rsid w:val="001756C3"/>
     <w:rPr>
       <w:rFonts w:asciiTheme="majorHAnsi" w:eastAsiaTheme="majorEastAsia" w:hAnsiTheme="majorHAnsi" w:cstheme="majorBidi"/>
       <w:color w:val="005878" w:themeColor="accent1" w:themeShade="80"/>
@@ -6112,7 +5841,7 @@
     <w:link w:val="Heading8"/>
     <w:uiPriority w:val="9"/>
     <w:semiHidden/>
-    <w:rsid w:val="00A04E10"/>
+    <w:rsid w:val="001756C3"/>
     <w:rPr>
       <w:rFonts w:asciiTheme="majorHAnsi" w:eastAsiaTheme="majorEastAsia" w:hAnsiTheme="majorHAnsi" w:cstheme="majorBidi"/>
       <w:color w:val="244061" w:themeColor="accent2" w:themeShade="80"/>
@@ -6127,7 +5856,7 @@
     <w:link w:val="Heading9"/>
     <w:uiPriority w:val="9"/>
     <w:semiHidden/>
-    <w:rsid w:val="00A04E10"/>
+    <w:rsid w:val="001756C3"/>
     <w:rPr>
       <w:rFonts w:asciiTheme="majorHAnsi" w:eastAsiaTheme="majorEastAsia" w:hAnsiTheme="majorHAnsi" w:cstheme="majorBidi"/>
       <w:color w:val="005878" w:themeColor="accent6" w:themeShade="80"/>
@@ -6139,7 +5868,7 @@
     <w:name w:val="Hyperlink"/>
     <w:basedOn w:val="DefaultParagraphFont"/>
     <w:uiPriority w:val="99"/>
-    <w:rsid w:val="00A04E10"/>
+    <w:rsid w:val="001756C3"/>
     <w:rPr>
       <w:rFonts w:cs="Times New Roman"/>
       <w:color w:val="0000FF"/>
@@ -6150,7 +5879,7 @@
     <w:name w:val="FollowedHyperlink"/>
     <w:basedOn w:val="DefaultParagraphFont"/>
     <w:uiPriority w:val="99"/>
-    <w:rsid w:val="00A04E10"/>
+    <w:rsid w:val="001756C3"/>
     <w:rPr>
       <w:rFonts w:cs="Times New Roman"/>
       <w:color w:val="606420"/>
@@ -6161,7 +5890,7 @@
     <w:name w:val="page number"/>
     <w:basedOn w:val="DefaultParagraphFont"/>
     <w:uiPriority w:val="99"/>
-    <w:rsid w:val="00A04E10"/>
+    <w:rsid w:val="001756C3"/>
     <w:rPr>
       <w:rFonts w:cs="Times New Roman"/>
     </w:rPr>
@@ -6172,7 +5901,7 @@
     <w:uiPriority w:val="99"/>
     <w:semiHidden/>
     <w:unhideWhenUsed/>
-    <w:rsid w:val="00A04E10"/>
+    <w:rsid w:val="001756C3"/>
     <w:rPr>
       <w:color w:val="808080"/>
       <w:shd w:val="clear" w:color="auto" w:fill="E6E6E6"/>
@@ -6184,7 +5913,7 @@
     <w:next w:val="Normal"/>
     <w:autoRedefine/>
     <w:qFormat/>
-    <w:rsid w:val="00A04E10"/>
+    <w:rsid w:val="001756C3"/>
     <w:pPr>
       <w:pBdr>
         <w:top w:val="none" w:sz="0" w:space="0" w:color="auto"/>
@@ -6200,7 +5929,7 @@
     <w:basedOn w:val="Normal"/>
     <w:link w:val="CommandChar"/>
     <w:qFormat/>
-    <w:rsid w:val="00A04E10"/>
+    <w:rsid w:val="001756C3"/>
     <w:pPr>
       <w:spacing w:line="240" w:lineRule="auto"/>
       <w:ind w:left="284"/>
@@ -6214,7 +5943,7 @@
     <w:name w:val="Code Heading"/>
     <w:basedOn w:val="Normal"/>
     <w:uiPriority w:val="99"/>
-    <w:rsid w:val="00A04E10"/>
+    <w:rsid w:val="001756C3"/>
     <w:pPr>
       <w:autoSpaceDE w:val="0"/>
       <w:autoSpaceDN w:val="0"/>
@@ -6233,7 +5962,7 @@
     <w:basedOn w:val="BodyText"/>
     <w:link w:val="PathChar"/>
     <w:qFormat/>
-    <w:rsid w:val="00A04E10"/>
+    <w:rsid w:val="001756C3"/>
     <w:pPr>
       <w:jc w:val="both"/>
     </w:pPr>
@@ -6248,7 +5977,7 @@
     <w:basedOn w:val="DefaultParagraphFont"/>
     <w:uiPriority w:val="99"/>
     <w:semiHidden/>
-    <w:rsid w:val="00A04E10"/>
+    <w:rsid w:val="001756C3"/>
     <w:rPr>
       <w:color w:val="808080"/>
     </w:rPr>
@@ -6260,7 +5989,7 @@
     <w:uiPriority w:val="99"/>
     <w:semiHidden/>
     <w:unhideWhenUsed/>
-    <w:rsid w:val="00A04E10"/>
+    <w:rsid w:val="001756C3"/>
     <w:pPr>
       <w:tabs>
         <w:tab w:val="left" w:pos="916"/>
@@ -6294,7 +6023,7 @@
     <w:link w:val="HTMLPreformatted"/>
     <w:uiPriority w:val="99"/>
     <w:semiHidden/>
-    <w:rsid w:val="00A04E10"/>
+    <w:rsid w:val="001756C3"/>
     <w:rPr>
       <w:rFonts w:ascii="Courier New" w:eastAsiaTheme="minorEastAsia" w:hAnsi="Courier New" w:cs="Courier New"/>
       <w:color w:val="000000" w:themeColor="text1"/>
@@ -6306,9 +6035,10 @@
   <w:style w:type="paragraph" w:customStyle="1" w:styleId="SourceCodeStrong">
     <w:name w:val="Source Code Strong"/>
     <w:basedOn w:val="SourceCode"/>
+    <w:next w:val="SourceCode"/>
     <w:link w:val="SourceCodeStrongChar"/>
     <w:qFormat/>
-    <w:rsid w:val="00A04E10"/>
+    <w:rsid w:val="001756C3"/>
     <w:rPr>
       <w:b/>
     </w:rPr>
@@ -6316,7 +6046,7 @@
   <w:style w:type="numbering" w:customStyle="1" w:styleId="KennysListStyles">
     <w:name w:val="KennysListStyles"/>
     <w:uiPriority w:val="99"/>
-    <w:rsid w:val="00A04E10"/>
+    <w:rsid w:val="001756C3"/>
     <w:pPr>
       <w:numPr>
         <w:numId w:val="8"/>
@@ -6328,7 +6058,7 @@
     <w:basedOn w:val="Normal"/>
     <w:next w:val="Answer"/>
     <w:qFormat/>
-    <w:rsid w:val="00A04E10"/>
+    <w:rsid w:val="001756C3"/>
     <w:rPr>
       <w:b/>
     </w:rPr>
@@ -6337,10 +6067,9 @@
     <w:name w:val="Answer"/>
     <w:basedOn w:val="Normal"/>
     <w:qFormat/>
-    <w:rsid w:val="00A04E10"/>
+    <w:rsid w:val="001756C3"/>
     <w:pPr>
       <w:spacing w:line="240" w:lineRule="auto"/>
-      <w:ind w:left="720"/>
     </w:pPr>
     <w:rPr>
       <w:i/>
@@ -6350,7 +6079,7 @@
     <w:name w:val="Chapter Heading"/>
     <w:basedOn w:val="Heading1"/>
     <w:qFormat/>
-    <w:rsid w:val="00A04E10"/>
+    <w:rsid w:val="001756C3"/>
     <w:pPr>
       <w:numPr>
         <w:numId w:val="35"/>
@@ -6366,7 +6095,7 @@
     <w:name w:val="Table Grid"/>
     <w:basedOn w:val="TableNormal"/>
     <w:uiPriority w:val="59"/>
-    <w:rsid w:val="00A04E10"/>
+    <w:rsid w:val="001756C3"/>
     <w:tblPr>
       <w:tblBorders>
         <w:top w:val="single" w:sz="4" w:space="0" w:color="auto"/>
@@ -6381,7 +6110,7 @@
   <w:style w:type="numbering" w:customStyle="1" w:styleId="Headings">
     <w:name w:val="Headings"/>
     <w:uiPriority w:val="99"/>
-    <w:rsid w:val="00A04E10"/>
+    <w:rsid w:val="001756C3"/>
     <w:pPr>
       <w:numPr>
         <w:numId w:val="14"/>
@@ -6392,7 +6121,7 @@
     <w:name w:val="Question Section"/>
     <w:basedOn w:val="Heading2"/>
     <w:qFormat/>
-    <w:rsid w:val="00A04E10"/>
+    <w:rsid w:val="001756C3"/>
     <w:rPr>
       <w:b/>
       <w:color w:val="403152" w:themeColor="accent4" w:themeShade="80"/>
@@ -6402,7 +6131,7 @@
     <w:name w:val="Table Caption"/>
     <w:basedOn w:val="Normal"/>
     <w:qFormat/>
-    <w:rsid w:val="00A04E10"/>
+    <w:rsid w:val="001756C3"/>
     <w:rPr>
       <w:smallCaps/>
     </w:rPr>
@@ -6410,7 +6139,7 @@
   <w:style w:type="paragraph" w:customStyle="1" w:styleId="SourceCodeCaption">
     <w:name w:val="Source Code Caption"/>
     <w:basedOn w:val="Normal"/>
-    <w:rsid w:val="00A04E10"/>
+    <w:rsid w:val="001756C3"/>
     <w:pPr>
       <w:spacing w:after="0" w:line="240" w:lineRule="auto"/>
     </w:pPr>
@@ -6423,7 +6152,7 @@
     <w:name w:val="Code Listing"/>
     <w:basedOn w:val="Normal"/>
     <w:qFormat/>
-    <w:rsid w:val="00A04E10"/>
+    <w:rsid w:val="001756C3"/>
     <w:pPr>
       <w:keepNext/>
       <w:shd w:val="clear" w:color="auto" w:fill="FFFFFF" w:themeFill="background1"/>
@@ -6445,7 +6174,7 @@
     <w:link w:val="QuoteChar"/>
     <w:uiPriority w:val="29"/>
     <w:qFormat/>
-    <w:rsid w:val="00A04E10"/>
+    <w:rsid w:val="001756C3"/>
     <w:pPr>
       <w:spacing w:before="120"/>
       <w:ind w:left="720" w:right="720"/>
@@ -6461,7 +6190,7 @@
     <w:basedOn w:val="DefaultParagraphFont"/>
     <w:link w:val="Quote"/>
     <w:uiPriority w:val="29"/>
-    <w:rsid w:val="00A04E10"/>
+    <w:rsid w:val="001756C3"/>
     <w:rPr>
       <w:rFonts w:eastAsiaTheme="minorEastAsia"/>
       <w:i/>
@@ -6478,7 +6207,7 @@
     <w:uiPriority w:val="35"/>
     <w:unhideWhenUsed/>
     <w:qFormat/>
-    <w:rsid w:val="00A04E10"/>
+    <w:rsid w:val="001756C3"/>
     <w:pPr>
       <w:ind w:left="240"/>
     </w:pPr>
@@ -6495,7 +6224,7 @@
     <w:basedOn w:val="Normal"/>
     <w:next w:val="ListBullet"/>
     <w:qFormat/>
-    <w:rsid w:val="00A04E10"/>
+    <w:rsid w:val="001756C3"/>
     <w:rPr>
       <w:b/>
       <w:smallCaps/>
@@ -6505,7 +6234,7 @@
     <w:name w:val="Numbered List"/>
     <w:basedOn w:val="Normal"/>
     <w:qFormat/>
-    <w:rsid w:val="00A04E10"/>
+    <w:rsid w:val="001756C3"/>
     <w:pPr>
       <w:numPr>
         <w:numId w:val="19"/>
@@ -6522,7 +6251,7 @@
     <w:basedOn w:val="Normal"/>
     <w:next w:val="ListNumber"/>
     <w:qFormat/>
-    <w:rsid w:val="00A04E10"/>
+    <w:rsid w:val="001756C3"/>
     <w:pPr>
       <w:ind w:left="357" w:hanging="357"/>
       <w:contextualSpacing/>
@@ -6537,7 +6266,7 @@
     <w:basedOn w:val="Normal"/>
     <w:uiPriority w:val="99"/>
     <w:unhideWhenUsed/>
-    <w:rsid w:val="00A04E10"/>
+    <w:rsid w:val="001756C3"/>
     <w:pPr>
       <w:numPr>
         <w:numId w:val="20"/>
@@ -6548,14 +6277,14 @@
   <w:style w:type="paragraph" w:customStyle="1" w:styleId="NumberedBullet">
     <w:name w:val="Numbered Bullet"/>
     <w:basedOn w:val="NumberedList"/>
-    <w:rsid w:val="00A04E10"/>
+    <w:rsid w:val="001756C3"/>
   </w:style>
   <w:style w:type="paragraph" w:styleId="ListNumber">
     <w:name w:val="List Number"/>
     <w:basedOn w:val="Normal"/>
     <w:uiPriority w:val="99"/>
     <w:unhideWhenUsed/>
-    <w:rsid w:val="00A04E10"/>
+    <w:rsid w:val="001756C3"/>
     <w:pPr>
       <w:numPr>
         <w:numId w:val="25"/>
@@ -6567,7 +6296,7 @@
     <w:name w:val="RowAndColumnStyle"/>
     <w:basedOn w:val="TableNormal"/>
     <w:uiPriority w:val="99"/>
-    <w:rsid w:val="00A04E10"/>
+    <w:rsid w:val="001756C3"/>
     <w:pPr>
       <w:spacing w:after="0" w:line="240" w:lineRule="auto"/>
     </w:pPr>
@@ -6645,7 +6374,7 @@
     <w:name w:val="ColumnHeaderTableStyle"/>
     <w:basedOn w:val="TableNormal"/>
     <w:uiPriority w:val="99"/>
-    <w:rsid w:val="00A04E10"/>
+    <w:rsid w:val="001756C3"/>
     <w:pPr>
       <w:spacing w:before="120" w:after="120" w:line="240" w:lineRule="auto"/>
     </w:pPr>
@@ -6716,7 +6445,7 @@
     <w:name w:val="ColumnHeaderOnly"/>
     <w:basedOn w:val="TableNormal"/>
     <w:uiPriority w:val="99"/>
-    <w:rsid w:val="00A04E10"/>
+    <w:rsid w:val="001756C3"/>
     <w:rPr>
       <w:rFonts w:eastAsiaTheme="minorEastAsia"/>
       <w:lang w:eastAsia="en-GB"/>
@@ -6727,7 +6456,7 @@
     <w:name w:val="Command Output"/>
     <w:basedOn w:val="Normal"/>
     <w:qFormat/>
-    <w:rsid w:val="00A04E10"/>
+    <w:rsid w:val="001756C3"/>
     <w:pPr>
       <w:spacing w:after="0" w:line="240" w:lineRule="auto"/>
       <w:ind w:left="284"/>
@@ -6743,7 +6472,7 @@
     <w:basedOn w:val="DefaultParagraphFont"/>
     <w:uiPriority w:val="20"/>
     <w:qFormat/>
-    <w:rsid w:val="00A04E10"/>
+    <w:rsid w:val="001756C3"/>
     <w:rPr>
       <w:i/>
       <w:iCs/>
@@ -6754,7 +6483,7 @@
     <w:basedOn w:val="DefaultParagraphFont"/>
     <w:uiPriority w:val="21"/>
     <w:qFormat/>
-    <w:rsid w:val="00A04E10"/>
+    <w:rsid w:val="001756C3"/>
     <w:rPr>
       <w:b w:val="0"/>
       <w:bCs w:val="0"/>
@@ -6768,7 +6497,7 @@
     <w:basedOn w:val="Normal"/>
     <w:next w:val="Normal"/>
     <w:qFormat/>
-    <w:rsid w:val="00A04E10"/>
+    <w:rsid w:val="001756C3"/>
     <w:pPr>
       <w:spacing w:before="240"/>
     </w:pPr>
@@ -6783,7 +6512,7 @@
     <w:next w:val="Normal"/>
     <w:autoRedefine/>
     <w:qFormat/>
-    <w:rsid w:val="00A04E10"/>
+    <w:rsid w:val="001756C3"/>
     <w:pPr>
       <w:pBdr>
         <w:top w:val="single" w:sz="24" w:space="5" w:color="auto"/>
@@ -6810,7 +6539,7 @@
     <w:link w:val="HeaderChar"/>
     <w:uiPriority w:val="99"/>
     <w:unhideWhenUsed/>
-    <w:rsid w:val="00A04E10"/>
+    <w:rsid w:val="001756C3"/>
     <w:pPr>
       <w:tabs>
         <w:tab w:val="center" w:pos="4513"/>
@@ -6828,7 +6557,7 @@
     <w:basedOn w:val="DefaultParagraphFont"/>
     <w:link w:val="Header"/>
     <w:uiPriority w:val="99"/>
-    <w:rsid w:val="00A04E10"/>
+    <w:rsid w:val="001756C3"/>
     <w:rPr>
       <w:rFonts w:eastAsiaTheme="minorEastAsia"/>
       <w:color w:val="31378B" w:themeColor="text2"/>
@@ -6842,7 +6571,7 @@
     <w:link w:val="FooterChar"/>
     <w:uiPriority w:val="99"/>
     <w:unhideWhenUsed/>
-    <w:rsid w:val="00A04E10"/>
+    <w:rsid w:val="001756C3"/>
     <w:pPr>
       <w:tabs>
         <w:tab w:val="center" w:pos="4513"/>
@@ -6856,7 +6585,7 @@
     <w:basedOn w:val="DefaultParagraphFont"/>
     <w:link w:val="Footer"/>
     <w:uiPriority w:val="99"/>
-    <w:rsid w:val="00A04E10"/>
+    <w:rsid w:val="001756C3"/>
     <w:rPr>
       <w:rFonts w:eastAsiaTheme="minorEastAsia"/>
       <w:color w:val="000000" w:themeColor="text1"/>
@@ -6868,7 +6597,7 @@
     <w:name w:val="Question Sub Section"/>
     <w:basedOn w:val="Heading3"/>
     <w:qFormat/>
-    <w:rsid w:val="00A04E10"/>
+    <w:rsid w:val="001756C3"/>
     <w:rPr>
       <w:smallCaps/>
     </w:rPr>
@@ -6877,7 +6606,7 @@
     <w:name w:val="Table Cell Normal"/>
     <w:basedOn w:val="Normal"/>
     <w:qFormat/>
-    <w:rsid w:val="00A04E10"/>
+    <w:rsid w:val="001756C3"/>
     <w:pPr>
       <w:spacing w:before="120" w:after="120" w:line="240" w:lineRule="auto"/>
     </w:pPr>
@@ -6888,7 +6617,7 @@
     <w:next w:val="BodyText"/>
     <w:link w:val="strongChar"/>
     <w:qFormat/>
-    <w:rsid w:val="00A04E10"/>
+    <w:rsid w:val="001756C3"/>
     <w:rPr>
       <w:b/>
       <w:lang w:eastAsia="fi-FI"/>
@@ -6900,7 +6629,7 @@
     <w:next w:val="BodyText"/>
     <w:link w:val="emphasisChar"/>
     <w:qFormat/>
-    <w:rsid w:val="00A04E10"/>
+    <w:rsid w:val="001756C3"/>
     <w:rPr>
       <w:i/>
       <w:lang w:eastAsia="fi-FI"/>
@@ -6912,7 +6641,7 @@
     <w:link w:val="BodyTextChar"/>
     <w:semiHidden/>
     <w:unhideWhenUsed/>
-    <w:rsid w:val="00A04E10"/>
+    <w:rsid w:val="001756C3"/>
     <w:pPr>
       <w:spacing w:after="120"/>
     </w:pPr>
@@ -6922,7 +6651,7 @@
     <w:basedOn w:val="DefaultParagraphFont"/>
     <w:link w:val="BodyText"/>
     <w:semiHidden/>
-    <w:rsid w:val="00A04E10"/>
+    <w:rsid w:val="001756C3"/>
     <w:rPr>
       <w:rFonts w:eastAsiaTheme="minorEastAsia"/>
       <w:color w:val="000000" w:themeColor="text1"/>
@@ -6934,7 +6663,7 @@
     <w:name w:val="strong Char"/>
     <w:basedOn w:val="DefaultParagraphFont"/>
     <w:link w:val="Strong1"/>
-    <w:rsid w:val="00A04E10"/>
+    <w:rsid w:val="001756C3"/>
     <w:rPr>
       <w:rFonts w:eastAsiaTheme="minorEastAsia"/>
       <w:b/>
@@ -6947,7 +6676,7 @@
     <w:name w:val="Path Char"/>
     <w:basedOn w:val="BodyTextChar"/>
     <w:link w:val="Path"/>
-    <w:rsid w:val="00A04E10"/>
+    <w:rsid w:val="001756C3"/>
     <w:rPr>
       <w:rFonts w:ascii="Courier New" w:eastAsiaTheme="minorEastAsia" w:hAnsi="Courier New"/>
       <w:noProof/>
@@ -6960,7 +6689,7 @@
     <w:name w:val="emphasis Char"/>
     <w:basedOn w:val="DefaultParagraphFont"/>
     <w:link w:val="Emphasis1"/>
-    <w:rsid w:val="00A04E10"/>
+    <w:rsid w:val="001756C3"/>
     <w:rPr>
       <w:rFonts w:eastAsiaTheme="minorEastAsia"/>
       <w:i/>
@@ -6975,7 +6704,7 @@
     <w:uiPriority w:val="99"/>
     <w:semiHidden/>
     <w:unhideWhenUsed/>
-    <w:rsid w:val="00A04E10"/>
+    <w:rsid w:val="001756C3"/>
     <w:rPr>
       <w:i/>
       <w:iCs/>
@@ -6985,7 +6714,7 @@
     <w:name w:val="Command Char"/>
     <w:basedOn w:val="DefaultParagraphFont"/>
     <w:link w:val="Command"/>
-    <w:rsid w:val="00A04E10"/>
+    <w:rsid w:val="001756C3"/>
     <w:rPr>
       <w:rFonts w:ascii="Courier New" w:eastAsiaTheme="minorEastAsia" w:hAnsi="Courier New"/>
       <w:color w:val="000000" w:themeColor="text1"/>
@@ -6998,9 +6727,9 @@
     <w:basedOn w:val="Normal"/>
     <w:link w:val="SourceCodeChar"/>
     <w:qFormat/>
-    <w:rsid w:val="00A04E10"/>
+    <w:rsid w:val="001756C3"/>
     <w:pPr>
-      <w:spacing w:before="240" w:after="360" w:line="240" w:lineRule="auto"/>
+      <w:spacing w:after="0" w:line="240" w:lineRule="auto"/>
       <w:ind w:left="238"/>
       <w:contextualSpacing/>
     </w:pPr>
@@ -7016,7 +6745,7 @@
     <w:name w:val="Source Code Char"/>
     <w:basedOn w:val="DefaultParagraphFont"/>
     <w:link w:val="SourceCode"/>
-    <w:rsid w:val="00A04E10"/>
+    <w:rsid w:val="001756C3"/>
     <w:rPr>
       <w:rFonts w:ascii="Courier New" w:eastAsiaTheme="minorEastAsia" w:hAnsi="Courier New" w:cs="Consolas"/>
       <w:noProof/>
@@ -7030,7 +6759,7 @@
     <w:name w:val="Source Code Strong Char"/>
     <w:basedOn w:val="SourceCodeChar"/>
     <w:link w:val="SourceCodeStrong"/>
-    <w:rsid w:val="00A04E10"/>
+    <w:rsid w:val="001756C3"/>
     <w:rPr>
       <w:rFonts w:ascii="Courier New" w:eastAsiaTheme="minorEastAsia" w:hAnsi="Courier New" w:cs="Consolas"/>
       <w:b/>
@@ -7045,7 +6774,7 @@
     <w:name w:val="NumberedDescription"/>
     <w:basedOn w:val="TableNormal"/>
     <w:uiPriority w:val="99"/>
-    <w:rsid w:val="00A04E10"/>
+    <w:rsid w:val="001756C3"/>
     <w:pPr>
       <w:spacing w:after="0" w:line="240" w:lineRule="auto"/>
     </w:pPr>
@@ -7071,7 +6800,7 @@
     <w:name w:val="Document Title"/>
     <w:basedOn w:val="ChapterHeading"/>
     <w:qFormat/>
-    <w:rsid w:val="00A04E10"/>
+    <w:rsid w:val="001756C3"/>
     <w:pPr>
       <w:numPr>
         <w:numId w:val="0"/>
@@ -7088,7 +6817,7 @@
     <w:name w:val="Sub Title"/>
     <w:basedOn w:val="Heading1"/>
     <w:qFormat/>
-    <w:rsid w:val="00A04E10"/>
+    <w:rsid w:val="001756C3"/>
     <w:pPr>
       <w:spacing w:before="0"/>
       <w:jc w:val="right"/>
@@ -7104,7 +6833,7 @@
     <w:name w:val="Contains Section"/>
     <w:basedOn w:val="ListBullet"/>
     <w:qFormat/>
-    <w:rsid w:val="00A04E10"/>
+    <w:rsid w:val="001756C3"/>
     <w:pPr>
       <w:spacing w:after="0"/>
       <w:ind w:left="924" w:hanging="357"/>
@@ -7114,7 +6843,7 @@
     <w:name w:val="`"/>
     <w:basedOn w:val="Normal"/>
     <w:qFormat/>
-    <w:rsid w:val="00A04E10"/>
+    <w:rsid w:val="001756C3"/>
     <w:pPr>
       <w:pBdr>
         <w:bottom w:val="single" w:sz="4" w:space="1" w:color="auto"/>
@@ -7125,7 +6854,7 @@
     <w:name w:val="Contains Header"/>
     <w:basedOn w:val="ListBulletHeader"/>
     <w:qFormat/>
-    <w:rsid w:val="00A04E10"/>
+    <w:rsid w:val="001756C3"/>
     <w:pPr>
       <w:pBdr>
         <w:top w:val="single" w:sz="4" w:space="12" w:color="auto"/>
@@ -7137,7 +6866,7 @@
     <w:name w:val="Contains End"/>
     <w:basedOn w:val="Normal"/>
     <w:qFormat/>
-    <w:rsid w:val="00A04E10"/>
+    <w:rsid w:val="001756C3"/>
     <w:pPr>
       <w:pBdr>
         <w:bottom w:val="single" w:sz="4" w:space="1" w:color="auto"/>
@@ -7149,7 +6878,7 @@
     <w:name w:val="Quote CallOut"/>
     <w:basedOn w:val="Normal"/>
     <w:qFormat/>
-    <w:rsid w:val="00A04E10"/>
+    <w:rsid w:val="001756C3"/>
     <w:pPr>
       <w:pBdr>
         <w:left w:val="single" w:sz="24" w:space="12" w:color="00B0F0" w:themeColor="accent1"/>
@@ -7166,7 +6895,7 @@
     <w:basedOn w:val="QuoteCallOut"/>
     <w:next w:val="QuoteCallOut"/>
     <w:qFormat/>
-    <w:rsid w:val="00A04E10"/>
+    <w:rsid w:val="001756C3"/>
     <w:rPr>
       <w:b/>
       <w:smallCaps/>
@@ -7176,7 +6905,7 @@
     <w:name w:val="SimpleDefinition"/>
     <w:basedOn w:val="TableNormal"/>
     <w:uiPriority w:val="99"/>
-    <w:rsid w:val="00A04E10"/>
+    <w:rsid w:val="001756C3"/>
     <w:pPr>
       <w:spacing w:after="0" w:line="240" w:lineRule="auto"/>
     </w:pPr>
@@ -7246,7 +6975,7 @@
     <w:name w:val="Figure Style"/>
     <w:basedOn w:val="Normal"/>
     <w:qFormat/>
-    <w:rsid w:val="00A04E10"/>
+    <w:rsid w:val="001756C3"/>
     <w:pPr>
       <w:shd w:val="clear" w:color="auto" w:fill="FFFFFF" w:themeFill="background1"/>
       <w:spacing w:before="240"/>
@@ -7259,7 +6988,7 @@
     <w:basedOn w:val="Caption"/>
     <w:next w:val="Normal"/>
     <w:qFormat/>
-    <w:rsid w:val="00A04E10"/>
+    <w:rsid w:val="001756C3"/>
     <w:rPr>
       <w:i w:val="0"/>
       <w:color w:val="auto"/>
@@ -7269,7 +6998,7 @@
     <w:name w:val="Table Header"/>
     <w:basedOn w:val="ListBulletHeader"/>
     <w:qFormat/>
-    <w:rsid w:val="00A04E10"/>
+    <w:rsid w:val="001756C3"/>
     <w:pPr>
       <w:spacing w:after="120"/>
     </w:pPr>
@@ -7380,7 +7109,7 @@
     <w:name w:val="TutorialStep"/>
     <w:basedOn w:val="Normal"/>
     <w:qFormat/>
-    <w:rsid w:val="00A04E10"/>
+    <w:rsid w:val="001756C3"/>
     <w:pPr>
       <w:numPr>
         <w:numId w:val="40"/>
@@ -7396,7 +7125,7 @@
     <w:name w:val="Question Ankied"/>
     <w:basedOn w:val="Question"/>
     <w:qFormat/>
-    <w:rsid w:val="00A04E10"/>
+    <w:rsid w:val="001756C3"/>
     <w:rPr>
       <w:color w:val="7F7F7F" w:themeColor="text1" w:themeTint="80"/>
     </w:rPr>
@@ -7406,7 +7135,7 @@
     <w:basedOn w:val="Normal"/>
     <w:next w:val="Heading1"/>
     <w:qFormat/>
-    <w:rsid w:val="00A04E10"/>
+    <w:rsid w:val="001756C3"/>
     <w:rPr>
       <w:rFonts w:asciiTheme="majorHAnsi" w:hAnsiTheme="majorHAnsi"/>
       <w:color w:val="31378B" w:themeColor="text2"/>
@@ -7418,7 +7147,7 @@
     <w:name w:val="Appendice"/>
     <w:basedOn w:val="Heading2"/>
     <w:qFormat/>
-    <w:rsid w:val="00A04E10"/>
+    <w:rsid w:val="001756C3"/>
     <w:rPr>
       <w:sz w:val="28"/>
       <w:lang w:eastAsia="fi-FI"/>
@@ -7428,7 +7157,7 @@
     <w:name w:val="Question Esoteric"/>
     <w:basedOn w:val="Normal"/>
     <w:qFormat/>
-    <w:rsid w:val="00A04E10"/>
+    <w:rsid w:val="001756C3"/>
     <w:rPr>
       <w:color w:val="4BACC6" w:themeColor="accent5"/>
     </w:rPr>
@@ -7437,24 +7166,24 @@
     <w:name w:val="ToDo Section"/>
     <w:basedOn w:val="Heading1"/>
     <w:qFormat/>
-    <w:rsid w:val="00A04E10"/>
+    <w:rsid w:val="001756C3"/>
   </w:style>
   <w:style w:type="paragraph" w:customStyle="1" w:styleId="ToDoQuestionHeader">
     <w:name w:val="ToDo Question Header"/>
     <w:basedOn w:val="Question"/>
     <w:qFormat/>
-    <w:rsid w:val="00A04E10"/>
+    <w:rsid w:val="001756C3"/>
   </w:style>
   <w:style w:type="paragraph" w:customStyle="1" w:styleId="ToDoDetails">
     <w:name w:val="ToDoDetails"/>
     <w:basedOn w:val="Normal"/>
     <w:qFormat/>
-    <w:rsid w:val="00A04E10"/>
+    <w:rsid w:val="001756C3"/>
   </w:style>
   <w:style w:type="paragraph" w:customStyle="1" w:styleId="CodeExampleCode">
     <w:name w:val="Code Example Code"/>
     <w:basedOn w:val="Normal"/>
-    <w:rsid w:val="00A04E10"/>
+    <w:rsid w:val="001756C3"/>
     <w:rPr>
       <w:rFonts w:ascii="Times New Roman" w:eastAsia="Times New Roman" w:hAnsi="Times New Roman" w:cs="Times New Roman"/>
       <w:b/>
@@ -7467,7 +7196,7 @@
     <w:name w:val="Code Example Diagram"/>
     <w:basedOn w:val="Normal"/>
     <w:qFormat/>
-    <w:rsid w:val="00A04E10"/>
+    <w:rsid w:val="001756C3"/>
     <w:pPr>
       <w:spacing w:after="160" w:line="240" w:lineRule="auto"/>
     </w:pPr>
@@ -7481,7 +7210,7 @@
     <w:name w:val="Code Example Runtime"/>
     <w:basedOn w:val="Normal"/>
     <w:qFormat/>
-    <w:rsid w:val="00A04E10"/>
+    <w:rsid w:val="001756C3"/>
     <w:pPr>
       <w:spacing w:after="160" w:line="240" w:lineRule="auto"/>
     </w:pPr>
@@ -7496,7 +7225,7 @@
     <w:basedOn w:val="Normal"/>
     <w:link w:val="CodeExampleHeadingChar"/>
     <w:qFormat/>
-    <w:rsid w:val="00A04E10"/>
+    <w:rsid w:val="001756C3"/>
     <w:rPr>
       <w:b/>
       <w:smallCaps/>
@@ -7509,20 +7238,20 @@
     <w:name w:val="Headin"/>
     <w:basedOn w:val="Normal"/>
     <w:qFormat/>
-    <w:rsid w:val="00A04E10"/>
+    <w:rsid w:val="001756C3"/>
   </w:style>
   <w:style w:type="paragraph" w:customStyle="1" w:styleId="questionsubsection2">
     <w:name w:val="question sub section 2"/>
     <w:basedOn w:val="Heading4"/>
     <w:qFormat/>
-    <w:rsid w:val="00A04E10"/>
+    <w:rsid w:val="001756C3"/>
   </w:style>
   <w:style w:type="paragraph" w:customStyle="1" w:styleId="ListBulletHeader2">
     <w:name w:val="List Bullet Header 2"/>
     <w:basedOn w:val="Normal"/>
     <w:next w:val="ListBullet"/>
     <w:qFormat/>
-    <w:rsid w:val="00A04E10"/>
+    <w:rsid w:val="001756C3"/>
     <w:pPr>
       <w:spacing w:after="120"/>
     </w:pPr>
@@ -7536,7 +7265,7 @@
     <w:basedOn w:val="Heading5"/>
     <w:link w:val="DefChar"/>
     <w:qFormat/>
-    <w:rsid w:val="00A04E10"/>
+    <w:rsid w:val="001756C3"/>
     <w:rPr>
       <w:color w:val="31378B" w:themeColor="text2"/>
     </w:rPr>
@@ -7545,7 +7274,7 @@
     <w:name w:val="Code Example Heading Char"/>
     <w:basedOn w:val="DefaultParagraphFont"/>
     <w:link w:val="CodeExampleHeading"/>
-    <w:rsid w:val="00A04E10"/>
+    <w:rsid w:val="001756C3"/>
     <w:rPr>
       <w:rFonts w:eastAsiaTheme="minorEastAsia"/>
       <w:b/>
@@ -7559,7 +7288,7 @@
     <w:name w:val="Def Char"/>
     <w:basedOn w:val="CodeExampleHeadingChar"/>
     <w:link w:val="Def"/>
-    <w:rsid w:val="00A04E10"/>
+    <w:rsid w:val="001756C3"/>
     <w:rPr>
       <w:rFonts w:asciiTheme="majorHAnsi" w:eastAsiaTheme="majorEastAsia" w:hAnsiTheme="majorHAnsi" w:cstheme="majorBidi"/>
       <w:b/>
@@ -7575,7 +7304,7 @@
     <w:name w:val="Proof Heading"/>
     <w:basedOn w:val="Def"/>
     <w:qFormat/>
-    <w:rsid w:val="00A04E10"/>
+    <w:rsid w:val="001756C3"/>
     <w:rPr>
       <w:color w:val="00B0F0" w:themeColor="accent1"/>
     </w:rPr>
@@ -7782,7 +7511,7 @@
 </file>
 
 <file path=customXml/itemProps1.xml><?xml version="1.0" encoding="utf-8"?>
-<ds:datastoreItem xmlns:ds="http://schemas.openxmlformats.org/officeDocument/2006/customXml" ds:itemID="{A5412D52-E618-42E0-B89D-F9CB9633FBE0}">
+<ds:datastoreItem xmlns:ds="http://schemas.openxmlformats.org/officeDocument/2006/customXml" ds:itemID="{C4A9C2B3-F059-4BAA-A6A6-5C822F17C334}">
   <ds:schemaRefs>
     <ds:schemaRef ds:uri="http://schemas.openxmlformats.org/officeDocument/2006/bibliography"/>
   </ds:schemaRefs>
